--- a/WEEK 4/WEEK 4_Spring REST using Spring Boot 3_HANDSON.docx
+++ b/WEEK 4/WEEK 4_Spring REST using Spring Boot 3_HANDSON.docx
@@ -11,7 +11,7 @@
           <w:bCs/>
           <w:sz w:val="32"/>
           <w:szCs w:val="32"/>
-          <w:u w:val="single"/>
+          <w:u w:val="double"/>
         </w:rPr>
       </w:pPr>
       <w:r>
@@ -21,7 +21,7 @@
           <w:bCs/>
           <w:sz w:val="32"/>
           <w:szCs w:val="32"/>
-          <w:u w:val="single"/>
+          <w:u w:val="double"/>
         </w:rPr>
         <w:t>1.CREATE A SPRING WEB PROJECT USING MAVEN</w:t>
       </w:r>
@@ -10830,7 +10830,31 @@
           <w:u w:val="double"/>
         </w:rPr>
         <w:lastRenderedPageBreak/>
-        <w:t>4.Hello World RESTful Web Service</w:t>
+        <w:t>4.Hello World</w:t>
+      </w:r>
+      <w:r>
+        <w:rPr>
+          <w:rFonts w:ascii="Times New Roman" w:hAnsi="Times New Roman" w:cs="Times New Roman"/>
+          <w:b/>
+          <w:bCs/>
+          <w:noProof/>
+          <w:sz w:val="32"/>
+          <w:szCs w:val="32"/>
+          <w:u w:val="double"/>
+        </w:rPr>
+        <w:t>-</w:t>
+      </w:r>
+      <w:r>
+        <w:rPr>
+          <w:rFonts w:ascii="Times New Roman" w:hAnsi="Times New Roman" w:cs="Times New Roman"/>
+          <w:b/>
+          <w:bCs/>
+          <w:noProof/>
+          <w:sz w:val="32"/>
+          <w:szCs w:val="32"/>
+          <w:u w:val="double"/>
+        </w:rPr>
+        <w:t>RESTful Web Service</w:t>
       </w:r>
     </w:p>
     <w:p>
@@ -22543,6 +22567,8568 @@
                     <a:xfrm>
                       <a:off x="0" y="0"/>
                       <a:ext cx="3972479" cy="2476846"/>
+                    </a:xfrm>
+                    <a:prstGeom prst="rect">
+                      <a:avLst/>
+                    </a:prstGeom>
+                  </pic:spPr>
+                </pic:pic>
+              </a:graphicData>
+            </a:graphic>
+          </wp:inline>
+        </w:drawing>
+      </w:r>
+    </w:p>
+    <w:p>
+      <w:pPr>
+        <w:rPr>
+          <w:rFonts w:ascii="Times New Roman" w:hAnsi="Times New Roman" w:cs="Times New Roman"/>
+          <w:noProof/>
+          <w:sz w:val="28"/>
+          <w:szCs w:val="28"/>
+          <w:u w:val="double"/>
+        </w:rPr>
+      </w:pPr>
+    </w:p>
+    <w:p>
+      <w:pPr>
+        <w:rPr>
+          <w:rFonts w:ascii="Times New Roman" w:hAnsi="Times New Roman" w:cs="Times New Roman"/>
+          <w:noProof/>
+          <w:sz w:val="28"/>
+          <w:szCs w:val="28"/>
+          <w:u w:val="double"/>
+        </w:rPr>
+      </w:pPr>
+    </w:p>
+    <w:p>
+      <w:pPr>
+        <w:rPr>
+          <w:rFonts w:ascii="Times New Roman" w:hAnsi="Times New Roman" w:cs="Times New Roman"/>
+          <w:noProof/>
+          <w:sz w:val="28"/>
+          <w:szCs w:val="28"/>
+          <w:u w:val="double"/>
+        </w:rPr>
+      </w:pPr>
+    </w:p>
+    <w:p>
+      <w:pPr>
+        <w:rPr>
+          <w:rFonts w:ascii="Times New Roman" w:hAnsi="Times New Roman" w:cs="Times New Roman"/>
+          <w:noProof/>
+          <w:sz w:val="28"/>
+          <w:szCs w:val="28"/>
+          <w:u w:val="double"/>
+        </w:rPr>
+      </w:pPr>
+    </w:p>
+    <w:p>
+      <w:pPr>
+        <w:rPr>
+          <w:rFonts w:ascii="Times New Roman" w:hAnsi="Times New Roman" w:cs="Times New Roman"/>
+          <w:noProof/>
+          <w:sz w:val="28"/>
+          <w:szCs w:val="28"/>
+          <w:u w:val="double"/>
+        </w:rPr>
+      </w:pPr>
+    </w:p>
+    <w:p>
+      <w:pPr>
+        <w:rPr>
+          <w:rFonts w:ascii="Times New Roman" w:hAnsi="Times New Roman" w:cs="Times New Roman"/>
+          <w:noProof/>
+          <w:sz w:val="28"/>
+          <w:szCs w:val="28"/>
+          <w:u w:val="double"/>
+        </w:rPr>
+      </w:pPr>
+    </w:p>
+    <w:p>
+      <w:pPr>
+        <w:rPr>
+          <w:rFonts w:ascii="Times New Roman" w:hAnsi="Times New Roman" w:cs="Times New Roman"/>
+          <w:noProof/>
+          <w:sz w:val="28"/>
+          <w:szCs w:val="28"/>
+          <w:u w:val="double"/>
+        </w:rPr>
+      </w:pPr>
+    </w:p>
+    <w:p>
+      <w:pPr>
+        <w:rPr>
+          <w:rFonts w:ascii="Times New Roman" w:hAnsi="Times New Roman" w:cs="Times New Roman"/>
+          <w:noProof/>
+          <w:sz w:val="28"/>
+          <w:szCs w:val="28"/>
+          <w:u w:val="double"/>
+        </w:rPr>
+      </w:pPr>
+    </w:p>
+    <w:p>
+      <w:pPr>
+        <w:rPr>
+          <w:rFonts w:ascii="Times New Roman" w:hAnsi="Times New Roman" w:cs="Times New Roman"/>
+          <w:noProof/>
+          <w:sz w:val="28"/>
+          <w:szCs w:val="28"/>
+          <w:u w:val="double"/>
+        </w:rPr>
+      </w:pPr>
+    </w:p>
+    <w:p>
+      <w:pPr>
+        <w:rPr>
+          <w:rFonts w:ascii="Times New Roman" w:hAnsi="Times New Roman" w:cs="Times New Roman"/>
+          <w:noProof/>
+          <w:sz w:val="28"/>
+          <w:szCs w:val="28"/>
+          <w:u w:val="double"/>
+        </w:rPr>
+      </w:pPr>
+    </w:p>
+    <w:p>
+      <w:pPr>
+        <w:rPr>
+          <w:rFonts w:ascii="Times New Roman" w:hAnsi="Times New Roman" w:cs="Times New Roman"/>
+          <w:noProof/>
+          <w:sz w:val="28"/>
+          <w:szCs w:val="28"/>
+          <w:u w:val="double"/>
+        </w:rPr>
+      </w:pPr>
+    </w:p>
+    <w:p>
+      <w:pPr>
+        <w:rPr>
+          <w:rFonts w:ascii="Times New Roman" w:hAnsi="Times New Roman" w:cs="Times New Roman"/>
+          <w:noProof/>
+          <w:sz w:val="28"/>
+          <w:szCs w:val="28"/>
+          <w:u w:val="double"/>
+        </w:rPr>
+      </w:pPr>
+    </w:p>
+    <w:p>
+      <w:pPr>
+        <w:rPr>
+          <w:rFonts w:ascii="Times New Roman" w:hAnsi="Times New Roman" w:cs="Times New Roman"/>
+          <w:noProof/>
+          <w:sz w:val="28"/>
+          <w:szCs w:val="28"/>
+          <w:u w:val="double"/>
+        </w:rPr>
+      </w:pPr>
+    </w:p>
+    <w:p>
+      <w:pPr>
+        <w:rPr>
+          <w:rFonts w:ascii="Times New Roman" w:hAnsi="Times New Roman" w:cs="Times New Roman"/>
+          <w:noProof/>
+          <w:sz w:val="28"/>
+          <w:szCs w:val="28"/>
+          <w:u w:val="double"/>
+        </w:rPr>
+      </w:pPr>
+    </w:p>
+    <w:p>
+      <w:pPr>
+        <w:rPr>
+          <w:rFonts w:ascii="Times New Roman" w:hAnsi="Times New Roman" w:cs="Times New Roman"/>
+          <w:noProof/>
+          <w:sz w:val="28"/>
+          <w:szCs w:val="28"/>
+          <w:u w:val="double"/>
+        </w:rPr>
+      </w:pPr>
+    </w:p>
+    <w:p>
+      <w:pPr>
+        <w:rPr>
+          <w:rFonts w:ascii="Times New Roman" w:hAnsi="Times New Roman" w:cs="Times New Roman"/>
+          <w:noProof/>
+          <w:sz w:val="28"/>
+          <w:szCs w:val="28"/>
+          <w:u w:val="double"/>
+        </w:rPr>
+      </w:pPr>
+    </w:p>
+    <w:p>
+      <w:pPr>
+        <w:rPr>
+          <w:rFonts w:ascii="Times New Roman" w:hAnsi="Times New Roman" w:cs="Times New Roman"/>
+          <w:noProof/>
+          <w:sz w:val="28"/>
+          <w:szCs w:val="28"/>
+          <w:u w:val="double"/>
+        </w:rPr>
+      </w:pPr>
+    </w:p>
+    <w:p>
+      <w:pPr>
+        <w:jc w:val="center"/>
+        <w:rPr>
+          <w:rFonts w:ascii="Times New Roman" w:hAnsi="Times New Roman" w:cs="Times New Roman"/>
+          <w:b/>
+          <w:bCs/>
+          <w:noProof/>
+          <w:sz w:val="32"/>
+          <w:szCs w:val="32"/>
+          <w:u w:val="double"/>
+        </w:rPr>
+      </w:pPr>
+      <w:r>
+        <w:rPr>
+          <w:rFonts w:ascii="Times New Roman" w:hAnsi="Times New Roman" w:cs="Times New Roman"/>
+          <w:b/>
+          <w:bCs/>
+          <w:noProof/>
+          <w:sz w:val="32"/>
+          <w:szCs w:val="32"/>
+          <w:u w:val="double"/>
+        </w:rPr>
+        <w:lastRenderedPageBreak/>
+        <w:t>6</w:t>
+      </w:r>
+      <w:r>
+        <w:rPr>
+          <w:rFonts w:ascii="Times New Roman" w:hAnsi="Times New Roman" w:cs="Times New Roman"/>
+          <w:b/>
+          <w:bCs/>
+          <w:noProof/>
+          <w:sz w:val="32"/>
+          <w:szCs w:val="32"/>
+          <w:u w:val="double"/>
+        </w:rPr>
+        <w:t>.</w:t>
+      </w:r>
+      <w:r>
+        <w:rPr>
+          <w:b/>
+          <w:bCs/>
+          <w:sz w:val="24"/>
+          <w:szCs w:val="24"/>
+        </w:rPr>
+        <w:t xml:space="preserve"> </w:t>
+      </w:r>
+      <w:r>
+        <w:rPr>
+          <w:rFonts w:ascii="Times New Roman" w:hAnsi="Times New Roman" w:cs="Times New Roman"/>
+          <w:b/>
+          <w:bCs/>
+          <w:noProof/>
+          <w:sz w:val="32"/>
+          <w:szCs w:val="32"/>
+          <w:u w:val="double"/>
+        </w:rPr>
+        <w:t>REST - GET COUNTRY BASED ON COUNTRY CODE</w:t>
+      </w:r>
+    </w:p>
+    <w:p>
+      <w:pPr>
+        <w:rPr>
+          <w:rFonts w:ascii="Times New Roman" w:hAnsi="Times New Roman" w:cs="Times New Roman"/>
+          <w:noProof/>
+          <w:sz w:val="28"/>
+          <w:szCs w:val="28"/>
+          <w:u w:val="double"/>
+        </w:rPr>
+      </w:pPr>
+      <w:r>
+        <w:rPr>
+          <w:rFonts w:ascii="Times New Roman" w:hAnsi="Times New Roman" w:cs="Times New Roman"/>
+          <w:noProof/>
+          <w:sz w:val="28"/>
+          <w:szCs w:val="28"/>
+          <w:u w:val="double"/>
+        </w:rPr>
+        <w:t>CONTEXT OF THE EXAMPLE:</w:t>
+      </w:r>
+    </w:p>
+    <w:p>
+      <w:pPr>
+        <w:jc w:val="both"/>
+        <w:rPr>
+          <w:rFonts w:ascii="Times New Roman" w:hAnsi="Times New Roman" w:cs="Times New Roman"/>
+          <w:noProof/>
+          <w:sz w:val="24"/>
+          <w:szCs w:val="24"/>
+        </w:rPr>
+      </w:pPr>
+      <w:r>
+        <w:rPr>
+          <w:rFonts w:ascii="Times New Roman" w:hAnsi="Times New Roman" w:cs="Times New Roman"/>
+          <w:noProof/>
+          <w:sz w:val="24"/>
+          <w:szCs w:val="24"/>
+        </w:rPr>
+        <w:t xml:space="preserve">In this exercise, we build a </w:t>
+      </w:r>
+      <w:r>
+        <w:rPr>
+          <w:rFonts w:ascii="Times New Roman" w:hAnsi="Times New Roman" w:cs="Times New Roman"/>
+          <w:b/>
+          <w:bCs/>
+          <w:noProof/>
+          <w:sz w:val="24"/>
+          <w:szCs w:val="24"/>
+        </w:rPr>
+        <w:t>Spring Boot RESTful web service</w:t>
+      </w:r>
+      <w:r>
+        <w:rPr>
+          <w:rFonts w:ascii="Times New Roman" w:hAnsi="Times New Roman" w:cs="Times New Roman"/>
+          <w:noProof/>
+          <w:sz w:val="24"/>
+          <w:szCs w:val="24"/>
+        </w:rPr>
+        <w:t xml:space="preserve"> that accepts a </w:t>
+      </w:r>
+      <w:r>
+        <w:rPr>
+          <w:rFonts w:ascii="Times New Roman" w:hAnsi="Times New Roman" w:cs="Times New Roman"/>
+          <w:b/>
+          <w:bCs/>
+          <w:noProof/>
+          <w:sz w:val="24"/>
+          <w:szCs w:val="24"/>
+        </w:rPr>
+        <w:t>country code as a path variable</w:t>
+      </w:r>
+      <w:r>
+        <w:rPr>
+          <w:rFonts w:ascii="Times New Roman" w:hAnsi="Times New Roman" w:cs="Times New Roman"/>
+          <w:noProof/>
+          <w:sz w:val="24"/>
+          <w:szCs w:val="24"/>
+        </w:rPr>
+        <w:t xml:space="preserve"> and returns the corresponding </w:t>
+      </w:r>
+      <w:r>
+        <w:rPr>
+          <w:rFonts w:ascii="Times New Roman" w:hAnsi="Times New Roman" w:cs="Times New Roman"/>
+          <w:b/>
+          <w:bCs/>
+          <w:noProof/>
+          <w:sz w:val="24"/>
+          <w:szCs w:val="24"/>
+        </w:rPr>
+        <w:t>Country object</w:t>
+      </w:r>
+      <w:r>
+        <w:rPr>
+          <w:rFonts w:ascii="Times New Roman" w:hAnsi="Times New Roman" w:cs="Times New Roman"/>
+          <w:noProof/>
+          <w:sz w:val="24"/>
+          <w:szCs w:val="24"/>
+        </w:rPr>
+        <w:t xml:space="preserve">. The service uses a pre-configured Spring XML file to load country data and fetch the matching country. This helps demonstrate how to combine </w:t>
+      </w:r>
+      <w:r>
+        <w:rPr>
+          <w:rFonts w:ascii="Times New Roman" w:hAnsi="Times New Roman" w:cs="Times New Roman"/>
+          <w:b/>
+          <w:bCs/>
+          <w:noProof/>
+          <w:sz w:val="24"/>
+          <w:szCs w:val="24"/>
+        </w:rPr>
+        <w:t>Spring REST</w:t>
+      </w:r>
+      <w:r>
+        <w:rPr>
+          <w:rFonts w:ascii="Times New Roman" w:hAnsi="Times New Roman" w:cs="Times New Roman"/>
+          <w:noProof/>
+          <w:sz w:val="24"/>
+          <w:szCs w:val="24"/>
+        </w:rPr>
+        <w:t xml:space="preserve"> and </w:t>
+      </w:r>
+      <w:r>
+        <w:rPr>
+          <w:rFonts w:ascii="Times New Roman" w:hAnsi="Times New Roman" w:cs="Times New Roman"/>
+          <w:b/>
+          <w:bCs/>
+          <w:noProof/>
+          <w:sz w:val="24"/>
+          <w:szCs w:val="24"/>
+        </w:rPr>
+        <w:t>Spring Core XML-based configuration</w:t>
+      </w:r>
+      <w:r>
+        <w:rPr>
+          <w:rFonts w:ascii="Times New Roman" w:hAnsi="Times New Roman" w:cs="Times New Roman"/>
+          <w:noProof/>
+          <w:sz w:val="24"/>
+          <w:szCs w:val="24"/>
+        </w:rPr>
+        <w:t>.</w:t>
+      </w:r>
+    </w:p>
+    <w:p>
+      <w:pPr>
+        <w:rPr>
+          <w:rFonts w:ascii="Times New Roman" w:hAnsi="Times New Roman" w:cs="Times New Roman"/>
+          <w:noProof/>
+          <w:sz w:val="28"/>
+          <w:szCs w:val="28"/>
+          <w:u w:val="double"/>
+        </w:rPr>
+      </w:pPr>
+      <w:r>
+        <w:rPr>
+          <w:rFonts w:ascii="Times New Roman" w:hAnsi="Times New Roman" w:cs="Times New Roman"/>
+          <w:noProof/>
+          <w:sz w:val="28"/>
+          <w:szCs w:val="28"/>
+          <w:u w:val="double"/>
+        </w:rPr>
+        <w:t>pom.xml:</w:t>
+      </w:r>
+    </w:p>
+    <w:p>
+      <w:pPr>
+        <w:shd w:val="clear" w:color="auto" w:fill="1E1F22"/>
+        <w:tabs>
+          <w:tab w:val="left" w:pos="916"/>
+          <w:tab w:val="left" w:pos="1832"/>
+          <w:tab w:val="left" w:pos="2748"/>
+          <w:tab w:val="left" w:pos="3664"/>
+          <w:tab w:val="left" w:pos="4580"/>
+          <w:tab w:val="left" w:pos="5496"/>
+          <w:tab w:val="left" w:pos="6412"/>
+          <w:tab w:val="left" w:pos="7328"/>
+          <w:tab w:val="left" w:pos="8244"/>
+          <w:tab w:val="left" w:pos="9160"/>
+          <w:tab w:val="left" w:pos="10076"/>
+          <w:tab w:val="left" w:pos="10992"/>
+          <w:tab w:val="left" w:pos="11908"/>
+          <w:tab w:val="left" w:pos="12824"/>
+          <w:tab w:val="left" w:pos="13740"/>
+          <w:tab w:val="left" w:pos="14656"/>
+        </w:tabs>
+        <w:spacing w:after="0" w:line="240" w:lineRule="auto"/>
+        <w:rPr>
+          <w:rFonts w:ascii="Courier New" w:eastAsia="Times New Roman" w:hAnsi="Courier New" w:cs="Courier New"/>
+          <w:color w:val="BCBEC4"/>
+          <w:kern w:val="0"/>
+          <w:sz w:val="20"/>
+          <w:szCs w:val="20"/>
+          <w:lang w:eastAsia="en-IN"/>
+          <w14:ligatures w14:val="none"/>
+        </w:rPr>
+      </w:pPr>
+      <w:r>
+        <w:rPr>
+          <w:rFonts w:ascii="Courier New" w:eastAsia="Times New Roman" w:hAnsi="Courier New" w:cs="Courier New"/>
+          <w:color w:val="D5B778"/>
+          <w:kern w:val="0"/>
+          <w:sz w:val="20"/>
+          <w:szCs w:val="20"/>
+          <w:lang w:eastAsia="en-IN"/>
+          <w14:ligatures w14:val="none"/>
+        </w:rPr>
+        <w:t>&lt;?</w:t>
+      </w:r>
+      <w:r>
+        <w:rPr>
+          <w:rFonts w:ascii="Courier New" w:eastAsia="Times New Roman" w:hAnsi="Courier New" w:cs="Courier New"/>
+          <w:color w:val="BCBEC4"/>
+          <w:kern w:val="0"/>
+          <w:sz w:val="20"/>
+          <w:szCs w:val="20"/>
+          <w:lang w:eastAsia="en-IN"/>
+          <w14:ligatures w14:val="none"/>
+        </w:rPr>
+        <w:t>xml version</w:t>
+      </w:r>
+      <w:r>
+        <w:rPr>
+          <w:rFonts w:ascii="Courier New" w:eastAsia="Times New Roman" w:hAnsi="Courier New" w:cs="Courier New"/>
+          <w:color w:val="6AAB73"/>
+          <w:kern w:val="0"/>
+          <w:sz w:val="20"/>
+          <w:szCs w:val="20"/>
+          <w:lang w:eastAsia="en-IN"/>
+          <w14:ligatures w14:val="none"/>
+        </w:rPr>
+        <w:t xml:space="preserve">="1.0" </w:t>
+      </w:r>
+      <w:r>
+        <w:rPr>
+          <w:rFonts w:ascii="Courier New" w:eastAsia="Times New Roman" w:hAnsi="Courier New" w:cs="Courier New"/>
+          <w:color w:val="BCBEC4"/>
+          <w:kern w:val="0"/>
+          <w:sz w:val="20"/>
+          <w:szCs w:val="20"/>
+          <w:lang w:eastAsia="en-IN"/>
+          <w14:ligatures w14:val="none"/>
+        </w:rPr>
+        <w:t>encoding</w:t>
+      </w:r>
+      <w:r>
+        <w:rPr>
+          <w:rFonts w:ascii="Courier New" w:eastAsia="Times New Roman" w:hAnsi="Courier New" w:cs="Courier New"/>
+          <w:color w:val="6AAB73"/>
+          <w:kern w:val="0"/>
+          <w:sz w:val="20"/>
+          <w:szCs w:val="20"/>
+          <w:lang w:eastAsia="en-IN"/>
+          <w14:ligatures w14:val="none"/>
+        </w:rPr>
+        <w:t>="UTF-8"</w:t>
+      </w:r>
+      <w:r>
+        <w:rPr>
+          <w:rFonts w:ascii="Courier New" w:eastAsia="Times New Roman" w:hAnsi="Courier New" w:cs="Courier New"/>
+          <w:color w:val="D5B778"/>
+          <w:kern w:val="0"/>
+          <w:sz w:val="20"/>
+          <w:szCs w:val="20"/>
+          <w:lang w:eastAsia="en-IN"/>
+          <w14:ligatures w14:val="none"/>
+        </w:rPr>
+        <w:t>?&gt;</w:t>
+      </w:r>
+      <w:r>
+        <w:rPr>
+          <w:rFonts w:ascii="Courier New" w:eastAsia="Times New Roman" w:hAnsi="Courier New" w:cs="Courier New"/>
+          <w:color w:val="D5B778"/>
+          <w:kern w:val="0"/>
+          <w:sz w:val="20"/>
+          <w:szCs w:val="20"/>
+          <w:lang w:eastAsia="en-IN"/>
+          <w14:ligatures w14:val="none"/>
+        </w:rPr>
+        <w:br/>
+        <w:t xml:space="preserve">&lt;project </w:t>
+      </w:r>
+      <w:proofErr w:type="spellStart"/>
+      <w:r>
+        <w:rPr>
+          <w:rFonts w:ascii="Courier New" w:eastAsia="Times New Roman" w:hAnsi="Courier New" w:cs="Courier New"/>
+          <w:color w:val="BCBEC4"/>
+          <w:kern w:val="0"/>
+          <w:sz w:val="20"/>
+          <w:szCs w:val="20"/>
+          <w:lang w:eastAsia="en-IN"/>
+          <w14:ligatures w14:val="none"/>
+        </w:rPr>
+        <w:t>xmlns</w:t>
+      </w:r>
+      <w:proofErr w:type="spellEnd"/>
+      <w:r>
+        <w:rPr>
+          <w:rFonts w:ascii="Courier New" w:eastAsia="Times New Roman" w:hAnsi="Courier New" w:cs="Courier New"/>
+          <w:color w:val="6AAB73"/>
+          <w:kern w:val="0"/>
+          <w:sz w:val="20"/>
+          <w:szCs w:val="20"/>
+          <w:lang w:eastAsia="en-IN"/>
+          <w14:ligatures w14:val="none"/>
+        </w:rPr>
+        <w:t xml:space="preserve">="http://maven.apache.org/POM/4.0.0" </w:t>
+      </w:r>
+      <w:proofErr w:type="spellStart"/>
+      <w:r>
+        <w:rPr>
+          <w:rFonts w:ascii="Courier New" w:eastAsia="Times New Roman" w:hAnsi="Courier New" w:cs="Courier New"/>
+          <w:color w:val="BCBEC4"/>
+          <w:kern w:val="0"/>
+          <w:sz w:val="20"/>
+          <w:szCs w:val="20"/>
+          <w:lang w:eastAsia="en-IN"/>
+          <w14:ligatures w14:val="none"/>
+        </w:rPr>
+        <w:t>xmlns:</w:t>
+      </w:r>
+      <w:r>
+        <w:rPr>
+          <w:rFonts w:ascii="Courier New" w:eastAsia="Times New Roman" w:hAnsi="Courier New" w:cs="Courier New"/>
+          <w:color w:val="C77DBB"/>
+          <w:kern w:val="0"/>
+          <w:sz w:val="20"/>
+          <w:szCs w:val="20"/>
+          <w:lang w:eastAsia="en-IN"/>
+          <w14:ligatures w14:val="none"/>
+        </w:rPr>
+        <w:t>xsi</w:t>
+      </w:r>
+      <w:proofErr w:type="spellEnd"/>
+      <w:r>
+        <w:rPr>
+          <w:rFonts w:ascii="Courier New" w:eastAsia="Times New Roman" w:hAnsi="Courier New" w:cs="Courier New"/>
+          <w:color w:val="6AAB73"/>
+          <w:kern w:val="0"/>
+          <w:sz w:val="20"/>
+          <w:szCs w:val="20"/>
+          <w:lang w:eastAsia="en-IN"/>
+          <w14:ligatures w14:val="none"/>
+        </w:rPr>
+        <w:t>="http://www.w3.org/2001/XMLSchema-instance"</w:t>
+      </w:r>
+      <w:r>
+        <w:rPr>
+          <w:rFonts w:ascii="Courier New" w:eastAsia="Times New Roman" w:hAnsi="Courier New" w:cs="Courier New"/>
+          <w:color w:val="6AAB73"/>
+          <w:kern w:val="0"/>
+          <w:sz w:val="20"/>
+          <w:szCs w:val="20"/>
+          <w:lang w:eastAsia="en-IN"/>
+          <w14:ligatures w14:val="none"/>
+        </w:rPr>
+        <w:br/>
+        <w:t xml:space="preserve">    </w:t>
+      </w:r>
+      <w:proofErr w:type="spellStart"/>
+      <w:r>
+        <w:rPr>
+          <w:rFonts w:ascii="Courier New" w:eastAsia="Times New Roman" w:hAnsi="Courier New" w:cs="Courier New"/>
+          <w:color w:val="C77DBB"/>
+          <w:kern w:val="0"/>
+          <w:sz w:val="20"/>
+          <w:szCs w:val="20"/>
+          <w:lang w:eastAsia="en-IN"/>
+          <w14:ligatures w14:val="none"/>
+        </w:rPr>
+        <w:t>xsi</w:t>
+      </w:r>
+      <w:r>
+        <w:rPr>
+          <w:rFonts w:ascii="Courier New" w:eastAsia="Times New Roman" w:hAnsi="Courier New" w:cs="Courier New"/>
+          <w:color w:val="BCBEC4"/>
+          <w:kern w:val="0"/>
+          <w:sz w:val="20"/>
+          <w:szCs w:val="20"/>
+          <w:lang w:eastAsia="en-IN"/>
+          <w14:ligatures w14:val="none"/>
+        </w:rPr>
+        <w:t>:schemaLocation</w:t>
+      </w:r>
+      <w:proofErr w:type="spellEnd"/>
+      <w:r>
+        <w:rPr>
+          <w:rFonts w:ascii="Courier New" w:eastAsia="Times New Roman" w:hAnsi="Courier New" w:cs="Courier New"/>
+          <w:color w:val="6AAB73"/>
+          <w:kern w:val="0"/>
+          <w:sz w:val="20"/>
+          <w:szCs w:val="20"/>
+          <w:lang w:eastAsia="en-IN"/>
+          <w14:ligatures w14:val="none"/>
+        </w:rPr>
+        <w:t>="http://maven.apache.org/POM/4.0.0 https://maven.apache.org/xsd/maven-4.0.0.xsd"</w:t>
+      </w:r>
+      <w:r>
+        <w:rPr>
+          <w:rFonts w:ascii="Courier New" w:eastAsia="Times New Roman" w:hAnsi="Courier New" w:cs="Courier New"/>
+          <w:color w:val="D5B778"/>
+          <w:kern w:val="0"/>
+          <w:sz w:val="20"/>
+          <w:szCs w:val="20"/>
+          <w:lang w:eastAsia="en-IN"/>
+          <w14:ligatures w14:val="none"/>
+        </w:rPr>
+        <w:t>&gt;</w:t>
+      </w:r>
+      <w:r>
+        <w:rPr>
+          <w:rFonts w:ascii="Courier New" w:eastAsia="Times New Roman" w:hAnsi="Courier New" w:cs="Courier New"/>
+          <w:color w:val="D5B778"/>
+          <w:kern w:val="0"/>
+          <w:sz w:val="20"/>
+          <w:szCs w:val="20"/>
+          <w:lang w:eastAsia="en-IN"/>
+          <w14:ligatures w14:val="none"/>
+        </w:rPr>
+        <w:br/>
+        <w:t xml:space="preserve">    &lt;</w:t>
+      </w:r>
+      <w:proofErr w:type="spellStart"/>
+      <w:r>
+        <w:rPr>
+          <w:rFonts w:ascii="Courier New" w:eastAsia="Times New Roman" w:hAnsi="Courier New" w:cs="Courier New"/>
+          <w:color w:val="D5B778"/>
+          <w:kern w:val="0"/>
+          <w:sz w:val="20"/>
+          <w:szCs w:val="20"/>
+          <w:lang w:eastAsia="en-IN"/>
+          <w14:ligatures w14:val="none"/>
+        </w:rPr>
+        <w:t>modelVersion</w:t>
+      </w:r>
+      <w:proofErr w:type="spellEnd"/>
+      <w:r>
+        <w:rPr>
+          <w:rFonts w:ascii="Courier New" w:eastAsia="Times New Roman" w:hAnsi="Courier New" w:cs="Courier New"/>
+          <w:color w:val="D5B778"/>
+          <w:kern w:val="0"/>
+          <w:sz w:val="20"/>
+          <w:szCs w:val="20"/>
+          <w:lang w:eastAsia="en-IN"/>
+          <w14:ligatures w14:val="none"/>
+        </w:rPr>
+        <w:t>&gt;</w:t>
+      </w:r>
+      <w:r>
+        <w:rPr>
+          <w:rFonts w:ascii="Courier New" w:eastAsia="Times New Roman" w:hAnsi="Courier New" w:cs="Courier New"/>
+          <w:color w:val="BCBEC4"/>
+          <w:kern w:val="0"/>
+          <w:sz w:val="20"/>
+          <w:szCs w:val="20"/>
+          <w:lang w:eastAsia="en-IN"/>
+          <w14:ligatures w14:val="none"/>
+        </w:rPr>
+        <w:t>4.0.0</w:t>
+      </w:r>
+      <w:r>
+        <w:rPr>
+          <w:rFonts w:ascii="Courier New" w:eastAsia="Times New Roman" w:hAnsi="Courier New" w:cs="Courier New"/>
+          <w:color w:val="D5B778"/>
+          <w:kern w:val="0"/>
+          <w:sz w:val="20"/>
+          <w:szCs w:val="20"/>
+          <w:lang w:eastAsia="en-IN"/>
+          <w14:ligatures w14:val="none"/>
+        </w:rPr>
+        <w:t>&lt;/</w:t>
+      </w:r>
+      <w:proofErr w:type="spellStart"/>
+      <w:r>
+        <w:rPr>
+          <w:rFonts w:ascii="Courier New" w:eastAsia="Times New Roman" w:hAnsi="Courier New" w:cs="Courier New"/>
+          <w:color w:val="D5B778"/>
+          <w:kern w:val="0"/>
+          <w:sz w:val="20"/>
+          <w:szCs w:val="20"/>
+          <w:lang w:eastAsia="en-IN"/>
+          <w14:ligatures w14:val="none"/>
+        </w:rPr>
+        <w:t>modelVersion</w:t>
+      </w:r>
+      <w:proofErr w:type="spellEnd"/>
+      <w:r>
+        <w:rPr>
+          <w:rFonts w:ascii="Courier New" w:eastAsia="Times New Roman" w:hAnsi="Courier New" w:cs="Courier New"/>
+          <w:color w:val="D5B778"/>
+          <w:kern w:val="0"/>
+          <w:sz w:val="20"/>
+          <w:szCs w:val="20"/>
+          <w:lang w:eastAsia="en-IN"/>
+          <w14:ligatures w14:val="none"/>
+        </w:rPr>
+        <w:t>&gt;</w:t>
+      </w:r>
+      <w:r>
+        <w:rPr>
+          <w:rFonts w:ascii="Courier New" w:eastAsia="Times New Roman" w:hAnsi="Courier New" w:cs="Courier New"/>
+          <w:color w:val="D5B778"/>
+          <w:kern w:val="0"/>
+          <w:sz w:val="20"/>
+          <w:szCs w:val="20"/>
+          <w:lang w:eastAsia="en-IN"/>
+          <w14:ligatures w14:val="none"/>
+        </w:rPr>
+        <w:br/>
+        <w:t xml:space="preserve">    &lt;parent&gt;</w:t>
+      </w:r>
+      <w:r>
+        <w:rPr>
+          <w:rFonts w:ascii="Courier New" w:eastAsia="Times New Roman" w:hAnsi="Courier New" w:cs="Courier New"/>
+          <w:color w:val="D5B778"/>
+          <w:kern w:val="0"/>
+          <w:sz w:val="20"/>
+          <w:szCs w:val="20"/>
+          <w:lang w:eastAsia="en-IN"/>
+          <w14:ligatures w14:val="none"/>
+        </w:rPr>
+        <w:br/>
+        <w:t xml:space="preserve">       &lt;</w:t>
+      </w:r>
+      <w:proofErr w:type="spellStart"/>
+      <w:r>
+        <w:rPr>
+          <w:rFonts w:ascii="Courier New" w:eastAsia="Times New Roman" w:hAnsi="Courier New" w:cs="Courier New"/>
+          <w:color w:val="D5B778"/>
+          <w:kern w:val="0"/>
+          <w:sz w:val="20"/>
+          <w:szCs w:val="20"/>
+          <w:lang w:eastAsia="en-IN"/>
+          <w14:ligatures w14:val="none"/>
+        </w:rPr>
+        <w:t>groupId</w:t>
+      </w:r>
+      <w:proofErr w:type="spellEnd"/>
+      <w:r>
+        <w:rPr>
+          <w:rFonts w:ascii="Courier New" w:eastAsia="Times New Roman" w:hAnsi="Courier New" w:cs="Courier New"/>
+          <w:color w:val="D5B778"/>
+          <w:kern w:val="0"/>
+          <w:sz w:val="20"/>
+          <w:szCs w:val="20"/>
+          <w:lang w:eastAsia="en-IN"/>
+          <w14:ligatures w14:val="none"/>
+        </w:rPr>
+        <w:t>&gt;</w:t>
+      </w:r>
+      <w:proofErr w:type="spellStart"/>
+      <w:r>
+        <w:rPr>
+          <w:rFonts w:ascii="Courier New" w:eastAsia="Times New Roman" w:hAnsi="Courier New" w:cs="Courier New"/>
+          <w:color w:val="BCBEC4"/>
+          <w:kern w:val="0"/>
+          <w:sz w:val="20"/>
+          <w:szCs w:val="20"/>
+          <w:lang w:eastAsia="en-IN"/>
+          <w14:ligatures w14:val="none"/>
+        </w:rPr>
+        <w:t>org.springframework.boot</w:t>
+      </w:r>
+      <w:proofErr w:type="spellEnd"/>
+      <w:r>
+        <w:rPr>
+          <w:rFonts w:ascii="Courier New" w:eastAsia="Times New Roman" w:hAnsi="Courier New" w:cs="Courier New"/>
+          <w:color w:val="D5B778"/>
+          <w:kern w:val="0"/>
+          <w:sz w:val="20"/>
+          <w:szCs w:val="20"/>
+          <w:lang w:eastAsia="en-IN"/>
+          <w14:ligatures w14:val="none"/>
+        </w:rPr>
+        <w:t>&lt;/</w:t>
+      </w:r>
+      <w:proofErr w:type="spellStart"/>
+      <w:r>
+        <w:rPr>
+          <w:rFonts w:ascii="Courier New" w:eastAsia="Times New Roman" w:hAnsi="Courier New" w:cs="Courier New"/>
+          <w:color w:val="D5B778"/>
+          <w:kern w:val="0"/>
+          <w:sz w:val="20"/>
+          <w:szCs w:val="20"/>
+          <w:lang w:eastAsia="en-IN"/>
+          <w14:ligatures w14:val="none"/>
+        </w:rPr>
+        <w:t>groupId</w:t>
+      </w:r>
+      <w:proofErr w:type="spellEnd"/>
+      <w:r>
+        <w:rPr>
+          <w:rFonts w:ascii="Courier New" w:eastAsia="Times New Roman" w:hAnsi="Courier New" w:cs="Courier New"/>
+          <w:color w:val="D5B778"/>
+          <w:kern w:val="0"/>
+          <w:sz w:val="20"/>
+          <w:szCs w:val="20"/>
+          <w:lang w:eastAsia="en-IN"/>
+          <w14:ligatures w14:val="none"/>
+        </w:rPr>
+        <w:t>&gt;</w:t>
+      </w:r>
+      <w:r>
+        <w:rPr>
+          <w:rFonts w:ascii="Courier New" w:eastAsia="Times New Roman" w:hAnsi="Courier New" w:cs="Courier New"/>
+          <w:color w:val="D5B778"/>
+          <w:kern w:val="0"/>
+          <w:sz w:val="20"/>
+          <w:szCs w:val="20"/>
+          <w:lang w:eastAsia="en-IN"/>
+          <w14:ligatures w14:val="none"/>
+        </w:rPr>
+        <w:br/>
+        <w:t xml:space="preserve">       &lt;</w:t>
+      </w:r>
+      <w:proofErr w:type="spellStart"/>
+      <w:r>
+        <w:rPr>
+          <w:rFonts w:ascii="Courier New" w:eastAsia="Times New Roman" w:hAnsi="Courier New" w:cs="Courier New"/>
+          <w:color w:val="D5B778"/>
+          <w:kern w:val="0"/>
+          <w:sz w:val="20"/>
+          <w:szCs w:val="20"/>
+          <w:lang w:eastAsia="en-IN"/>
+          <w14:ligatures w14:val="none"/>
+        </w:rPr>
+        <w:t>artifactId</w:t>
+      </w:r>
+      <w:proofErr w:type="spellEnd"/>
+      <w:r>
+        <w:rPr>
+          <w:rFonts w:ascii="Courier New" w:eastAsia="Times New Roman" w:hAnsi="Courier New" w:cs="Courier New"/>
+          <w:color w:val="D5B778"/>
+          <w:kern w:val="0"/>
+          <w:sz w:val="20"/>
+          <w:szCs w:val="20"/>
+          <w:lang w:eastAsia="en-IN"/>
+          <w14:ligatures w14:val="none"/>
+        </w:rPr>
+        <w:t>&gt;</w:t>
+      </w:r>
+      <w:r>
+        <w:rPr>
+          <w:rFonts w:ascii="Courier New" w:eastAsia="Times New Roman" w:hAnsi="Courier New" w:cs="Courier New"/>
+          <w:color w:val="BCBEC4"/>
+          <w:kern w:val="0"/>
+          <w:sz w:val="20"/>
+          <w:szCs w:val="20"/>
+          <w:lang w:eastAsia="en-IN"/>
+          <w14:ligatures w14:val="none"/>
+        </w:rPr>
+        <w:t>spring-boot-starter-parent</w:t>
+      </w:r>
+      <w:r>
+        <w:rPr>
+          <w:rFonts w:ascii="Courier New" w:eastAsia="Times New Roman" w:hAnsi="Courier New" w:cs="Courier New"/>
+          <w:color w:val="D5B778"/>
+          <w:kern w:val="0"/>
+          <w:sz w:val="20"/>
+          <w:szCs w:val="20"/>
+          <w:lang w:eastAsia="en-IN"/>
+          <w14:ligatures w14:val="none"/>
+        </w:rPr>
+        <w:t>&lt;/</w:t>
+      </w:r>
+      <w:proofErr w:type="spellStart"/>
+      <w:r>
+        <w:rPr>
+          <w:rFonts w:ascii="Courier New" w:eastAsia="Times New Roman" w:hAnsi="Courier New" w:cs="Courier New"/>
+          <w:color w:val="D5B778"/>
+          <w:kern w:val="0"/>
+          <w:sz w:val="20"/>
+          <w:szCs w:val="20"/>
+          <w:lang w:eastAsia="en-IN"/>
+          <w14:ligatures w14:val="none"/>
+        </w:rPr>
+        <w:t>artifactId</w:t>
+      </w:r>
+      <w:proofErr w:type="spellEnd"/>
+      <w:r>
+        <w:rPr>
+          <w:rFonts w:ascii="Courier New" w:eastAsia="Times New Roman" w:hAnsi="Courier New" w:cs="Courier New"/>
+          <w:color w:val="D5B778"/>
+          <w:kern w:val="0"/>
+          <w:sz w:val="20"/>
+          <w:szCs w:val="20"/>
+          <w:lang w:eastAsia="en-IN"/>
+          <w14:ligatures w14:val="none"/>
+        </w:rPr>
+        <w:t>&gt;</w:t>
+      </w:r>
+      <w:r>
+        <w:rPr>
+          <w:rFonts w:ascii="Courier New" w:eastAsia="Times New Roman" w:hAnsi="Courier New" w:cs="Courier New"/>
+          <w:color w:val="D5B778"/>
+          <w:kern w:val="0"/>
+          <w:sz w:val="20"/>
+          <w:szCs w:val="20"/>
+          <w:lang w:eastAsia="en-IN"/>
+          <w14:ligatures w14:val="none"/>
+        </w:rPr>
+        <w:br/>
+        <w:t xml:space="preserve">       &lt;version&gt;</w:t>
+      </w:r>
+      <w:r>
+        <w:rPr>
+          <w:rFonts w:ascii="Courier New" w:eastAsia="Times New Roman" w:hAnsi="Courier New" w:cs="Courier New"/>
+          <w:color w:val="BCBEC4"/>
+          <w:kern w:val="0"/>
+          <w:sz w:val="20"/>
+          <w:szCs w:val="20"/>
+          <w:lang w:eastAsia="en-IN"/>
+          <w14:ligatures w14:val="none"/>
+        </w:rPr>
+        <w:t>3.5.3</w:t>
+      </w:r>
+      <w:r>
+        <w:rPr>
+          <w:rFonts w:ascii="Courier New" w:eastAsia="Times New Roman" w:hAnsi="Courier New" w:cs="Courier New"/>
+          <w:color w:val="D5B778"/>
+          <w:kern w:val="0"/>
+          <w:sz w:val="20"/>
+          <w:szCs w:val="20"/>
+          <w:lang w:eastAsia="en-IN"/>
+          <w14:ligatures w14:val="none"/>
+        </w:rPr>
+        <w:t>&lt;/version&gt;</w:t>
+      </w:r>
+      <w:r>
+        <w:rPr>
+          <w:rFonts w:ascii="Courier New" w:eastAsia="Times New Roman" w:hAnsi="Courier New" w:cs="Courier New"/>
+          <w:color w:val="D5B778"/>
+          <w:kern w:val="0"/>
+          <w:sz w:val="20"/>
+          <w:szCs w:val="20"/>
+          <w:lang w:eastAsia="en-IN"/>
+          <w14:ligatures w14:val="none"/>
+        </w:rPr>
+        <w:br/>
+        <w:t xml:space="preserve">       &lt;</w:t>
+      </w:r>
+      <w:proofErr w:type="spellStart"/>
+      <w:r>
+        <w:rPr>
+          <w:rFonts w:ascii="Courier New" w:eastAsia="Times New Roman" w:hAnsi="Courier New" w:cs="Courier New"/>
+          <w:color w:val="D5B778"/>
+          <w:kern w:val="0"/>
+          <w:sz w:val="20"/>
+          <w:szCs w:val="20"/>
+          <w:lang w:eastAsia="en-IN"/>
+          <w14:ligatures w14:val="none"/>
+        </w:rPr>
+        <w:t>relativePath</w:t>
+      </w:r>
+      <w:proofErr w:type="spellEnd"/>
+      <w:r>
+        <w:rPr>
+          <w:rFonts w:ascii="Courier New" w:eastAsia="Times New Roman" w:hAnsi="Courier New" w:cs="Courier New"/>
+          <w:color w:val="D5B778"/>
+          <w:kern w:val="0"/>
+          <w:sz w:val="20"/>
+          <w:szCs w:val="20"/>
+          <w:lang w:eastAsia="en-IN"/>
+          <w14:ligatures w14:val="none"/>
+        </w:rPr>
+        <w:t xml:space="preserve">/&gt; </w:t>
+      </w:r>
+      <w:r>
+        <w:rPr>
+          <w:rFonts w:ascii="Courier New" w:eastAsia="Times New Roman" w:hAnsi="Courier New" w:cs="Courier New"/>
+          <w:color w:val="7A7E85"/>
+          <w:kern w:val="0"/>
+          <w:sz w:val="20"/>
+          <w:szCs w:val="20"/>
+          <w:lang w:eastAsia="en-IN"/>
+          <w14:ligatures w14:val="none"/>
+        </w:rPr>
+        <w:t>&lt;!-- lookup parent from repository --&gt;</w:t>
+      </w:r>
+      <w:r>
+        <w:rPr>
+          <w:rFonts w:ascii="Courier New" w:eastAsia="Times New Roman" w:hAnsi="Courier New" w:cs="Courier New"/>
+          <w:color w:val="7A7E85"/>
+          <w:kern w:val="0"/>
+          <w:sz w:val="20"/>
+          <w:szCs w:val="20"/>
+          <w:lang w:eastAsia="en-IN"/>
+          <w14:ligatures w14:val="none"/>
+        </w:rPr>
+        <w:br/>
+        <w:t xml:space="preserve">    </w:t>
+      </w:r>
+      <w:r>
+        <w:rPr>
+          <w:rFonts w:ascii="Courier New" w:eastAsia="Times New Roman" w:hAnsi="Courier New" w:cs="Courier New"/>
+          <w:color w:val="D5B778"/>
+          <w:kern w:val="0"/>
+          <w:sz w:val="20"/>
+          <w:szCs w:val="20"/>
+          <w:lang w:eastAsia="en-IN"/>
+          <w14:ligatures w14:val="none"/>
+        </w:rPr>
+        <w:t>&lt;/parent&gt;</w:t>
+      </w:r>
+      <w:r>
+        <w:rPr>
+          <w:rFonts w:ascii="Courier New" w:eastAsia="Times New Roman" w:hAnsi="Courier New" w:cs="Courier New"/>
+          <w:color w:val="D5B778"/>
+          <w:kern w:val="0"/>
+          <w:sz w:val="20"/>
+          <w:szCs w:val="20"/>
+          <w:lang w:eastAsia="en-IN"/>
+          <w14:ligatures w14:val="none"/>
+        </w:rPr>
+        <w:br/>
+        <w:t xml:space="preserve">    &lt;</w:t>
+      </w:r>
+      <w:proofErr w:type="spellStart"/>
+      <w:r>
+        <w:rPr>
+          <w:rFonts w:ascii="Courier New" w:eastAsia="Times New Roman" w:hAnsi="Courier New" w:cs="Courier New"/>
+          <w:color w:val="D5B778"/>
+          <w:kern w:val="0"/>
+          <w:sz w:val="20"/>
+          <w:szCs w:val="20"/>
+          <w:lang w:eastAsia="en-IN"/>
+          <w14:ligatures w14:val="none"/>
+        </w:rPr>
+        <w:t>groupId</w:t>
+      </w:r>
+      <w:proofErr w:type="spellEnd"/>
+      <w:r>
+        <w:rPr>
+          <w:rFonts w:ascii="Courier New" w:eastAsia="Times New Roman" w:hAnsi="Courier New" w:cs="Courier New"/>
+          <w:color w:val="D5B778"/>
+          <w:kern w:val="0"/>
+          <w:sz w:val="20"/>
+          <w:szCs w:val="20"/>
+          <w:lang w:eastAsia="en-IN"/>
+          <w14:ligatures w14:val="none"/>
+        </w:rPr>
+        <w:t>&gt;</w:t>
+      </w:r>
+      <w:proofErr w:type="spellStart"/>
+      <w:r>
+        <w:rPr>
+          <w:rFonts w:ascii="Courier New" w:eastAsia="Times New Roman" w:hAnsi="Courier New" w:cs="Courier New"/>
+          <w:color w:val="BCBEC4"/>
+          <w:kern w:val="0"/>
+          <w:sz w:val="20"/>
+          <w:szCs w:val="20"/>
+          <w:lang w:eastAsia="en-IN"/>
+          <w14:ligatures w14:val="none"/>
+        </w:rPr>
+        <w:t>com.dinesh</w:t>
+      </w:r>
+      <w:proofErr w:type="spellEnd"/>
+      <w:r>
+        <w:rPr>
+          <w:rFonts w:ascii="Courier New" w:eastAsia="Times New Roman" w:hAnsi="Courier New" w:cs="Courier New"/>
+          <w:color w:val="D5B778"/>
+          <w:kern w:val="0"/>
+          <w:sz w:val="20"/>
+          <w:szCs w:val="20"/>
+          <w:lang w:eastAsia="en-IN"/>
+          <w14:ligatures w14:val="none"/>
+        </w:rPr>
+        <w:t>&lt;/</w:t>
+      </w:r>
+      <w:proofErr w:type="spellStart"/>
+      <w:r>
+        <w:rPr>
+          <w:rFonts w:ascii="Courier New" w:eastAsia="Times New Roman" w:hAnsi="Courier New" w:cs="Courier New"/>
+          <w:color w:val="D5B778"/>
+          <w:kern w:val="0"/>
+          <w:sz w:val="20"/>
+          <w:szCs w:val="20"/>
+          <w:lang w:eastAsia="en-IN"/>
+          <w14:ligatures w14:val="none"/>
+        </w:rPr>
+        <w:t>groupId</w:t>
+      </w:r>
+      <w:proofErr w:type="spellEnd"/>
+      <w:r>
+        <w:rPr>
+          <w:rFonts w:ascii="Courier New" w:eastAsia="Times New Roman" w:hAnsi="Courier New" w:cs="Courier New"/>
+          <w:color w:val="D5B778"/>
+          <w:kern w:val="0"/>
+          <w:sz w:val="20"/>
+          <w:szCs w:val="20"/>
+          <w:lang w:eastAsia="en-IN"/>
+          <w14:ligatures w14:val="none"/>
+        </w:rPr>
+        <w:t>&gt;</w:t>
+      </w:r>
+      <w:r>
+        <w:rPr>
+          <w:rFonts w:ascii="Courier New" w:eastAsia="Times New Roman" w:hAnsi="Courier New" w:cs="Courier New"/>
+          <w:color w:val="D5B778"/>
+          <w:kern w:val="0"/>
+          <w:sz w:val="20"/>
+          <w:szCs w:val="20"/>
+          <w:lang w:eastAsia="en-IN"/>
+          <w14:ligatures w14:val="none"/>
+        </w:rPr>
+        <w:br/>
+        <w:t xml:space="preserve">    &lt;</w:t>
+      </w:r>
+      <w:proofErr w:type="spellStart"/>
+      <w:r>
+        <w:rPr>
+          <w:rFonts w:ascii="Courier New" w:eastAsia="Times New Roman" w:hAnsi="Courier New" w:cs="Courier New"/>
+          <w:color w:val="D5B778"/>
+          <w:kern w:val="0"/>
+          <w:sz w:val="20"/>
+          <w:szCs w:val="20"/>
+          <w:lang w:eastAsia="en-IN"/>
+          <w14:ligatures w14:val="none"/>
+        </w:rPr>
+        <w:t>artifactId</w:t>
+      </w:r>
+      <w:proofErr w:type="spellEnd"/>
+      <w:r>
+        <w:rPr>
+          <w:rFonts w:ascii="Courier New" w:eastAsia="Times New Roman" w:hAnsi="Courier New" w:cs="Courier New"/>
+          <w:color w:val="D5B778"/>
+          <w:kern w:val="0"/>
+          <w:sz w:val="20"/>
+          <w:szCs w:val="20"/>
+          <w:lang w:eastAsia="en-IN"/>
+          <w14:ligatures w14:val="none"/>
+        </w:rPr>
+        <w:t>&gt;</w:t>
+      </w:r>
+      <w:r>
+        <w:rPr>
+          <w:rFonts w:ascii="Courier New" w:eastAsia="Times New Roman" w:hAnsi="Courier New" w:cs="Courier New"/>
+          <w:color w:val="BCBEC4"/>
+          <w:kern w:val="0"/>
+          <w:sz w:val="20"/>
+          <w:szCs w:val="20"/>
+          <w:lang w:eastAsia="en-IN"/>
+          <w14:ligatures w14:val="none"/>
+        </w:rPr>
+        <w:t>Sboot6</w:t>
+      </w:r>
+      <w:r>
+        <w:rPr>
+          <w:rFonts w:ascii="Courier New" w:eastAsia="Times New Roman" w:hAnsi="Courier New" w:cs="Courier New"/>
+          <w:color w:val="D5B778"/>
+          <w:kern w:val="0"/>
+          <w:sz w:val="20"/>
+          <w:szCs w:val="20"/>
+          <w:lang w:eastAsia="en-IN"/>
+          <w14:ligatures w14:val="none"/>
+        </w:rPr>
+        <w:t>&lt;/</w:t>
+      </w:r>
+      <w:proofErr w:type="spellStart"/>
+      <w:r>
+        <w:rPr>
+          <w:rFonts w:ascii="Courier New" w:eastAsia="Times New Roman" w:hAnsi="Courier New" w:cs="Courier New"/>
+          <w:color w:val="D5B778"/>
+          <w:kern w:val="0"/>
+          <w:sz w:val="20"/>
+          <w:szCs w:val="20"/>
+          <w:lang w:eastAsia="en-IN"/>
+          <w14:ligatures w14:val="none"/>
+        </w:rPr>
+        <w:t>artifactId</w:t>
+      </w:r>
+      <w:proofErr w:type="spellEnd"/>
+      <w:r>
+        <w:rPr>
+          <w:rFonts w:ascii="Courier New" w:eastAsia="Times New Roman" w:hAnsi="Courier New" w:cs="Courier New"/>
+          <w:color w:val="D5B778"/>
+          <w:kern w:val="0"/>
+          <w:sz w:val="20"/>
+          <w:szCs w:val="20"/>
+          <w:lang w:eastAsia="en-IN"/>
+          <w14:ligatures w14:val="none"/>
+        </w:rPr>
+        <w:t>&gt;</w:t>
+      </w:r>
+      <w:r>
+        <w:rPr>
+          <w:rFonts w:ascii="Courier New" w:eastAsia="Times New Roman" w:hAnsi="Courier New" w:cs="Courier New"/>
+          <w:color w:val="D5B778"/>
+          <w:kern w:val="0"/>
+          <w:sz w:val="20"/>
+          <w:szCs w:val="20"/>
+          <w:lang w:eastAsia="en-IN"/>
+          <w14:ligatures w14:val="none"/>
+        </w:rPr>
+        <w:br/>
+        <w:t xml:space="preserve">    &lt;version&gt;</w:t>
+      </w:r>
+      <w:r>
+        <w:rPr>
+          <w:rFonts w:ascii="Courier New" w:eastAsia="Times New Roman" w:hAnsi="Courier New" w:cs="Courier New"/>
+          <w:color w:val="BCBEC4"/>
+          <w:kern w:val="0"/>
+          <w:sz w:val="20"/>
+          <w:szCs w:val="20"/>
+          <w:lang w:eastAsia="en-IN"/>
+          <w14:ligatures w14:val="none"/>
+        </w:rPr>
+        <w:t>0.0.1-SNAPSHOT</w:t>
+      </w:r>
+      <w:r>
+        <w:rPr>
+          <w:rFonts w:ascii="Courier New" w:eastAsia="Times New Roman" w:hAnsi="Courier New" w:cs="Courier New"/>
+          <w:color w:val="D5B778"/>
+          <w:kern w:val="0"/>
+          <w:sz w:val="20"/>
+          <w:szCs w:val="20"/>
+          <w:lang w:eastAsia="en-IN"/>
+          <w14:ligatures w14:val="none"/>
+        </w:rPr>
+        <w:t>&lt;/version&gt;</w:t>
+      </w:r>
+      <w:r>
+        <w:rPr>
+          <w:rFonts w:ascii="Courier New" w:eastAsia="Times New Roman" w:hAnsi="Courier New" w:cs="Courier New"/>
+          <w:color w:val="D5B778"/>
+          <w:kern w:val="0"/>
+          <w:sz w:val="20"/>
+          <w:szCs w:val="20"/>
+          <w:lang w:eastAsia="en-IN"/>
+          <w14:ligatures w14:val="none"/>
+        </w:rPr>
+        <w:br/>
+        <w:t xml:space="preserve">    &lt;name&gt;</w:t>
+      </w:r>
+      <w:r>
+        <w:rPr>
+          <w:rFonts w:ascii="Courier New" w:eastAsia="Times New Roman" w:hAnsi="Courier New" w:cs="Courier New"/>
+          <w:color w:val="BCBEC4"/>
+          <w:kern w:val="0"/>
+          <w:sz w:val="20"/>
+          <w:szCs w:val="20"/>
+          <w:lang w:eastAsia="en-IN"/>
+          <w14:ligatures w14:val="none"/>
+        </w:rPr>
+        <w:t>Sboot6</w:t>
+      </w:r>
+      <w:r>
+        <w:rPr>
+          <w:rFonts w:ascii="Courier New" w:eastAsia="Times New Roman" w:hAnsi="Courier New" w:cs="Courier New"/>
+          <w:color w:val="D5B778"/>
+          <w:kern w:val="0"/>
+          <w:sz w:val="20"/>
+          <w:szCs w:val="20"/>
+          <w:lang w:eastAsia="en-IN"/>
+          <w14:ligatures w14:val="none"/>
+        </w:rPr>
+        <w:t>&lt;/name&gt;</w:t>
+      </w:r>
+      <w:r>
+        <w:rPr>
+          <w:rFonts w:ascii="Courier New" w:eastAsia="Times New Roman" w:hAnsi="Courier New" w:cs="Courier New"/>
+          <w:color w:val="D5B778"/>
+          <w:kern w:val="0"/>
+          <w:sz w:val="20"/>
+          <w:szCs w:val="20"/>
+          <w:lang w:eastAsia="en-IN"/>
+          <w14:ligatures w14:val="none"/>
+        </w:rPr>
+        <w:br/>
+        <w:t xml:space="preserve">    &lt;description&gt;</w:t>
+      </w:r>
+      <w:r>
+        <w:rPr>
+          <w:rFonts w:ascii="Courier New" w:eastAsia="Times New Roman" w:hAnsi="Courier New" w:cs="Courier New"/>
+          <w:color w:val="BCBEC4"/>
+          <w:kern w:val="0"/>
+          <w:sz w:val="20"/>
+          <w:szCs w:val="20"/>
+          <w:lang w:eastAsia="en-IN"/>
+          <w14:ligatures w14:val="none"/>
+        </w:rPr>
+        <w:t>Demo project for Spring Boot</w:t>
+      </w:r>
+      <w:r>
+        <w:rPr>
+          <w:rFonts w:ascii="Courier New" w:eastAsia="Times New Roman" w:hAnsi="Courier New" w:cs="Courier New"/>
+          <w:color w:val="D5B778"/>
+          <w:kern w:val="0"/>
+          <w:sz w:val="20"/>
+          <w:szCs w:val="20"/>
+          <w:lang w:eastAsia="en-IN"/>
+          <w14:ligatures w14:val="none"/>
+        </w:rPr>
+        <w:t>&lt;/description&gt;</w:t>
+      </w:r>
+      <w:r>
+        <w:rPr>
+          <w:rFonts w:ascii="Courier New" w:eastAsia="Times New Roman" w:hAnsi="Courier New" w:cs="Courier New"/>
+          <w:color w:val="D5B778"/>
+          <w:kern w:val="0"/>
+          <w:sz w:val="20"/>
+          <w:szCs w:val="20"/>
+          <w:lang w:eastAsia="en-IN"/>
+          <w14:ligatures w14:val="none"/>
+        </w:rPr>
+        <w:br/>
+        <w:t xml:space="preserve">    &lt;</w:t>
+      </w:r>
+      <w:proofErr w:type="spellStart"/>
+      <w:r>
+        <w:rPr>
+          <w:rFonts w:ascii="Courier New" w:eastAsia="Times New Roman" w:hAnsi="Courier New" w:cs="Courier New"/>
+          <w:color w:val="D5B778"/>
+          <w:kern w:val="0"/>
+          <w:sz w:val="20"/>
+          <w:szCs w:val="20"/>
+          <w:lang w:eastAsia="en-IN"/>
+          <w14:ligatures w14:val="none"/>
+        </w:rPr>
+        <w:t>url</w:t>
+      </w:r>
+      <w:proofErr w:type="spellEnd"/>
+      <w:r>
+        <w:rPr>
+          <w:rFonts w:ascii="Courier New" w:eastAsia="Times New Roman" w:hAnsi="Courier New" w:cs="Courier New"/>
+          <w:color w:val="D5B778"/>
+          <w:kern w:val="0"/>
+          <w:sz w:val="20"/>
+          <w:szCs w:val="20"/>
+          <w:lang w:eastAsia="en-IN"/>
+          <w14:ligatures w14:val="none"/>
+        </w:rPr>
+        <w:t>/&gt;</w:t>
+      </w:r>
+      <w:r>
+        <w:rPr>
+          <w:rFonts w:ascii="Courier New" w:eastAsia="Times New Roman" w:hAnsi="Courier New" w:cs="Courier New"/>
+          <w:color w:val="D5B778"/>
+          <w:kern w:val="0"/>
+          <w:sz w:val="20"/>
+          <w:szCs w:val="20"/>
+          <w:lang w:eastAsia="en-IN"/>
+          <w14:ligatures w14:val="none"/>
+        </w:rPr>
+        <w:br/>
+        <w:t xml:space="preserve">    &lt;licenses&gt;</w:t>
+      </w:r>
+      <w:r>
+        <w:rPr>
+          <w:rFonts w:ascii="Courier New" w:eastAsia="Times New Roman" w:hAnsi="Courier New" w:cs="Courier New"/>
+          <w:color w:val="D5B778"/>
+          <w:kern w:val="0"/>
+          <w:sz w:val="20"/>
+          <w:szCs w:val="20"/>
+          <w:lang w:eastAsia="en-IN"/>
+          <w14:ligatures w14:val="none"/>
+        </w:rPr>
+        <w:br/>
+        <w:t xml:space="preserve">       &lt;license/&gt;</w:t>
+      </w:r>
+      <w:r>
+        <w:rPr>
+          <w:rFonts w:ascii="Courier New" w:eastAsia="Times New Roman" w:hAnsi="Courier New" w:cs="Courier New"/>
+          <w:color w:val="D5B778"/>
+          <w:kern w:val="0"/>
+          <w:sz w:val="20"/>
+          <w:szCs w:val="20"/>
+          <w:lang w:eastAsia="en-IN"/>
+          <w14:ligatures w14:val="none"/>
+        </w:rPr>
+        <w:br/>
+        <w:t xml:space="preserve">    &lt;/licenses&gt;</w:t>
+      </w:r>
+      <w:r>
+        <w:rPr>
+          <w:rFonts w:ascii="Courier New" w:eastAsia="Times New Roman" w:hAnsi="Courier New" w:cs="Courier New"/>
+          <w:color w:val="D5B778"/>
+          <w:kern w:val="0"/>
+          <w:sz w:val="20"/>
+          <w:szCs w:val="20"/>
+          <w:lang w:eastAsia="en-IN"/>
+          <w14:ligatures w14:val="none"/>
+        </w:rPr>
+        <w:br/>
+        <w:t xml:space="preserve">    &lt;developers&gt;</w:t>
+      </w:r>
+      <w:r>
+        <w:rPr>
+          <w:rFonts w:ascii="Courier New" w:eastAsia="Times New Roman" w:hAnsi="Courier New" w:cs="Courier New"/>
+          <w:color w:val="D5B778"/>
+          <w:kern w:val="0"/>
+          <w:sz w:val="20"/>
+          <w:szCs w:val="20"/>
+          <w:lang w:eastAsia="en-IN"/>
+          <w14:ligatures w14:val="none"/>
+        </w:rPr>
+        <w:br/>
+        <w:t xml:space="preserve">       &lt;developer/&gt;</w:t>
+      </w:r>
+      <w:r>
+        <w:rPr>
+          <w:rFonts w:ascii="Courier New" w:eastAsia="Times New Roman" w:hAnsi="Courier New" w:cs="Courier New"/>
+          <w:color w:val="D5B778"/>
+          <w:kern w:val="0"/>
+          <w:sz w:val="20"/>
+          <w:szCs w:val="20"/>
+          <w:lang w:eastAsia="en-IN"/>
+          <w14:ligatures w14:val="none"/>
+        </w:rPr>
+        <w:br/>
+        <w:t xml:space="preserve">    &lt;/developers&gt;</w:t>
+      </w:r>
+      <w:r>
+        <w:rPr>
+          <w:rFonts w:ascii="Courier New" w:eastAsia="Times New Roman" w:hAnsi="Courier New" w:cs="Courier New"/>
+          <w:color w:val="D5B778"/>
+          <w:kern w:val="0"/>
+          <w:sz w:val="20"/>
+          <w:szCs w:val="20"/>
+          <w:lang w:eastAsia="en-IN"/>
+          <w14:ligatures w14:val="none"/>
+        </w:rPr>
+        <w:br/>
+        <w:t xml:space="preserve">    &lt;</w:t>
+      </w:r>
+      <w:proofErr w:type="spellStart"/>
+      <w:r>
+        <w:rPr>
+          <w:rFonts w:ascii="Courier New" w:eastAsia="Times New Roman" w:hAnsi="Courier New" w:cs="Courier New"/>
+          <w:color w:val="D5B778"/>
+          <w:kern w:val="0"/>
+          <w:sz w:val="20"/>
+          <w:szCs w:val="20"/>
+          <w:lang w:eastAsia="en-IN"/>
+          <w14:ligatures w14:val="none"/>
+        </w:rPr>
+        <w:t>scm</w:t>
+      </w:r>
+      <w:proofErr w:type="spellEnd"/>
+      <w:r>
+        <w:rPr>
+          <w:rFonts w:ascii="Courier New" w:eastAsia="Times New Roman" w:hAnsi="Courier New" w:cs="Courier New"/>
+          <w:color w:val="D5B778"/>
+          <w:kern w:val="0"/>
+          <w:sz w:val="20"/>
+          <w:szCs w:val="20"/>
+          <w:lang w:eastAsia="en-IN"/>
+          <w14:ligatures w14:val="none"/>
+        </w:rPr>
+        <w:t>&gt;</w:t>
+      </w:r>
+      <w:r>
+        <w:rPr>
+          <w:rFonts w:ascii="Courier New" w:eastAsia="Times New Roman" w:hAnsi="Courier New" w:cs="Courier New"/>
+          <w:color w:val="D5B778"/>
+          <w:kern w:val="0"/>
+          <w:sz w:val="20"/>
+          <w:szCs w:val="20"/>
+          <w:lang w:eastAsia="en-IN"/>
+          <w14:ligatures w14:val="none"/>
+        </w:rPr>
+        <w:br/>
+        <w:t xml:space="preserve">       &lt;connection/&gt;</w:t>
+      </w:r>
+      <w:r>
+        <w:rPr>
+          <w:rFonts w:ascii="Courier New" w:eastAsia="Times New Roman" w:hAnsi="Courier New" w:cs="Courier New"/>
+          <w:color w:val="D5B778"/>
+          <w:kern w:val="0"/>
+          <w:sz w:val="20"/>
+          <w:szCs w:val="20"/>
+          <w:lang w:eastAsia="en-IN"/>
+          <w14:ligatures w14:val="none"/>
+        </w:rPr>
+        <w:br/>
+        <w:t xml:space="preserve">       &lt;</w:t>
+      </w:r>
+      <w:proofErr w:type="spellStart"/>
+      <w:r>
+        <w:rPr>
+          <w:rFonts w:ascii="Courier New" w:eastAsia="Times New Roman" w:hAnsi="Courier New" w:cs="Courier New"/>
+          <w:color w:val="D5B778"/>
+          <w:kern w:val="0"/>
+          <w:sz w:val="20"/>
+          <w:szCs w:val="20"/>
+          <w:lang w:eastAsia="en-IN"/>
+          <w14:ligatures w14:val="none"/>
+        </w:rPr>
+        <w:t>developerConnection</w:t>
+      </w:r>
+      <w:proofErr w:type="spellEnd"/>
+      <w:r>
+        <w:rPr>
+          <w:rFonts w:ascii="Courier New" w:eastAsia="Times New Roman" w:hAnsi="Courier New" w:cs="Courier New"/>
+          <w:color w:val="D5B778"/>
+          <w:kern w:val="0"/>
+          <w:sz w:val="20"/>
+          <w:szCs w:val="20"/>
+          <w:lang w:eastAsia="en-IN"/>
+          <w14:ligatures w14:val="none"/>
+        </w:rPr>
+        <w:t>/&gt;</w:t>
+      </w:r>
+      <w:r>
+        <w:rPr>
+          <w:rFonts w:ascii="Courier New" w:eastAsia="Times New Roman" w:hAnsi="Courier New" w:cs="Courier New"/>
+          <w:color w:val="D5B778"/>
+          <w:kern w:val="0"/>
+          <w:sz w:val="20"/>
+          <w:szCs w:val="20"/>
+          <w:lang w:eastAsia="en-IN"/>
+          <w14:ligatures w14:val="none"/>
+        </w:rPr>
+        <w:br/>
+        <w:t xml:space="preserve">       &lt;tag/&gt;</w:t>
+      </w:r>
+      <w:r>
+        <w:rPr>
+          <w:rFonts w:ascii="Courier New" w:eastAsia="Times New Roman" w:hAnsi="Courier New" w:cs="Courier New"/>
+          <w:color w:val="D5B778"/>
+          <w:kern w:val="0"/>
+          <w:sz w:val="20"/>
+          <w:szCs w:val="20"/>
+          <w:lang w:eastAsia="en-IN"/>
+          <w14:ligatures w14:val="none"/>
+        </w:rPr>
+        <w:br/>
+        <w:t xml:space="preserve">       &lt;</w:t>
+      </w:r>
+      <w:proofErr w:type="spellStart"/>
+      <w:r>
+        <w:rPr>
+          <w:rFonts w:ascii="Courier New" w:eastAsia="Times New Roman" w:hAnsi="Courier New" w:cs="Courier New"/>
+          <w:color w:val="D5B778"/>
+          <w:kern w:val="0"/>
+          <w:sz w:val="20"/>
+          <w:szCs w:val="20"/>
+          <w:lang w:eastAsia="en-IN"/>
+          <w14:ligatures w14:val="none"/>
+        </w:rPr>
+        <w:t>url</w:t>
+      </w:r>
+      <w:proofErr w:type="spellEnd"/>
+      <w:r>
+        <w:rPr>
+          <w:rFonts w:ascii="Courier New" w:eastAsia="Times New Roman" w:hAnsi="Courier New" w:cs="Courier New"/>
+          <w:color w:val="D5B778"/>
+          <w:kern w:val="0"/>
+          <w:sz w:val="20"/>
+          <w:szCs w:val="20"/>
+          <w:lang w:eastAsia="en-IN"/>
+          <w14:ligatures w14:val="none"/>
+        </w:rPr>
+        <w:t>/&gt;</w:t>
+      </w:r>
+      <w:r>
+        <w:rPr>
+          <w:rFonts w:ascii="Courier New" w:eastAsia="Times New Roman" w:hAnsi="Courier New" w:cs="Courier New"/>
+          <w:color w:val="D5B778"/>
+          <w:kern w:val="0"/>
+          <w:sz w:val="20"/>
+          <w:szCs w:val="20"/>
+          <w:lang w:eastAsia="en-IN"/>
+          <w14:ligatures w14:val="none"/>
+        </w:rPr>
+        <w:br/>
+        <w:t xml:space="preserve">    &lt;/</w:t>
+      </w:r>
+      <w:proofErr w:type="spellStart"/>
+      <w:r>
+        <w:rPr>
+          <w:rFonts w:ascii="Courier New" w:eastAsia="Times New Roman" w:hAnsi="Courier New" w:cs="Courier New"/>
+          <w:color w:val="D5B778"/>
+          <w:kern w:val="0"/>
+          <w:sz w:val="20"/>
+          <w:szCs w:val="20"/>
+          <w:lang w:eastAsia="en-IN"/>
+          <w14:ligatures w14:val="none"/>
+        </w:rPr>
+        <w:t>scm</w:t>
+      </w:r>
+      <w:proofErr w:type="spellEnd"/>
+      <w:r>
+        <w:rPr>
+          <w:rFonts w:ascii="Courier New" w:eastAsia="Times New Roman" w:hAnsi="Courier New" w:cs="Courier New"/>
+          <w:color w:val="D5B778"/>
+          <w:kern w:val="0"/>
+          <w:sz w:val="20"/>
+          <w:szCs w:val="20"/>
+          <w:lang w:eastAsia="en-IN"/>
+          <w14:ligatures w14:val="none"/>
+        </w:rPr>
+        <w:t>&gt;</w:t>
+      </w:r>
+      <w:r>
+        <w:rPr>
+          <w:rFonts w:ascii="Courier New" w:eastAsia="Times New Roman" w:hAnsi="Courier New" w:cs="Courier New"/>
+          <w:color w:val="D5B778"/>
+          <w:kern w:val="0"/>
+          <w:sz w:val="20"/>
+          <w:szCs w:val="20"/>
+          <w:lang w:eastAsia="en-IN"/>
+          <w14:ligatures w14:val="none"/>
+        </w:rPr>
+        <w:br/>
+        <w:t xml:space="preserve">    &lt;properties&gt;</w:t>
+      </w:r>
+      <w:r>
+        <w:rPr>
+          <w:rFonts w:ascii="Courier New" w:eastAsia="Times New Roman" w:hAnsi="Courier New" w:cs="Courier New"/>
+          <w:color w:val="D5B778"/>
+          <w:kern w:val="0"/>
+          <w:sz w:val="20"/>
+          <w:szCs w:val="20"/>
+          <w:lang w:eastAsia="en-IN"/>
+          <w14:ligatures w14:val="none"/>
+        </w:rPr>
+        <w:br/>
+        <w:t xml:space="preserve">       &lt;</w:t>
+      </w:r>
+      <w:proofErr w:type="spellStart"/>
+      <w:r>
+        <w:rPr>
+          <w:rFonts w:ascii="Courier New" w:eastAsia="Times New Roman" w:hAnsi="Courier New" w:cs="Courier New"/>
+          <w:color w:val="D5B778"/>
+          <w:kern w:val="0"/>
+          <w:sz w:val="20"/>
+          <w:szCs w:val="20"/>
+          <w:lang w:eastAsia="en-IN"/>
+          <w14:ligatures w14:val="none"/>
+        </w:rPr>
+        <w:t>java.version</w:t>
+      </w:r>
+      <w:proofErr w:type="spellEnd"/>
+      <w:r>
+        <w:rPr>
+          <w:rFonts w:ascii="Courier New" w:eastAsia="Times New Roman" w:hAnsi="Courier New" w:cs="Courier New"/>
+          <w:color w:val="D5B778"/>
+          <w:kern w:val="0"/>
+          <w:sz w:val="20"/>
+          <w:szCs w:val="20"/>
+          <w:lang w:eastAsia="en-IN"/>
+          <w14:ligatures w14:val="none"/>
+        </w:rPr>
+        <w:t>&gt;</w:t>
+      </w:r>
+      <w:r>
+        <w:rPr>
+          <w:rFonts w:ascii="Courier New" w:eastAsia="Times New Roman" w:hAnsi="Courier New" w:cs="Courier New"/>
+          <w:color w:val="BCBEC4"/>
+          <w:kern w:val="0"/>
+          <w:sz w:val="20"/>
+          <w:szCs w:val="20"/>
+          <w:lang w:eastAsia="en-IN"/>
+          <w14:ligatures w14:val="none"/>
+        </w:rPr>
+        <w:t>17</w:t>
+      </w:r>
+      <w:r>
+        <w:rPr>
+          <w:rFonts w:ascii="Courier New" w:eastAsia="Times New Roman" w:hAnsi="Courier New" w:cs="Courier New"/>
+          <w:color w:val="D5B778"/>
+          <w:kern w:val="0"/>
+          <w:sz w:val="20"/>
+          <w:szCs w:val="20"/>
+          <w:lang w:eastAsia="en-IN"/>
+          <w14:ligatures w14:val="none"/>
+        </w:rPr>
+        <w:t>&lt;/</w:t>
+      </w:r>
+      <w:proofErr w:type="spellStart"/>
+      <w:r>
+        <w:rPr>
+          <w:rFonts w:ascii="Courier New" w:eastAsia="Times New Roman" w:hAnsi="Courier New" w:cs="Courier New"/>
+          <w:color w:val="D5B778"/>
+          <w:kern w:val="0"/>
+          <w:sz w:val="20"/>
+          <w:szCs w:val="20"/>
+          <w:lang w:eastAsia="en-IN"/>
+          <w14:ligatures w14:val="none"/>
+        </w:rPr>
+        <w:t>java.version</w:t>
+      </w:r>
+      <w:proofErr w:type="spellEnd"/>
+      <w:r>
+        <w:rPr>
+          <w:rFonts w:ascii="Courier New" w:eastAsia="Times New Roman" w:hAnsi="Courier New" w:cs="Courier New"/>
+          <w:color w:val="D5B778"/>
+          <w:kern w:val="0"/>
+          <w:sz w:val="20"/>
+          <w:szCs w:val="20"/>
+          <w:lang w:eastAsia="en-IN"/>
+          <w14:ligatures w14:val="none"/>
+        </w:rPr>
+        <w:t>&gt;</w:t>
+      </w:r>
+      <w:r>
+        <w:rPr>
+          <w:rFonts w:ascii="Courier New" w:eastAsia="Times New Roman" w:hAnsi="Courier New" w:cs="Courier New"/>
+          <w:color w:val="D5B778"/>
+          <w:kern w:val="0"/>
+          <w:sz w:val="20"/>
+          <w:szCs w:val="20"/>
+          <w:lang w:eastAsia="en-IN"/>
+          <w14:ligatures w14:val="none"/>
+        </w:rPr>
+        <w:br/>
+        <w:t xml:space="preserve">    &lt;/properties&gt;</w:t>
+      </w:r>
+      <w:r>
+        <w:rPr>
+          <w:rFonts w:ascii="Courier New" w:eastAsia="Times New Roman" w:hAnsi="Courier New" w:cs="Courier New"/>
+          <w:color w:val="D5B778"/>
+          <w:kern w:val="0"/>
+          <w:sz w:val="20"/>
+          <w:szCs w:val="20"/>
+          <w:lang w:eastAsia="en-IN"/>
+          <w14:ligatures w14:val="none"/>
+        </w:rPr>
+        <w:br/>
+        <w:t xml:space="preserve">    &lt;dependencies&gt;</w:t>
+      </w:r>
+      <w:r>
+        <w:rPr>
+          <w:rFonts w:ascii="Courier New" w:eastAsia="Times New Roman" w:hAnsi="Courier New" w:cs="Courier New"/>
+          <w:color w:val="D5B778"/>
+          <w:kern w:val="0"/>
+          <w:sz w:val="20"/>
+          <w:szCs w:val="20"/>
+          <w:lang w:eastAsia="en-IN"/>
+          <w14:ligatures w14:val="none"/>
+        </w:rPr>
+        <w:br/>
+        <w:t xml:space="preserve">       &lt;dependency&gt;</w:t>
+      </w:r>
+      <w:r>
+        <w:rPr>
+          <w:rFonts w:ascii="Courier New" w:eastAsia="Times New Roman" w:hAnsi="Courier New" w:cs="Courier New"/>
+          <w:color w:val="D5B778"/>
+          <w:kern w:val="0"/>
+          <w:sz w:val="20"/>
+          <w:szCs w:val="20"/>
+          <w:lang w:eastAsia="en-IN"/>
+          <w14:ligatures w14:val="none"/>
+        </w:rPr>
+        <w:br/>
+        <w:t xml:space="preserve">          &lt;</w:t>
+      </w:r>
+      <w:proofErr w:type="spellStart"/>
+      <w:r>
+        <w:rPr>
+          <w:rFonts w:ascii="Courier New" w:eastAsia="Times New Roman" w:hAnsi="Courier New" w:cs="Courier New"/>
+          <w:color w:val="D5B778"/>
+          <w:kern w:val="0"/>
+          <w:sz w:val="20"/>
+          <w:szCs w:val="20"/>
+          <w:lang w:eastAsia="en-IN"/>
+          <w14:ligatures w14:val="none"/>
+        </w:rPr>
+        <w:t>groupId</w:t>
+      </w:r>
+      <w:proofErr w:type="spellEnd"/>
+      <w:r>
+        <w:rPr>
+          <w:rFonts w:ascii="Courier New" w:eastAsia="Times New Roman" w:hAnsi="Courier New" w:cs="Courier New"/>
+          <w:color w:val="D5B778"/>
+          <w:kern w:val="0"/>
+          <w:sz w:val="20"/>
+          <w:szCs w:val="20"/>
+          <w:lang w:eastAsia="en-IN"/>
+          <w14:ligatures w14:val="none"/>
+        </w:rPr>
+        <w:t>&gt;</w:t>
+      </w:r>
+      <w:proofErr w:type="spellStart"/>
+      <w:r>
+        <w:rPr>
+          <w:rFonts w:ascii="Courier New" w:eastAsia="Times New Roman" w:hAnsi="Courier New" w:cs="Courier New"/>
+          <w:color w:val="BCBEC4"/>
+          <w:kern w:val="0"/>
+          <w:sz w:val="20"/>
+          <w:szCs w:val="20"/>
+          <w:lang w:eastAsia="en-IN"/>
+          <w14:ligatures w14:val="none"/>
+        </w:rPr>
+        <w:t>org.springframework.boot</w:t>
+      </w:r>
+      <w:proofErr w:type="spellEnd"/>
+      <w:r>
+        <w:rPr>
+          <w:rFonts w:ascii="Courier New" w:eastAsia="Times New Roman" w:hAnsi="Courier New" w:cs="Courier New"/>
+          <w:color w:val="D5B778"/>
+          <w:kern w:val="0"/>
+          <w:sz w:val="20"/>
+          <w:szCs w:val="20"/>
+          <w:lang w:eastAsia="en-IN"/>
+          <w14:ligatures w14:val="none"/>
+        </w:rPr>
+        <w:t>&lt;/</w:t>
+      </w:r>
+      <w:proofErr w:type="spellStart"/>
+      <w:r>
+        <w:rPr>
+          <w:rFonts w:ascii="Courier New" w:eastAsia="Times New Roman" w:hAnsi="Courier New" w:cs="Courier New"/>
+          <w:color w:val="D5B778"/>
+          <w:kern w:val="0"/>
+          <w:sz w:val="20"/>
+          <w:szCs w:val="20"/>
+          <w:lang w:eastAsia="en-IN"/>
+          <w14:ligatures w14:val="none"/>
+        </w:rPr>
+        <w:t>groupId</w:t>
+      </w:r>
+      <w:proofErr w:type="spellEnd"/>
+      <w:r>
+        <w:rPr>
+          <w:rFonts w:ascii="Courier New" w:eastAsia="Times New Roman" w:hAnsi="Courier New" w:cs="Courier New"/>
+          <w:color w:val="D5B778"/>
+          <w:kern w:val="0"/>
+          <w:sz w:val="20"/>
+          <w:szCs w:val="20"/>
+          <w:lang w:eastAsia="en-IN"/>
+          <w14:ligatures w14:val="none"/>
+        </w:rPr>
+        <w:t>&gt;</w:t>
+      </w:r>
+      <w:r>
+        <w:rPr>
+          <w:rFonts w:ascii="Courier New" w:eastAsia="Times New Roman" w:hAnsi="Courier New" w:cs="Courier New"/>
+          <w:color w:val="D5B778"/>
+          <w:kern w:val="0"/>
+          <w:sz w:val="20"/>
+          <w:szCs w:val="20"/>
+          <w:lang w:eastAsia="en-IN"/>
+          <w14:ligatures w14:val="none"/>
+        </w:rPr>
+        <w:br/>
+        <w:t xml:space="preserve">          &lt;</w:t>
+      </w:r>
+      <w:proofErr w:type="spellStart"/>
+      <w:r>
+        <w:rPr>
+          <w:rFonts w:ascii="Courier New" w:eastAsia="Times New Roman" w:hAnsi="Courier New" w:cs="Courier New"/>
+          <w:color w:val="D5B778"/>
+          <w:kern w:val="0"/>
+          <w:sz w:val="20"/>
+          <w:szCs w:val="20"/>
+          <w:lang w:eastAsia="en-IN"/>
+          <w14:ligatures w14:val="none"/>
+        </w:rPr>
+        <w:t>artifactId</w:t>
+      </w:r>
+      <w:proofErr w:type="spellEnd"/>
+      <w:r>
+        <w:rPr>
+          <w:rFonts w:ascii="Courier New" w:eastAsia="Times New Roman" w:hAnsi="Courier New" w:cs="Courier New"/>
+          <w:color w:val="D5B778"/>
+          <w:kern w:val="0"/>
+          <w:sz w:val="20"/>
+          <w:szCs w:val="20"/>
+          <w:lang w:eastAsia="en-IN"/>
+          <w14:ligatures w14:val="none"/>
+        </w:rPr>
+        <w:t>&gt;</w:t>
+      </w:r>
+      <w:r>
+        <w:rPr>
+          <w:rFonts w:ascii="Courier New" w:eastAsia="Times New Roman" w:hAnsi="Courier New" w:cs="Courier New"/>
+          <w:color w:val="BCBEC4"/>
+          <w:kern w:val="0"/>
+          <w:sz w:val="20"/>
+          <w:szCs w:val="20"/>
+          <w:lang w:eastAsia="en-IN"/>
+          <w14:ligatures w14:val="none"/>
+        </w:rPr>
+        <w:t>spring-boot-starter-web</w:t>
+      </w:r>
+      <w:r>
+        <w:rPr>
+          <w:rFonts w:ascii="Courier New" w:eastAsia="Times New Roman" w:hAnsi="Courier New" w:cs="Courier New"/>
+          <w:color w:val="D5B778"/>
+          <w:kern w:val="0"/>
+          <w:sz w:val="20"/>
+          <w:szCs w:val="20"/>
+          <w:lang w:eastAsia="en-IN"/>
+          <w14:ligatures w14:val="none"/>
+        </w:rPr>
+        <w:t>&lt;/</w:t>
+      </w:r>
+      <w:proofErr w:type="spellStart"/>
+      <w:r>
+        <w:rPr>
+          <w:rFonts w:ascii="Courier New" w:eastAsia="Times New Roman" w:hAnsi="Courier New" w:cs="Courier New"/>
+          <w:color w:val="D5B778"/>
+          <w:kern w:val="0"/>
+          <w:sz w:val="20"/>
+          <w:szCs w:val="20"/>
+          <w:lang w:eastAsia="en-IN"/>
+          <w14:ligatures w14:val="none"/>
+        </w:rPr>
+        <w:t>artifactId</w:t>
+      </w:r>
+      <w:proofErr w:type="spellEnd"/>
+      <w:r>
+        <w:rPr>
+          <w:rFonts w:ascii="Courier New" w:eastAsia="Times New Roman" w:hAnsi="Courier New" w:cs="Courier New"/>
+          <w:color w:val="D5B778"/>
+          <w:kern w:val="0"/>
+          <w:sz w:val="20"/>
+          <w:szCs w:val="20"/>
+          <w:lang w:eastAsia="en-IN"/>
+          <w14:ligatures w14:val="none"/>
+        </w:rPr>
+        <w:t>&gt;</w:t>
+      </w:r>
+      <w:r>
+        <w:rPr>
+          <w:rFonts w:ascii="Courier New" w:eastAsia="Times New Roman" w:hAnsi="Courier New" w:cs="Courier New"/>
+          <w:color w:val="D5B778"/>
+          <w:kern w:val="0"/>
+          <w:sz w:val="20"/>
+          <w:szCs w:val="20"/>
+          <w:lang w:eastAsia="en-IN"/>
+          <w14:ligatures w14:val="none"/>
+        </w:rPr>
+        <w:br/>
+        <w:t xml:space="preserve">       &lt;/dependency&gt;</w:t>
+      </w:r>
+      <w:r>
+        <w:rPr>
+          <w:rFonts w:ascii="Courier New" w:eastAsia="Times New Roman" w:hAnsi="Courier New" w:cs="Courier New"/>
+          <w:color w:val="D5B778"/>
+          <w:kern w:val="0"/>
+          <w:sz w:val="20"/>
+          <w:szCs w:val="20"/>
+          <w:lang w:eastAsia="en-IN"/>
+          <w14:ligatures w14:val="none"/>
+        </w:rPr>
+        <w:br/>
+      </w:r>
+      <w:r>
+        <w:rPr>
+          <w:rFonts w:ascii="Courier New" w:eastAsia="Times New Roman" w:hAnsi="Courier New" w:cs="Courier New"/>
+          <w:color w:val="D5B778"/>
+          <w:kern w:val="0"/>
+          <w:sz w:val="20"/>
+          <w:szCs w:val="20"/>
+          <w:lang w:eastAsia="en-IN"/>
+          <w14:ligatures w14:val="none"/>
+        </w:rPr>
+        <w:br/>
+        <w:t xml:space="preserve">       &lt;dependency&gt;</w:t>
+      </w:r>
+      <w:r>
+        <w:rPr>
+          <w:rFonts w:ascii="Courier New" w:eastAsia="Times New Roman" w:hAnsi="Courier New" w:cs="Courier New"/>
+          <w:color w:val="D5B778"/>
+          <w:kern w:val="0"/>
+          <w:sz w:val="20"/>
+          <w:szCs w:val="20"/>
+          <w:lang w:eastAsia="en-IN"/>
+          <w14:ligatures w14:val="none"/>
+        </w:rPr>
+        <w:br/>
+        <w:t xml:space="preserve">          &lt;</w:t>
+      </w:r>
+      <w:proofErr w:type="spellStart"/>
+      <w:r>
+        <w:rPr>
+          <w:rFonts w:ascii="Courier New" w:eastAsia="Times New Roman" w:hAnsi="Courier New" w:cs="Courier New"/>
+          <w:color w:val="D5B778"/>
+          <w:kern w:val="0"/>
+          <w:sz w:val="20"/>
+          <w:szCs w:val="20"/>
+          <w:lang w:eastAsia="en-IN"/>
+          <w14:ligatures w14:val="none"/>
+        </w:rPr>
+        <w:t>groupId</w:t>
+      </w:r>
+      <w:proofErr w:type="spellEnd"/>
+      <w:r>
+        <w:rPr>
+          <w:rFonts w:ascii="Courier New" w:eastAsia="Times New Roman" w:hAnsi="Courier New" w:cs="Courier New"/>
+          <w:color w:val="D5B778"/>
+          <w:kern w:val="0"/>
+          <w:sz w:val="20"/>
+          <w:szCs w:val="20"/>
+          <w:lang w:eastAsia="en-IN"/>
+          <w14:ligatures w14:val="none"/>
+        </w:rPr>
+        <w:t>&gt;</w:t>
+      </w:r>
+      <w:proofErr w:type="spellStart"/>
+      <w:r>
+        <w:rPr>
+          <w:rFonts w:ascii="Courier New" w:eastAsia="Times New Roman" w:hAnsi="Courier New" w:cs="Courier New"/>
+          <w:color w:val="BCBEC4"/>
+          <w:kern w:val="0"/>
+          <w:sz w:val="20"/>
+          <w:szCs w:val="20"/>
+          <w:lang w:eastAsia="en-IN"/>
+          <w14:ligatures w14:val="none"/>
+        </w:rPr>
+        <w:t>org.springframework.boot</w:t>
+      </w:r>
+      <w:proofErr w:type="spellEnd"/>
+      <w:r>
+        <w:rPr>
+          <w:rFonts w:ascii="Courier New" w:eastAsia="Times New Roman" w:hAnsi="Courier New" w:cs="Courier New"/>
+          <w:color w:val="D5B778"/>
+          <w:kern w:val="0"/>
+          <w:sz w:val="20"/>
+          <w:szCs w:val="20"/>
+          <w:lang w:eastAsia="en-IN"/>
+          <w14:ligatures w14:val="none"/>
+        </w:rPr>
+        <w:t>&lt;/</w:t>
+      </w:r>
+      <w:proofErr w:type="spellStart"/>
+      <w:r>
+        <w:rPr>
+          <w:rFonts w:ascii="Courier New" w:eastAsia="Times New Roman" w:hAnsi="Courier New" w:cs="Courier New"/>
+          <w:color w:val="D5B778"/>
+          <w:kern w:val="0"/>
+          <w:sz w:val="20"/>
+          <w:szCs w:val="20"/>
+          <w:lang w:eastAsia="en-IN"/>
+          <w14:ligatures w14:val="none"/>
+        </w:rPr>
+        <w:t>groupId</w:t>
+      </w:r>
+      <w:proofErr w:type="spellEnd"/>
+      <w:r>
+        <w:rPr>
+          <w:rFonts w:ascii="Courier New" w:eastAsia="Times New Roman" w:hAnsi="Courier New" w:cs="Courier New"/>
+          <w:color w:val="D5B778"/>
+          <w:kern w:val="0"/>
+          <w:sz w:val="20"/>
+          <w:szCs w:val="20"/>
+          <w:lang w:eastAsia="en-IN"/>
+          <w14:ligatures w14:val="none"/>
+        </w:rPr>
+        <w:t>&gt;</w:t>
+      </w:r>
+      <w:r>
+        <w:rPr>
+          <w:rFonts w:ascii="Courier New" w:eastAsia="Times New Roman" w:hAnsi="Courier New" w:cs="Courier New"/>
+          <w:color w:val="D5B778"/>
+          <w:kern w:val="0"/>
+          <w:sz w:val="20"/>
+          <w:szCs w:val="20"/>
+          <w:lang w:eastAsia="en-IN"/>
+          <w14:ligatures w14:val="none"/>
+        </w:rPr>
+        <w:br/>
+        <w:t xml:space="preserve">          &lt;</w:t>
+      </w:r>
+      <w:proofErr w:type="spellStart"/>
+      <w:r>
+        <w:rPr>
+          <w:rFonts w:ascii="Courier New" w:eastAsia="Times New Roman" w:hAnsi="Courier New" w:cs="Courier New"/>
+          <w:color w:val="D5B778"/>
+          <w:kern w:val="0"/>
+          <w:sz w:val="20"/>
+          <w:szCs w:val="20"/>
+          <w:lang w:eastAsia="en-IN"/>
+          <w14:ligatures w14:val="none"/>
+        </w:rPr>
+        <w:t>artifactId</w:t>
+      </w:r>
+      <w:proofErr w:type="spellEnd"/>
+      <w:r>
+        <w:rPr>
+          <w:rFonts w:ascii="Courier New" w:eastAsia="Times New Roman" w:hAnsi="Courier New" w:cs="Courier New"/>
+          <w:color w:val="D5B778"/>
+          <w:kern w:val="0"/>
+          <w:sz w:val="20"/>
+          <w:szCs w:val="20"/>
+          <w:lang w:eastAsia="en-IN"/>
+          <w14:ligatures w14:val="none"/>
+        </w:rPr>
+        <w:t>&gt;</w:t>
+      </w:r>
+      <w:r>
+        <w:rPr>
+          <w:rFonts w:ascii="Courier New" w:eastAsia="Times New Roman" w:hAnsi="Courier New" w:cs="Courier New"/>
+          <w:color w:val="BCBEC4"/>
+          <w:kern w:val="0"/>
+          <w:sz w:val="20"/>
+          <w:szCs w:val="20"/>
+          <w:lang w:eastAsia="en-IN"/>
+          <w14:ligatures w14:val="none"/>
+        </w:rPr>
+        <w:t>spring-boot-</w:t>
+      </w:r>
+      <w:proofErr w:type="spellStart"/>
+      <w:r>
+        <w:rPr>
+          <w:rFonts w:ascii="Courier New" w:eastAsia="Times New Roman" w:hAnsi="Courier New" w:cs="Courier New"/>
+          <w:color w:val="BCBEC4"/>
+          <w:kern w:val="0"/>
+          <w:sz w:val="20"/>
+          <w:szCs w:val="20"/>
+          <w:lang w:eastAsia="en-IN"/>
+          <w14:ligatures w14:val="none"/>
+        </w:rPr>
+        <w:t>devtools</w:t>
+      </w:r>
+      <w:proofErr w:type="spellEnd"/>
+      <w:r>
+        <w:rPr>
+          <w:rFonts w:ascii="Courier New" w:eastAsia="Times New Roman" w:hAnsi="Courier New" w:cs="Courier New"/>
+          <w:color w:val="D5B778"/>
+          <w:kern w:val="0"/>
+          <w:sz w:val="20"/>
+          <w:szCs w:val="20"/>
+          <w:lang w:eastAsia="en-IN"/>
+          <w14:ligatures w14:val="none"/>
+        </w:rPr>
+        <w:t>&lt;/</w:t>
+      </w:r>
+      <w:proofErr w:type="spellStart"/>
+      <w:r>
+        <w:rPr>
+          <w:rFonts w:ascii="Courier New" w:eastAsia="Times New Roman" w:hAnsi="Courier New" w:cs="Courier New"/>
+          <w:color w:val="D5B778"/>
+          <w:kern w:val="0"/>
+          <w:sz w:val="20"/>
+          <w:szCs w:val="20"/>
+          <w:lang w:eastAsia="en-IN"/>
+          <w14:ligatures w14:val="none"/>
+        </w:rPr>
+        <w:t>artifactId</w:t>
+      </w:r>
+      <w:proofErr w:type="spellEnd"/>
+      <w:r>
+        <w:rPr>
+          <w:rFonts w:ascii="Courier New" w:eastAsia="Times New Roman" w:hAnsi="Courier New" w:cs="Courier New"/>
+          <w:color w:val="D5B778"/>
+          <w:kern w:val="0"/>
+          <w:sz w:val="20"/>
+          <w:szCs w:val="20"/>
+          <w:lang w:eastAsia="en-IN"/>
+          <w14:ligatures w14:val="none"/>
+        </w:rPr>
+        <w:t>&gt;</w:t>
+      </w:r>
+      <w:r>
+        <w:rPr>
+          <w:rFonts w:ascii="Courier New" w:eastAsia="Times New Roman" w:hAnsi="Courier New" w:cs="Courier New"/>
+          <w:color w:val="D5B778"/>
+          <w:kern w:val="0"/>
+          <w:sz w:val="20"/>
+          <w:szCs w:val="20"/>
+          <w:lang w:eastAsia="en-IN"/>
+          <w14:ligatures w14:val="none"/>
+        </w:rPr>
+        <w:br/>
+        <w:t xml:space="preserve">          &lt;scope&gt;</w:t>
+      </w:r>
+      <w:r>
+        <w:rPr>
+          <w:rFonts w:ascii="Courier New" w:eastAsia="Times New Roman" w:hAnsi="Courier New" w:cs="Courier New"/>
+          <w:color w:val="BCBEC4"/>
+          <w:kern w:val="0"/>
+          <w:sz w:val="20"/>
+          <w:szCs w:val="20"/>
+          <w:lang w:eastAsia="en-IN"/>
+          <w14:ligatures w14:val="none"/>
+        </w:rPr>
+        <w:t>runtime</w:t>
+      </w:r>
+      <w:r>
+        <w:rPr>
+          <w:rFonts w:ascii="Courier New" w:eastAsia="Times New Roman" w:hAnsi="Courier New" w:cs="Courier New"/>
+          <w:color w:val="D5B778"/>
+          <w:kern w:val="0"/>
+          <w:sz w:val="20"/>
+          <w:szCs w:val="20"/>
+          <w:lang w:eastAsia="en-IN"/>
+          <w14:ligatures w14:val="none"/>
+        </w:rPr>
+        <w:t>&lt;/scope&gt;</w:t>
+      </w:r>
+      <w:r>
+        <w:rPr>
+          <w:rFonts w:ascii="Courier New" w:eastAsia="Times New Roman" w:hAnsi="Courier New" w:cs="Courier New"/>
+          <w:color w:val="D5B778"/>
+          <w:kern w:val="0"/>
+          <w:sz w:val="20"/>
+          <w:szCs w:val="20"/>
+          <w:lang w:eastAsia="en-IN"/>
+          <w14:ligatures w14:val="none"/>
+        </w:rPr>
+        <w:br/>
+        <w:t xml:space="preserve">          &lt;optional&gt;</w:t>
+      </w:r>
+      <w:r>
+        <w:rPr>
+          <w:rFonts w:ascii="Courier New" w:eastAsia="Times New Roman" w:hAnsi="Courier New" w:cs="Courier New"/>
+          <w:color w:val="BCBEC4"/>
+          <w:kern w:val="0"/>
+          <w:sz w:val="20"/>
+          <w:szCs w:val="20"/>
+          <w:lang w:eastAsia="en-IN"/>
+          <w14:ligatures w14:val="none"/>
+        </w:rPr>
+        <w:t>true</w:t>
+      </w:r>
+      <w:r>
+        <w:rPr>
+          <w:rFonts w:ascii="Courier New" w:eastAsia="Times New Roman" w:hAnsi="Courier New" w:cs="Courier New"/>
+          <w:color w:val="D5B778"/>
+          <w:kern w:val="0"/>
+          <w:sz w:val="20"/>
+          <w:szCs w:val="20"/>
+          <w:lang w:eastAsia="en-IN"/>
+          <w14:ligatures w14:val="none"/>
+        </w:rPr>
+        <w:t>&lt;/optional&gt;</w:t>
+      </w:r>
+      <w:r>
+        <w:rPr>
+          <w:rFonts w:ascii="Courier New" w:eastAsia="Times New Roman" w:hAnsi="Courier New" w:cs="Courier New"/>
+          <w:color w:val="D5B778"/>
+          <w:kern w:val="0"/>
+          <w:sz w:val="20"/>
+          <w:szCs w:val="20"/>
+          <w:lang w:eastAsia="en-IN"/>
+          <w14:ligatures w14:val="none"/>
+        </w:rPr>
+        <w:br/>
+        <w:t xml:space="preserve">       &lt;/dependency&gt;</w:t>
+      </w:r>
+      <w:r>
+        <w:rPr>
+          <w:rFonts w:ascii="Courier New" w:eastAsia="Times New Roman" w:hAnsi="Courier New" w:cs="Courier New"/>
+          <w:color w:val="D5B778"/>
+          <w:kern w:val="0"/>
+          <w:sz w:val="20"/>
+          <w:szCs w:val="20"/>
+          <w:lang w:eastAsia="en-IN"/>
+          <w14:ligatures w14:val="none"/>
+        </w:rPr>
+        <w:br/>
+        <w:t xml:space="preserve">       &lt;dependency&gt;</w:t>
+      </w:r>
+      <w:r>
+        <w:rPr>
+          <w:rFonts w:ascii="Courier New" w:eastAsia="Times New Roman" w:hAnsi="Courier New" w:cs="Courier New"/>
+          <w:color w:val="D5B778"/>
+          <w:kern w:val="0"/>
+          <w:sz w:val="20"/>
+          <w:szCs w:val="20"/>
+          <w:lang w:eastAsia="en-IN"/>
+          <w14:ligatures w14:val="none"/>
+        </w:rPr>
+        <w:br/>
+        <w:t xml:space="preserve">          &lt;</w:t>
+      </w:r>
+      <w:proofErr w:type="spellStart"/>
+      <w:r>
+        <w:rPr>
+          <w:rFonts w:ascii="Courier New" w:eastAsia="Times New Roman" w:hAnsi="Courier New" w:cs="Courier New"/>
+          <w:color w:val="D5B778"/>
+          <w:kern w:val="0"/>
+          <w:sz w:val="20"/>
+          <w:szCs w:val="20"/>
+          <w:lang w:eastAsia="en-IN"/>
+          <w14:ligatures w14:val="none"/>
+        </w:rPr>
+        <w:t>groupId</w:t>
+      </w:r>
+      <w:proofErr w:type="spellEnd"/>
+      <w:r>
+        <w:rPr>
+          <w:rFonts w:ascii="Courier New" w:eastAsia="Times New Roman" w:hAnsi="Courier New" w:cs="Courier New"/>
+          <w:color w:val="D5B778"/>
+          <w:kern w:val="0"/>
+          <w:sz w:val="20"/>
+          <w:szCs w:val="20"/>
+          <w:lang w:eastAsia="en-IN"/>
+          <w14:ligatures w14:val="none"/>
+        </w:rPr>
+        <w:t>&gt;</w:t>
+      </w:r>
+      <w:proofErr w:type="spellStart"/>
+      <w:r>
+        <w:rPr>
+          <w:rFonts w:ascii="Courier New" w:eastAsia="Times New Roman" w:hAnsi="Courier New" w:cs="Courier New"/>
+          <w:color w:val="BCBEC4"/>
+          <w:kern w:val="0"/>
+          <w:sz w:val="20"/>
+          <w:szCs w:val="20"/>
+          <w:lang w:eastAsia="en-IN"/>
+          <w14:ligatures w14:val="none"/>
+        </w:rPr>
+        <w:t>org.springframework.boot</w:t>
+      </w:r>
+      <w:proofErr w:type="spellEnd"/>
+      <w:r>
+        <w:rPr>
+          <w:rFonts w:ascii="Courier New" w:eastAsia="Times New Roman" w:hAnsi="Courier New" w:cs="Courier New"/>
+          <w:color w:val="D5B778"/>
+          <w:kern w:val="0"/>
+          <w:sz w:val="20"/>
+          <w:szCs w:val="20"/>
+          <w:lang w:eastAsia="en-IN"/>
+          <w14:ligatures w14:val="none"/>
+        </w:rPr>
+        <w:t>&lt;/</w:t>
+      </w:r>
+      <w:proofErr w:type="spellStart"/>
+      <w:r>
+        <w:rPr>
+          <w:rFonts w:ascii="Courier New" w:eastAsia="Times New Roman" w:hAnsi="Courier New" w:cs="Courier New"/>
+          <w:color w:val="D5B778"/>
+          <w:kern w:val="0"/>
+          <w:sz w:val="20"/>
+          <w:szCs w:val="20"/>
+          <w:lang w:eastAsia="en-IN"/>
+          <w14:ligatures w14:val="none"/>
+        </w:rPr>
+        <w:t>groupId</w:t>
+      </w:r>
+      <w:proofErr w:type="spellEnd"/>
+      <w:r>
+        <w:rPr>
+          <w:rFonts w:ascii="Courier New" w:eastAsia="Times New Roman" w:hAnsi="Courier New" w:cs="Courier New"/>
+          <w:color w:val="D5B778"/>
+          <w:kern w:val="0"/>
+          <w:sz w:val="20"/>
+          <w:szCs w:val="20"/>
+          <w:lang w:eastAsia="en-IN"/>
+          <w14:ligatures w14:val="none"/>
+        </w:rPr>
+        <w:t>&gt;</w:t>
+      </w:r>
+      <w:r>
+        <w:rPr>
+          <w:rFonts w:ascii="Courier New" w:eastAsia="Times New Roman" w:hAnsi="Courier New" w:cs="Courier New"/>
+          <w:color w:val="D5B778"/>
+          <w:kern w:val="0"/>
+          <w:sz w:val="20"/>
+          <w:szCs w:val="20"/>
+          <w:lang w:eastAsia="en-IN"/>
+          <w14:ligatures w14:val="none"/>
+        </w:rPr>
+        <w:br/>
+        <w:t xml:space="preserve">          &lt;</w:t>
+      </w:r>
+      <w:proofErr w:type="spellStart"/>
+      <w:r>
+        <w:rPr>
+          <w:rFonts w:ascii="Courier New" w:eastAsia="Times New Roman" w:hAnsi="Courier New" w:cs="Courier New"/>
+          <w:color w:val="D5B778"/>
+          <w:kern w:val="0"/>
+          <w:sz w:val="20"/>
+          <w:szCs w:val="20"/>
+          <w:lang w:eastAsia="en-IN"/>
+          <w14:ligatures w14:val="none"/>
+        </w:rPr>
+        <w:t>artifactId</w:t>
+      </w:r>
+      <w:proofErr w:type="spellEnd"/>
+      <w:r>
+        <w:rPr>
+          <w:rFonts w:ascii="Courier New" w:eastAsia="Times New Roman" w:hAnsi="Courier New" w:cs="Courier New"/>
+          <w:color w:val="D5B778"/>
+          <w:kern w:val="0"/>
+          <w:sz w:val="20"/>
+          <w:szCs w:val="20"/>
+          <w:lang w:eastAsia="en-IN"/>
+          <w14:ligatures w14:val="none"/>
+        </w:rPr>
+        <w:t>&gt;</w:t>
+      </w:r>
+      <w:r>
+        <w:rPr>
+          <w:rFonts w:ascii="Courier New" w:eastAsia="Times New Roman" w:hAnsi="Courier New" w:cs="Courier New"/>
+          <w:color w:val="BCBEC4"/>
+          <w:kern w:val="0"/>
+          <w:sz w:val="20"/>
+          <w:szCs w:val="20"/>
+          <w:lang w:eastAsia="en-IN"/>
+          <w14:ligatures w14:val="none"/>
+        </w:rPr>
+        <w:t>spring-boot-starter-test</w:t>
+      </w:r>
+      <w:r>
+        <w:rPr>
+          <w:rFonts w:ascii="Courier New" w:eastAsia="Times New Roman" w:hAnsi="Courier New" w:cs="Courier New"/>
+          <w:color w:val="D5B778"/>
+          <w:kern w:val="0"/>
+          <w:sz w:val="20"/>
+          <w:szCs w:val="20"/>
+          <w:lang w:eastAsia="en-IN"/>
+          <w14:ligatures w14:val="none"/>
+        </w:rPr>
+        <w:t>&lt;/</w:t>
+      </w:r>
+      <w:proofErr w:type="spellStart"/>
+      <w:r>
+        <w:rPr>
+          <w:rFonts w:ascii="Courier New" w:eastAsia="Times New Roman" w:hAnsi="Courier New" w:cs="Courier New"/>
+          <w:color w:val="D5B778"/>
+          <w:kern w:val="0"/>
+          <w:sz w:val="20"/>
+          <w:szCs w:val="20"/>
+          <w:lang w:eastAsia="en-IN"/>
+          <w14:ligatures w14:val="none"/>
+        </w:rPr>
+        <w:t>artifactId</w:t>
+      </w:r>
+      <w:proofErr w:type="spellEnd"/>
+      <w:r>
+        <w:rPr>
+          <w:rFonts w:ascii="Courier New" w:eastAsia="Times New Roman" w:hAnsi="Courier New" w:cs="Courier New"/>
+          <w:color w:val="D5B778"/>
+          <w:kern w:val="0"/>
+          <w:sz w:val="20"/>
+          <w:szCs w:val="20"/>
+          <w:lang w:eastAsia="en-IN"/>
+          <w14:ligatures w14:val="none"/>
+        </w:rPr>
+        <w:t>&gt;</w:t>
+      </w:r>
+      <w:r>
+        <w:rPr>
+          <w:rFonts w:ascii="Courier New" w:eastAsia="Times New Roman" w:hAnsi="Courier New" w:cs="Courier New"/>
+          <w:color w:val="D5B778"/>
+          <w:kern w:val="0"/>
+          <w:sz w:val="20"/>
+          <w:szCs w:val="20"/>
+          <w:lang w:eastAsia="en-IN"/>
+          <w14:ligatures w14:val="none"/>
+        </w:rPr>
+        <w:br/>
+      </w:r>
+      <w:r>
+        <w:rPr>
+          <w:rFonts w:ascii="Courier New" w:eastAsia="Times New Roman" w:hAnsi="Courier New" w:cs="Courier New"/>
+          <w:color w:val="D5B778"/>
+          <w:kern w:val="0"/>
+          <w:sz w:val="20"/>
+          <w:szCs w:val="20"/>
+          <w:lang w:eastAsia="en-IN"/>
+          <w14:ligatures w14:val="none"/>
+        </w:rPr>
+        <w:lastRenderedPageBreak/>
+        <w:t xml:space="preserve">          &lt;scope&gt;</w:t>
+      </w:r>
+      <w:r>
+        <w:rPr>
+          <w:rFonts w:ascii="Courier New" w:eastAsia="Times New Roman" w:hAnsi="Courier New" w:cs="Courier New"/>
+          <w:color w:val="BCBEC4"/>
+          <w:kern w:val="0"/>
+          <w:sz w:val="20"/>
+          <w:szCs w:val="20"/>
+          <w:lang w:eastAsia="en-IN"/>
+          <w14:ligatures w14:val="none"/>
+        </w:rPr>
+        <w:t>test</w:t>
+      </w:r>
+      <w:r>
+        <w:rPr>
+          <w:rFonts w:ascii="Courier New" w:eastAsia="Times New Roman" w:hAnsi="Courier New" w:cs="Courier New"/>
+          <w:color w:val="D5B778"/>
+          <w:kern w:val="0"/>
+          <w:sz w:val="20"/>
+          <w:szCs w:val="20"/>
+          <w:lang w:eastAsia="en-IN"/>
+          <w14:ligatures w14:val="none"/>
+        </w:rPr>
+        <w:t>&lt;/scope&gt;</w:t>
+      </w:r>
+      <w:r>
+        <w:rPr>
+          <w:rFonts w:ascii="Courier New" w:eastAsia="Times New Roman" w:hAnsi="Courier New" w:cs="Courier New"/>
+          <w:color w:val="D5B778"/>
+          <w:kern w:val="0"/>
+          <w:sz w:val="20"/>
+          <w:szCs w:val="20"/>
+          <w:lang w:eastAsia="en-IN"/>
+          <w14:ligatures w14:val="none"/>
+        </w:rPr>
+        <w:br/>
+        <w:t xml:space="preserve">       &lt;/dependency&gt;</w:t>
+      </w:r>
+      <w:r>
+        <w:rPr>
+          <w:rFonts w:ascii="Courier New" w:eastAsia="Times New Roman" w:hAnsi="Courier New" w:cs="Courier New"/>
+          <w:color w:val="D5B778"/>
+          <w:kern w:val="0"/>
+          <w:sz w:val="20"/>
+          <w:szCs w:val="20"/>
+          <w:lang w:eastAsia="en-IN"/>
+          <w14:ligatures w14:val="none"/>
+        </w:rPr>
+        <w:br/>
+        <w:t xml:space="preserve">    &lt;/dependencies&gt;</w:t>
+      </w:r>
+      <w:r>
+        <w:rPr>
+          <w:rFonts w:ascii="Courier New" w:eastAsia="Times New Roman" w:hAnsi="Courier New" w:cs="Courier New"/>
+          <w:color w:val="D5B778"/>
+          <w:kern w:val="0"/>
+          <w:sz w:val="20"/>
+          <w:szCs w:val="20"/>
+          <w:lang w:eastAsia="en-IN"/>
+          <w14:ligatures w14:val="none"/>
+        </w:rPr>
+        <w:br/>
+      </w:r>
+      <w:r>
+        <w:rPr>
+          <w:rFonts w:ascii="Courier New" w:eastAsia="Times New Roman" w:hAnsi="Courier New" w:cs="Courier New"/>
+          <w:color w:val="D5B778"/>
+          <w:kern w:val="0"/>
+          <w:sz w:val="20"/>
+          <w:szCs w:val="20"/>
+          <w:lang w:eastAsia="en-IN"/>
+          <w14:ligatures w14:val="none"/>
+        </w:rPr>
+        <w:br/>
+        <w:t xml:space="preserve">    &lt;build&gt;</w:t>
+      </w:r>
+      <w:r>
+        <w:rPr>
+          <w:rFonts w:ascii="Courier New" w:eastAsia="Times New Roman" w:hAnsi="Courier New" w:cs="Courier New"/>
+          <w:color w:val="D5B778"/>
+          <w:kern w:val="0"/>
+          <w:sz w:val="20"/>
+          <w:szCs w:val="20"/>
+          <w:lang w:eastAsia="en-IN"/>
+          <w14:ligatures w14:val="none"/>
+        </w:rPr>
+        <w:br/>
+        <w:t xml:space="preserve">       &lt;plugins&gt;</w:t>
+      </w:r>
+      <w:r>
+        <w:rPr>
+          <w:rFonts w:ascii="Courier New" w:eastAsia="Times New Roman" w:hAnsi="Courier New" w:cs="Courier New"/>
+          <w:color w:val="D5B778"/>
+          <w:kern w:val="0"/>
+          <w:sz w:val="20"/>
+          <w:szCs w:val="20"/>
+          <w:lang w:eastAsia="en-IN"/>
+          <w14:ligatures w14:val="none"/>
+        </w:rPr>
+        <w:br/>
+        <w:t xml:space="preserve">          &lt;plugin&gt;</w:t>
+      </w:r>
+      <w:r>
+        <w:rPr>
+          <w:rFonts w:ascii="Courier New" w:eastAsia="Times New Roman" w:hAnsi="Courier New" w:cs="Courier New"/>
+          <w:color w:val="D5B778"/>
+          <w:kern w:val="0"/>
+          <w:sz w:val="20"/>
+          <w:szCs w:val="20"/>
+          <w:lang w:eastAsia="en-IN"/>
+          <w14:ligatures w14:val="none"/>
+        </w:rPr>
+        <w:br/>
+        <w:t xml:space="preserve">             &lt;</w:t>
+      </w:r>
+      <w:proofErr w:type="spellStart"/>
+      <w:r>
+        <w:rPr>
+          <w:rFonts w:ascii="Courier New" w:eastAsia="Times New Roman" w:hAnsi="Courier New" w:cs="Courier New"/>
+          <w:color w:val="D5B778"/>
+          <w:kern w:val="0"/>
+          <w:sz w:val="20"/>
+          <w:szCs w:val="20"/>
+          <w:lang w:eastAsia="en-IN"/>
+          <w14:ligatures w14:val="none"/>
+        </w:rPr>
+        <w:t>groupId</w:t>
+      </w:r>
+      <w:proofErr w:type="spellEnd"/>
+      <w:r>
+        <w:rPr>
+          <w:rFonts w:ascii="Courier New" w:eastAsia="Times New Roman" w:hAnsi="Courier New" w:cs="Courier New"/>
+          <w:color w:val="D5B778"/>
+          <w:kern w:val="0"/>
+          <w:sz w:val="20"/>
+          <w:szCs w:val="20"/>
+          <w:lang w:eastAsia="en-IN"/>
+          <w14:ligatures w14:val="none"/>
+        </w:rPr>
+        <w:t>&gt;</w:t>
+      </w:r>
+      <w:proofErr w:type="spellStart"/>
+      <w:r>
+        <w:rPr>
+          <w:rFonts w:ascii="Courier New" w:eastAsia="Times New Roman" w:hAnsi="Courier New" w:cs="Courier New"/>
+          <w:color w:val="BCBEC4"/>
+          <w:kern w:val="0"/>
+          <w:sz w:val="20"/>
+          <w:szCs w:val="20"/>
+          <w:lang w:eastAsia="en-IN"/>
+          <w14:ligatures w14:val="none"/>
+        </w:rPr>
+        <w:t>org.springframework.boot</w:t>
+      </w:r>
+      <w:proofErr w:type="spellEnd"/>
+      <w:r>
+        <w:rPr>
+          <w:rFonts w:ascii="Courier New" w:eastAsia="Times New Roman" w:hAnsi="Courier New" w:cs="Courier New"/>
+          <w:color w:val="D5B778"/>
+          <w:kern w:val="0"/>
+          <w:sz w:val="20"/>
+          <w:szCs w:val="20"/>
+          <w:lang w:eastAsia="en-IN"/>
+          <w14:ligatures w14:val="none"/>
+        </w:rPr>
+        <w:t>&lt;/</w:t>
+      </w:r>
+      <w:proofErr w:type="spellStart"/>
+      <w:r>
+        <w:rPr>
+          <w:rFonts w:ascii="Courier New" w:eastAsia="Times New Roman" w:hAnsi="Courier New" w:cs="Courier New"/>
+          <w:color w:val="D5B778"/>
+          <w:kern w:val="0"/>
+          <w:sz w:val="20"/>
+          <w:szCs w:val="20"/>
+          <w:lang w:eastAsia="en-IN"/>
+          <w14:ligatures w14:val="none"/>
+        </w:rPr>
+        <w:t>groupId</w:t>
+      </w:r>
+      <w:proofErr w:type="spellEnd"/>
+      <w:r>
+        <w:rPr>
+          <w:rFonts w:ascii="Courier New" w:eastAsia="Times New Roman" w:hAnsi="Courier New" w:cs="Courier New"/>
+          <w:color w:val="D5B778"/>
+          <w:kern w:val="0"/>
+          <w:sz w:val="20"/>
+          <w:szCs w:val="20"/>
+          <w:lang w:eastAsia="en-IN"/>
+          <w14:ligatures w14:val="none"/>
+        </w:rPr>
+        <w:t>&gt;</w:t>
+      </w:r>
+      <w:r>
+        <w:rPr>
+          <w:rFonts w:ascii="Courier New" w:eastAsia="Times New Roman" w:hAnsi="Courier New" w:cs="Courier New"/>
+          <w:color w:val="D5B778"/>
+          <w:kern w:val="0"/>
+          <w:sz w:val="20"/>
+          <w:szCs w:val="20"/>
+          <w:lang w:eastAsia="en-IN"/>
+          <w14:ligatures w14:val="none"/>
+        </w:rPr>
+        <w:br/>
+        <w:t xml:space="preserve">             &lt;</w:t>
+      </w:r>
+      <w:proofErr w:type="spellStart"/>
+      <w:r>
+        <w:rPr>
+          <w:rFonts w:ascii="Courier New" w:eastAsia="Times New Roman" w:hAnsi="Courier New" w:cs="Courier New"/>
+          <w:color w:val="D5B778"/>
+          <w:kern w:val="0"/>
+          <w:sz w:val="20"/>
+          <w:szCs w:val="20"/>
+          <w:lang w:eastAsia="en-IN"/>
+          <w14:ligatures w14:val="none"/>
+        </w:rPr>
+        <w:t>artifactId</w:t>
+      </w:r>
+      <w:proofErr w:type="spellEnd"/>
+      <w:r>
+        <w:rPr>
+          <w:rFonts w:ascii="Courier New" w:eastAsia="Times New Roman" w:hAnsi="Courier New" w:cs="Courier New"/>
+          <w:color w:val="D5B778"/>
+          <w:kern w:val="0"/>
+          <w:sz w:val="20"/>
+          <w:szCs w:val="20"/>
+          <w:lang w:eastAsia="en-IN"/>
+          <w14:ligatures w14:val="none"/>
+        </w:rPr>
+        <w:t>&gt;</w:t>
+      </w:r>
+      <w:r>
+        <w:rPr>
+          <w:rFonts w:ascii="Courier New" w:eastAsia="Times New Roman" w:hAnsi="Courier New" w:cs="Courier New"/>
+          <w:color w:val="BCBEC4"/>
+          <w:kern w:val="0"/>
+          <w:sz w:val="20"/>
+          <w:szCs w:val="20"/>
+          <w:lang w:eastAsia="en-IN"/>
+          <w14:ligatures w14:val="none"/>
+        </w:rPr>
+        <w:t>spring-boot-maven-plugin</w:t>
+      </w:r>
+      <w:r>
+        <w:rPr>
+          <w:rFonts w:ascii="Courier New" w:eastAsia="Times New Roman" w:hAnsi="Courier New" w:cs="Courier New"/>
+          <w:color w:val="D5B778"/>
+          <w:kern w:val="0"/>
+          <w:sz w:val="20"/>
+          <w:szCs w:val="20"/>
+          <w:lang w:eastAsia="en-IN"/>
+          <w14:ligatures w14:val="none"/>
+        </w:rPr>
+        <w:t>&lt;/</w:t>
+      </w:r>
+      <w:proofErr w:type="spellStart"/>
+      <w:r>
+        <w:rPr>
+          <w:rFonts w:ascii="Courier New" w:eastAsia="Times New Roman" w:hAnsi="Courier New" w:cs="Courier New"/>
+          <w:color w:val="D5B778"/>
+          <w:kern w:val="0"/>
+          <w:sz w:val="20"/>
+          <w:szCs w:val="20"/>
+          <w:lang w:eastAsia="en-IN"/>
+          <w14:ligatures w14:val="none"/>
+        </w:rPr>
+        <w:t>artifactId</w:t>
+      </w:r>
+      <w:proofErr w:type="spellEnd"/>
+      <w:r>
+        <w:rPr>
+          <w:rFonts w:ascii="Courier New" w:eastAsia="Times New Roman" w:hAnsi="Courier New" w:cs="Courier New"/>
+          <w:color w:val="D5B778"/>
+          <w:kern w:val="0"/>
+          <w:sz w:val="20"/>
+          <w:szCs w:val="20"/>
+          <w:lang w:eastAsia="en-IN"/>
+          <w14:ligatures w14:val="none"/>
+        </w:rPr>
+        <w:t>&gt;</w:t>
+      </w:r>
+      <w:r>
+        <w:rPr>
+          <w:rFonts w:ascii="Courier New" w:eastAsia="Times New Roman" w:hAnsi="Courier New" w:cs="Courier New"/>
+          <w:color w:val="D5B778"/>
+          <w:kern w:val="0"/>
+          <w:sz w:val="20"/>
+          <w:szCs w:val="20"/>
+          <w:lang w:eastAsia="en-IN"/>
+          <w14:ligatures w14:val="none"/>
+        </w:rPr>
+        <w:br/>
+        <w:t xml:space="preserve">          &lt;/plugin&gt;</w:t>
+      </w:r>
+      <w:r>
+        <w:rPr>
+          <w:rFonts w:ascii="Courier New" w:eastAsia="Times New Roman" w:hAnsi="Courier New" w:cs="Courier New"/>
+          <w:color w:val="D5B778"/>
+          <w:kern w:val="0"/>
+          <w:sz w:val="20"/>
+          <w:szCs w:val="20"/>
+          <w:lang w:eastAsia="en-IN"/>
+          <w14:ligatures w14:val="none"/>
+        </w:rPr>
+        <w:br/>
+        <w:t xml:space="preserve">       &lt;/plugins&gt;</w:t>
+      </w:r>
+      <w:r>
+        <w:rPr>
+          <w:rFonts w:ascii="Courier New" w:eastAsia="Times New Roman" w:hAnsi="Courier New" w:cs="Courier New"/>
+          <w:color w:val="D5B778"/>
+          <w:kern w:val="0"/>
+          <w:sz w:val="20"/>
+          <w:szCs w:val="20"/>
+          <w:lang w:eastAsia="en-IN"/>
+          <w14:ligatures w14:val="none"/>
+        </w:rPr>
+        <w:br/>
+        <w:t xml:space="preserve">    &lt;/build&gt;</w:t>
+      </w:r>
+      <w:r>
+        <w:rPr>
+          <w:rFonts w:ascii="Courier New" w:eastAsia="Times New Roman" w:hAnsi="Courier New" w:cs="Courier New"/>
+          <w:color w:val="D5B778"/>
+          <w:kern w:val="0"/>
+          <w:sz w:val="20"/>
+          <w:szCs w:val="20"/>
+          <w:lang w:eastAsia="en-IN"/>
+          <w14:ligatures w14:val="none"/>
+        </w:rPr>
+        <w:br/>
+      </w:r>
+      <w:r>
+        <w:rPr>
+          <w:rFonts w:ascii="Courier New" w:eastAsia="Times New Roman" w:hAnsi="Courier New" w:cs="Courier New"/>
+          <w:color w:val="D5B778"/>
+          <w:kern w:val="0"/>
+          <w:sz w:val="20"/>
+          <w:szCs w:val="20"/>
+          <w:lang w:eastAsia="en-IN"/>
+          <w14:ligatures w14:val="none"/>
+        </w:rPr>
+        <w:br/>
+        <w:t>&lt;/project&gt;</w:t>
+      </w:r>
+    </w:p>
+    <w:p>
+      <w:pPr>
+        <w:rPr>
+          <w:rFonts w:ascii="Times New Roman" w:hAnsi="Times New Roman" w:cs="Times New Roman"/>
+          <w:noProof/>
+          <w:sz w:val="28"/>
+          <w:szCs w:val="28"/>
+          <w:u w:val="double"/>
+        </w:rPr>
+      </w:pPr>
+    </w:p>
+    <w:p>
+      <w:pPr>
+        <w:rPr>
+          <w:rFonts w:ascii="Times New Roman" w:hAnsi="Times New Roman" w:cs="Times New Roman"/>
+          <w:noProof/>
+          <w:sz w:val="28"/>
+          <w:szCs w:val="28"/>
+          <w:u w:val="double"/>
+        </w:rPr>
+      </w:pPr>
+      <w:r>
+        <w:rPr>
+          <w:rFonts w:ascii="Times New Roman" w:hAnsi="Times New Roman" w:cs="Times New Roman"/>
+          <w:noProof/>
+          <w:sz w:val="28"/>
+          <w:szCs w:val="28"/>
+          <w:u w:val="double"/>
+        </w:rPr>
+        <w:t>country.xml:</w:t>
+      </w:r>
+    </w:p>
+    <w:p>
+      <w:pPr>
+        <w:shd w:val="clear" w:color="auto" w:fill="1E1F22"/>
+        <w:tabs>
+          <w:tab w:val="left" w:pos="916"/>
+          <w:tab w:val="left" w:pos="1832"/>
+          <w:tab w:val="left" w:pos="2748"/>
+          <w:tab w:val="left" w:pos="3664"/>
+          <w:tab w:val="left" w:pos="4580"/>
+          <w:tab w:val="left" w:pos="5496"/>
+          <w:tab w:val="left" w:pos="6412"/>
+          <w:tab w:val="left" w:pos="7328"/>
+          <w:tab w:val="left" w:pos="8244"/>
+          <w:tab w:val="left" w:pos="9160"/>
+          <w:tab w:val="left" w:pos="10076"/>
+          <w:tab w:val="left" w:pos="10992"/>
+          <w:tab w:val="left" w:pos="11908"/>
+          <w:tab w:val="left" w:pos="12824"/>
+          <w:tab w:val="left" w:pos="13740"/>
+          <w:tab w:val="left" w:pos="14656"/>
+        </w:tabs>
+        <w:spacing w:after="0" w:line="240" w:lineRule="auto"/>
+        <w:rPr>
+          <w:rFonts w:ascii="Courier New" w:eastAsia="Times New Roman" w:hAnsi="Courier New" w:cs="Courier New"/>
+          <w:color w:val="BCBEC4"/>
+          <w:kern w:val="0"/>
+          <w:sz w:val="20"/>
+          <w:szCs w:val="20"/>
+          <w:lang w:eastAsia="en-IN"/>
+          <w14:ligatures w14:val="none"/>
+        </w:rPr>
+      </w:pPr>
+      <w:r>
+        <w:rPr>
+          <w:rFonts w:ascii="Courier New" w:eastAsia="Times New Roman" w:hAnsi="Courier New" w:cs="Courier New"/>
+          <w:color w:val="D5B778"/>
+          <w:kern w:val="0"/>
+          <w:sz w:val="20"/>
+          <w:szCs w:val="20"/>
+          <w:lang w:eastAsia="en-IN"/>
+          <w14:ligatures w14:val="none"/>
+        </w:rPr>
+        <w:t>&lt;?</w:t>
+      </w:r>
+      <w:r>
+        <w:rPr>
+          <w:rFonts w:ascii="Courier New" w:eastAsia="Times New Roman" w:hAnsi="Courier New" w:cs="Courier New"/>
+          <w:color w:val="BCBEC4"/>
+          <w:kern w:val="0"/>
+          <w:sz w:val="20"/>
+          <w:szCs w:val="20"/>
+          <w:lang w:eastAsia="en-IN"/>
+          <w14:ligatures w14:val="none"/>
+        </w:rPr>
+        <w:t>xml version</w:t>
+      </w:r>
+      <w:r>
+        <w:rPr>
+          <w:rFonts w:ascii="Courier New" w:eastAsia="Times New Roman" w:hAnsi="Courier New" w:cs="Courier New"/>
+          <w:color w:val="6AAB73"/>
+          <w:kern w:val="0"/>
+          <w:sz w:val="20"/>
+          <w:szCs w:val="20"/>
+          <w:lang w:eastAsia="en-IN"/>
+          <w14:ligatures w14:val="none"/>
+        </w:rPr>
+        <w:t xml:space="preserve">="1.0" </w:t>
+      </w:r>
+      <w:r>
+        <w:rPr>
+          <w:rFonts w:ascii="Courier New" w:eastAsia="Times New Roman" w:hAnsi="Courier New" w:cs="Courier New"/>
+          <w:color w:val="BCBEC4"/>
+          <w:kern w:val="0"/>
+          <w:sz w:val="20"/>
+          <w:szCs w:val="20"/>
+          <w:lang w:eastAsia="en-IN"/>
+          <w14:ligatures w14:val="none"/>
+        </w:rPr>
+        <w:t>encoding</w:t>
+      </w:r>
+      <w:r>
+        <w:rPr>
+          <w:rFonts w:ascii="Courier New" w:eastAsia="Times New Roman" w:hAnsi="Courier New" w:cs="Courier New"/>
+          <w:color w:val="6AAB73"/>
+          <w:kern w:val="0"/>
+          <w:sz w:val="20"/>
+          <w:szCs w:val="20"/>
+          <w:lang w:eastAsia="en-IN"/>
+          <w14:ligatures w14:val="none"/>
+        </w:rPr>
+        <w:t>="UTF-8"</w:t>
+      </w:r>
+      <w:r>
+        <w:rPr>
+          <w:rFonts w:ascii="Courier New" w:eastAsia="Times New Roman" w:hAnsi="Courier New" w:cs="Courier New"/>
+          <w:color w:val="D5B778"/>
+          <w:kern w:val="0"/>
+          <w:sz w:val="20"/>
+          <w:szCs w:val="20"/>
+          <w:lang w:eastAsia="en-IN"/>
+          <w14:ligatures w14:val="none"/>
+        </w:rPr>
+        <w:t>?&gt;</w:t>
+      </w:r>
+      <w:r>
+        <w:rPr>
+          <w:rFonts w:ascii="Courier New" w:eastAsia="Times New Roman" w:hAnsi="Courier New" w:cs="Courier New"/>
+          <w:color w:val="D5B778"/>
+          <w:kern w:val="0"/>
+          <w:sz w:val="20"/>
+          <w:szCs w:val="20"/>
+          <w:lang w:eastAsia="en-IN"/>
+          <w14:ligatures w14:val="none"/>
+        </w:rPr>
+        <w:br/>
+        <w:t xml:space="preserve">&lt;beans </w:t>
+      </w:r>
+      <w:proofErr w:type="spellStart"/>
+      <w:r>
+        <w:rPr>
+          <w:rFonts w:ascii="Courier New" w:eastAsia="Times New Roman" w:hAnsi="Courier New" w:cs="Courier New"/>
+          <w:color w:val="BCBEC4"/>
+          <w:kern w:val="0"/>
+          <w:sz w:val="20"/>
+          <w:szCs w:val="20"/>
+          <w:lang w:eastAsia="en-IN"/>
+          <w14:ligatures w14:val="none"/>
+        </w:rPr>
+        <w:t>xmlns</w:t>
+      </w:r>
+      <w:proofErr w:type="spellEnd"/>
+      <w:r>
+        <w:rPr>
+          <w:rFonts w:ascii="Courier New" w:eastAsia="Times New Roman" w:hAnsi="Courier New" w:cs="Courier New"/>
+          <w:color w:val="6AAB73"/>
+          <w:kern w:val="0"/>
+          <w:sz w:val="20"/>
+          <w:szCs w:val="20"/>
+          <w:lang w:eastAsia="en-IN"/>
+          <w14:ligatures w14:val="none"/>
+        </w:rPr>
+        <w:t>="http://www.springframework.org/schema/beans"</w:t>
+      </w:r>
+      <w:r>
+        <w:rPr>
+          <w:rFonts w:ascii="Courier New" w:eastAsia="Times New Roman" w:hAnsi="Courier New" w:cs="Courier New"/>
+          <w:color w:val="6AAB73"/>
+          <w:kern w:val="0"/>
+          <w:sz w:val="20"/>
+          <w:szCs w:val="20"/>
+          <w:lang w:eastAsia="en-IN"/>
+          <w14:ligatures w14:val="none"/>
+        </w:rPr>
+        <w:br/>
+        <w:t xml:space="preserve">       </w:t>
+      </w:r>
+      <w:proofErr w:type="spellStart"/>
+      <w:r>
+        <w:rPr>
+          <w:rFonts w:ascii="Courier New" w:eastAsia="Times New Roman" w:hAnsi="Courier New" w:cs="Courier New"/>
+          <w:color w:val="BCBEC4"/>
+          <w:kern w:val="0"/>
+          <w:sz w:val="20"/>
+          <w:szCs w:val="20"/>
+          <w:lang w:eastAsia="en-IN"/>
+          <w14:ligatures w14:val="none"/>
+        </w:rPr>
+        <w:t>xmlns:</w:t>
+      </w:r>
+      <w:r>
+        <w:rPr>
+          <w:rFonts w:ascii="Courier New" w:eastAsia="Times New Roman" w:hAnsi="Courier New" w:cs="Courier New"/>
+          <w:color w:val="C77DBB"/>
+          <w:kern w:val="0"/>
+          <w:sz w:val="20"/>
+          <w:szCs w:val="20"/>
+          <w:lang w:eastAsia="en-IN"/>
+          <w14:ligatures w14:val="none"/>
+        </w:rPr>
+        <w:t>xsi</w:t>
+      </w:r>
+      <w:proofErr w:type="spellEnd"/>
+      <w:r>
+        <w:rPr>
+          <w:rFonts w:ascii="Courier New" w:eastAsia="Times New Roman" w:hAnsi="Courier New" w:cs="Courier New"/>
+          <w:color w:val="6AAB73"/>
+          <w:kern w:val="0"/>
+          <w:sz w:val="20"/>
+          <w:szCs w:val="20"/>
+          <w:lang w:eastAsia="en-IN"/>
+          <w14:ligatures w14:val="none"/>
+        </w:rPr>
+        <w:t>="http://www.w3.org/2001/XMLSchema-instance"</w:t>
+      </w:r>
+      <w:r>
+        <w:rPr>
+          <w:rFonts w:ascii="Courier New" w:eastAsia="Times New Roman" w:hAnsi="Courier New" w:cs="Courier New"/>
+          <w:color w:val="6AAB73"/>
+          <w:kern w:val="0"/>
+          <w:sz w:val="20"/>
+          <w:szCs w:val="20"/>
+          <w:lang w:eastAsia="en-IN"/>
+          <w14:ligatures w14:val="none"/>
+        </w:rPr>
+        <w:br/>
+        <w:t xml:space="preserve">       </w:t>
+      </w:r>
+      <w:proofErr w:type="spellStart"/>
+      <w:r>
+        <w:rPr>
+          <w:rFonts w:ascii="Courier New" w:eastAsia="Times New Roman" w:hAnsi="Courier New" w:cs="Courier New"/>
+          <w:color w:val="C77DBB"/>
+          <w:kern w:val="0"/>
+          <w:sz w:val="20"/>
+          <w:szCs w:val="20"/>
+          <w:lang w:eastAsia="en-IN"/>
+          <w14:ligatures w14:val="none"/>
+        </w:rPr>
+        <w:t>xsi</w:t>
+      </w:r>
+      <w:r>
+        <w:rPr>
+          <w:rFonts w:ascii="Courier New" w:eastAsia="Times New Roman" w:hAnsi="Courier New" w:cs="Courier New"/>
+          <w:color w:val="BCBEC4"/>
+          <w:kern w:val="0"/>
+          <w:sz w:val="20"/>
+          <w:szCs w:val="20"/>
+          <w:lang w:eastAsia="en-IN"/>
+          <w14:ligatures w14:val="none"/>
+        </w:rPr>
+        <w:t>:schemaLocation</w:t>
+      </w:r>
+      <w:proofErr w:type="spellEnd"/>
+      <w:r>
+        <w:rPr>
+          <w:rFonts w:ascii="Courier New" w:eastAsia="Times New Roman" w:hAnsi="Courier New" w:cs="Courier New"/>
+          <w:color w:val="6AAB73"/>
+          <w:kern w:val="0"/>
+          <w:sz w:val="20"/>
+          <w:szCs w:val="20"/>
+          <w:lang w:eastAsia="en-IN"/>
+          <w14:ligatures w14:val="none"/>
+        </w:rPr>
+        <w:t>="http://www.springframework.org/schema/beans</w:t>
+      </w:r>
+      <w:r>
+        <w:rPr>
+          <w:rFonts w:ascii="Courier New" w:eastAsia="Times New Roman" w:hAnsi="Courier New" w:cs="Courier New"/>
+          <w:color w:val="6AAB73"/>
+          <w:kern w:val="0"/>
+          <w:sz w:val="20"/>
+          <w:szCs w:val="20"/>
+          <w:lang w:eastAsia="en-IN"/>
+          <w14:ligatures w14:val="none"/>
+        </w:rPr>
+        <w:br/>
+        <w:t xml:space="preserve">       https://www.springframework.org/schema/beans/spring-beans.xsd"</w:t>
+      </w:r>
+      <w:r>
+        <w:rPr>
+          <w:rFonts w:ascii="Courier New" w:eastAsia="Times New Roman" w:hAnsi="Courier New" w:cs="Courier New"/>
+          <w:color w:val="D5B778"/>
+          <w:kern w:val="0"/>
+          <w:sz w:val="20"/>
+          <w:szCs w:val="20"/>
+          <w:lang w:eastAsia="en-IN"/>
+          <w14:ligatures w14:val="none"/>
+        </w:rPr>
+        <w:t>&gt;</w:t>
+      </w:r>
+      <w:r>
+        <w:rPr>
+          <w:rFonts w:ascii="Courier New" w:eastAsia="Times New Roman" w:hAnsi="Courier New" w:cs="Courier New"/>
+          <w:color w:val="D5B778"/>
+          <w:kern w:val="0"/>
+          <w:sz w:val="20"/>
+          <w:szCs w:val="20"/>
+          <w:lang w:eastAsia="en-IN"/>
+          <w14:ligatures w14:val="none"/>
+        </w:rPr>
+        <w:br/>
+      </w:r>
+      <w:r>
+        <w:rPr>
+          <w:rFonts w:ascii="Courier New" w:eastAsia="Times New Roman" w:hAnsi="Courier New" w:cs="Courier New"/>
+          <w:color w:val="D5B778"/>
+          <w:kern w:val="0"/>
+          <w:sz w:val="20"/>
+          <w:szCs w:val="20"/>
+          <w:lang w:eastAsia="en-IN"/>
+          <w14:ligatures w14:val="none"/>
+        </w:rPr>
+        <w:br/>
+        <w:t xml:space="preserve">    &lt;bean </w:t>
+      </w:r>
+      <w:r>
+        <w:rPr>
+          <w:rFonts w:ascii="Courier New" w:eastAsia="Times New Roman" w:hAnsi="Courier New" w:cs="Courier New"/>
+          <w:color w:val="BCBEC4"/>
+          <w:kern w:val="0"/>
+          <w:sz w:val="20"/>
+          <w:szCs w:val="20"/>
+          <w:lang w:eastAsia="en-IN"/>
+          <w14:ligatures w14:val="none"/>
+        </w:rPr>
+        <w:t>id</w:t>
+      </w:r>
+      <w:r>
+        <w:rPr>
+          <w:rFonts w:ascii="Courier New" w:eastAsia="Times New Roman" w:hAnsi="Courier New" w:cs="Courier New"/>
+          <w:color w:val="6AAB73"/>
+          <w:kern w:val="0"/>
+          <w:sz w:val="20"/>
+          <w:szCs w:val="20"/>
+          <w:lang w:eastAsia="en-IN"/>
+          <w14:ligatures w14:val="none"/>
+        </w:rPr>
+        <w:t>="</w:t>
+      </w:r>
+      <w:proofErr w:type="spellStart"/>
+      <w:r>
+        <w:rPr>
+          <w:rFonts w:ascii="Courier New" w:eastAsia="Times New Roman" w:hAnsi="Courier New" w:cs="Courier New"/>
+          <w:color w:val="6AAB73"/>
+          <w:kern w:val="0"/>
+          <w:sz w:val="20"/>
+          <w:szCs w:val="20"/>
+          <w:lang w:eastAsia="en-IN"/>
+          <w14:ligatures w14:val="none"/>
+        </w:rPr>
+        <w:t>countryList</w:t>
+      </w:r>
+      <w:proofErr w:type="spellEnd"/>
+      <w:r>
+        <w:rPr>
+          <w:rFonts w:ascii="Courier New" w:eastAsia="Times New Roman" w:hAnsi="Courier New" w:cs="Courier New"/>
+          <w:color w:val="6AAB73"/>
+          <w:kern w:val="0"/>
+          <w:sz w:val="20"/>
+          <w:szCs w:val="20"/>
+          <w:lang w:eastAsia="en-IN"/>
+          <w14:ligatures w14:val="none"/>
+        </w:rPr>
+        <w:t xml:space="preserve">" </w:t>
+      </w:r>
+      <w:r>
+        <w:rPr>
+          <w:rFonts w:ascii="Courier New" w:eastAsia="Times New Roman" w:hAnsi="Courier New" w:cs="Courier New"/>
+          <w:color w:val="BCBEC4"/>
+          <w:kern w:val="0"/>
+          <w:sz w:val="20"/>
+          <w:szCs w:val="20"/>
+          <w:lang w:eastAsia="en-IN"/>
+          <w14:ligatures w14:val="none"/>
+        </w:rPr>
+        <w:t>class</w:t>
+      </w:r>
+      <w:r>
+        <w:rPr>
+          <w:rFonts w:ascii="Courier New" w:eastAsia="Times New Roman" w:hAnsi="Courier New" w:cs="Courier New"/>
+          <w:color w:val="6AAB73"/>
+          <w:kern w:val="0"/>
+          <w:sz w:val="20"/>
+          <w:szCs w:val="20"/>
+          <w:lang w:eastAsia="en-IN"/>
+          <w14:ligatures w14:val="none"/>
+        </w:rPr>
+        <w:t>="</w:t>
+      </w:r>
+      <w:proofErr w:type="spellStart"/>
+      <w:r>
+        <w:rPr>
+          <w:rFonts w:ascii="Courier New" w:eastAsia="Times New Roman" w:hAnsi="Courier New" w:cs="Courier New"/>
+          <w:color w:val="6AAB73"/>
+          <w:kern w:val="0"/>
+          <w:sz w:val="20"/>
+          <w:szCs w:val="20"/>
+          <w:lang w:eastAsia="en-IN"/>
+          <w14:ligatures w14:val="none"/>
+        </w:rPr>
+        <w:t>java.util.ArrayList</w:t>
+      </w:r>
+      <w:proofErr w:type="spellEnd"/>
+      <w:r>
+        <w:rPr>
+          <w:rFonts w:ascii="Courier New" w:eastAsia="Times New Roman" w:hAnsi="Courier New" w:cs="Courier New"/>
+          <w:color w:val="6AAB73"/>
+          <w:kern w:val="0"/>
+          <w:sz w:val="20"/>
+          <w:szCs w:val="20"/>
+          <w:lang w:eastAsia="en-IN"/>
+          <w14:ligatures w14:val="none"/>
+        </w:rPr>
+        <w:t>"</w:t>
+      </w:r>
+      <w:r>
+        <w:rPr>
+          <w:rFonts w:ascii="Courier New" w:eastAsia="Times New Roman" w:hAnsi="Courier New" w:cs="Courier New"/>
+          <w:color w:val="D5B778"/>
+          <w:kern w:val="0"/>
+          <w:sz w:val="20"/>
+          <w:szCs w:val="20"/>
+          <w:lang w:eastAsia="en-IN"/>
+          <w14:ligatures w14:val="none"/>
+        </w:rPr>
+        <w:t>&gt;</w:t>
+      </w:r>
+      <w:r>
+        <w:rPr>
+          <w:rFonts w:ascii="Courier New" w:eastAsia="Times New Roman" w:hAnsi="Courier New" w:cs="Courier New"/>
+          <w:color w:val="D5B778"/>
+          <w:kern w:val="0"/>
+          <w:sz w:val="20"/>
+          <w:szCs w:val="20"/>
+          <w:lang w:eastAsia="en-IN"/>
+          <w14:ligatures w14:val="none"/>
+        </w:rPr>
+        <w:br/>
+        <w:t xml:space="preserve">        &lt;constructor-</w:t>
+      </w:r>
+      <w:proofErr w:type="spellStart"/>
+      <w:r>
+        <w:rPr>
+          <w:rFonts w:ascii="Courier New" w:eastAsia="Times New Roman" w:hAnsi="Courier New" w:cs="Courier New"/>
+          <w:color w:val="D5B778"/>
+          <w:kern w:val="0"/>
+          <w:sz w:val="20"/>
+          <w:szCs w:val="20"/>
+          <w:lang w:eastAsia="en-IN"/>
+          <w14:ligatures w14:val="none"/>
+        </w:rPr>
+        <w:t>arg</w:t>
+      </w:r>
+      <w:proofErr w:type="spellEnd"/>
+      <w:r>
+        <w:rPr>
+          <w:rFonts w:ascii="Courier New" w:eastAsia="Times New Roman" w:hAnsi="Courier New" w:cs="Courier New"/>
+          <w:color w:val="D5B778"/>
+          <w:kern w:val="0"/>
+          <w:sz w:val="20"/>
+          <w:szCs w:val="20"/>
+          <w:lang w:eastAsia="en-IN"/>
+          <w14:ligatures w14:val="none"/>
+        </w:rPr>
+        <w:t>&gt;</w:t>
+      </w:r>
+      <w:r>
+        <w:rPr>
+          <w:rFonts w:ascii="Courier New" w:eastAsia="Times New Roman" w:hAnsi="Courier New" w:cs="Courier New"/>
+          <w:color w:val="D5B778"/>
+          <w:kern w:val="0"/>
+          <w:sz w:val="20"/>
+          <w:szCs w:val="20"/>
+          <w:lang w:eastAsia="en-IN"/>
+          <w14:ligatures w14:val="none"/>
+        </w:rPr>
+        <w:br/>
+        <w:t xml:space="preserve">            &lt;list&gt;</w:t>
+      </w:r>
+      <w:r>
+        <w:rPr>
+          <w:rFonts w:ascii="Courier New" w:eastAsia="Times New Roman" w:hAnsi="Courier New" w:cs="Courier New"/>
+          <w:color w:val="D5B778"/>
+          <w:kern w:val="0"/>
+          <w:sz w:val="20"/>
+          <w:szCs w:val="20"/>
+          <w:lang w:eastAsia="en-IN"/>
+          <w14:ligatures w14:val="none"/>
+        </w:rPr>
+        <w:br/>
+        <w:t xml:space="preserve">                &lt;bean </w:t>
+      </w:r>
+      <w:r>
+        <w:rPr>
+          <w:rFonts w:ascii="Courier New" w:eastAsia="Times New Roman" w:hAnsi="Courier New" w:cs="Courier New"/>
+          <w:color w:val="BCBEC4"/>
+          <w:kern w:val="0"/>
+          <w:sz w:val="20"/>
+          <w:szCs w:val="20"/>
+          <w:lang w:eastAsia="en-IN"/>
+          <w14:ligatures w14:val="none"/>
+        </w:rPr>
+        <w:t>class</w:t>
+      </w:r>
+      <w:r>
+        <w:rPr>
+          <w:rFonts w:ascii="Courier New" w:eastAsia="Times New Roman" w:hAnsi="Courier New" w:cs="Courier New"/>
+          <w:color w:val="6AAB73"/>
+          <w:kern w:val="0"/>
+          <w:sz w:val="20"/>
+          <w:szCs w:val="20"/>
+          <w:lang w:eastAsia="en-IN"/>
+          <w14:ligatures w14:val="none"/>
+        </w:rPr>
+        <w:t>="com.dinesh.Sboot6.model.Country"</w:t>
+      </w:r>
+      <w:r>
+        <w:rPr>
+          <w:rFonts w:ascii="Courier New" w:eastAsia="Times New Roman" w:hAnsi="Courier New" w:cs="Courier New"/>
+          <w:color w:val="D5B778"/>
+          <w:kern w:val="0"/>
+          <w:sz w:val="20"/>
+          <w:szCs w:val="20"/>
+          <w:lang w:eastAsia="en-IN"/>
+          <w14:ligatures w14:val="none"/>
+        </w:rPr>
+        <w:t>&gt;</w:t>
+      </w:r>
+      <w:r>
+        <w:rPr>
+          <w:rFonts w:ascii="Courier New" w:eastAsia="Times New Roman" w:hAnsi="Courier New" w:cs="Courier New"/>
+          <w:color w:val="D5B778"/>
+          <w:kern w:val="0"/>
+          <w:sz w:val="20"/>
+          <w:szCs w:val="20"/>
+          <w:lang w:eastAsia="en-IN"/>
+          <w14:ligatures w14:val="none"/>
+        </w:rPr>
+        <w:br/>
+        <w:t xml:space="preserve">                    &lt;property </w:t>
+      </w:r>
+      <w:r>
+        <w:rPr>
+          <w:rFonts w:ascii="Courier New" w:eastAsia="Times New Roman" w:hAnsi="Courier New" w:cs="Courier New"/>
+          <w:color w:val="BCBEC4"/>
+          <w:kern w:val="0"/>
+          <w:sz w:val="20"/>
+          <w:szCs w:val="20"/>
+          <w:lang w:eastAsia="en-IN"/>
+          <w14:ligatures w14:val="none"/>
+        </w:rPr>
+        <w:t>name</w:t>
+      </w:r>
+      <w:r>
+        <w:rPr>
+          <w:rFonts w:ascii="Courier New" w:eastAsia="Times New Roman" w:hAnsi="Courier New" w:cs="Courier New"/>
+          <w:color w:val="6AAB73"/>
+          <w:kern w:val="0"/>
+          <w:sz w:val="20"/>
+          <w:szCs w:val="20"/>
+          <w:lang w:eastAsia="en-IN"/>
+          <w14:ligatures w14:val="none"/>
+        </w:rPr>
+        <w:t xml:space="preserve">="code" </w:t>
+      </w:r>
+      <w:r>
+        <w:rPr>
+          <w:rFonts w:ascii="Courier New" w:eastAsia="Times New Roman" w:hAnsi="Courier New" w:cs="Courier New"/>
+          <w:color w:val="BCBEC4"/>
+          <w:kern w:val="0"/>
+          <w:sz w:val="20"/>
+          <w:szCs w:val="20"/>
+          <w:lang w:eastAsia="en-IN"/>
+          <w14:ligatures w14:val="none"/>
+        </w:rPr>
+        <w:t>value</w:t>
+      </w:r>
+      <w:r>
+        <w:rPr>
+          <w:rFonts w:ascii="Courier New" w:eastAsia="Times New Roman" w:hAnsi="Courier New" w:cs="Courier New"/>
+          <w:color w:val="6AAB73"/>
+          <w:kern w:val="0"/>
+          <w:sz w:val="20"/>
+          <w:szCs w:val="20"/>
+          <w:lang w:eastAsia="en-IN"/>
+          <w14:ligatures w14:val="none"/>
+        </w:rPr>
+        <w:t>="IN"</w:t>
+      </w:r>
+      <w:r>
+        <w:rPr>
+          <w:rFonts w:ascii="Courier New" w:eastAsia="Times New Roman" w:hAnsi="Courier New" w:cs="Courier New"/>
+          <w:color w:val="D5B778"/>
+          <w:kern w:val="0"/>
+          <w:sz w:val="20"/>
+          <w:szCs w:val="20"/>
+          <w:lang w:eastAsia="en-IN"/>
+          <w14:ligatures w14:val="none"/>
+        </w:rPr>
+        <w:t>/&gt;</w:t>
+      </w:r>
+      <w:r>
+        <w:rPr>
+          <w:rFonts w:ascii="Courier New" w:eastAsia="Times New Roman" w:hAnsi="Courier New" w:cs="Courier New"/>
+          <w:color w:val="D5B778"/>
+          <w:kern w:val="0"/>
+          <w:sz w:val="20"/>
+          <w:szCs w:val="20"/>
+          <w:lang w:eastAsia="en-IN"/>
+          <w14:ligatures w14:val="none"/>
+        </w:rPr>
+        <w:br/>
+        <w:t xml:space="preserve">                    &lt;property </w:t>
+      </w:r>
+      <w:r>
+        <w:rPr>
+          <w:rFonts w:ascii="Courier New" w:eastAsia="Times New Roman" w:hAnsi="Courier New" w:cs="Courier New"/>
+          <w:color w:val="BCBEC4"/>
+          <w:kern w:val="0"/>
+          <w:sz w:val="20"/>
+          <w:szCs w:val="20"/>
+          <w:lang w:eastAsia="en-IN"/>
+          <w14:ligatures w14:val="none"/>
+        </w:rPr>
+        <w:t>name</w:t>
+      </w:r>
+      <w:r>
+        <w:rPr>
+          <w:rFonts w:ascii="Courier New" w:eastAsia="Times New Roman" w:hAnsi="Courier New" w:cs="Courier New"/>
+          <w:color w:val="6AAB73"/>
+          <w:kern w:val="0"/>
+          <w:sz w:val="20"/>
+          <w:szCs w:val="20"/>
+          <w:lang w:eastAsia="en-IN"/>
+          <w14:ligatures w14:val="none"/>
+        </w:rPr>
+        <w:t xml:space="preserve">="name" </w:t>
+      </w:r>
+      <w:r>
+        <w:rPr>
+          <w:rFonts w:ascii="Courier New" w:eastAsia="Times New Roman" w:hAnsi="Courier New" w:cs="Courier New"/>
+          <w:color w:val="BCBEC4"/>
+          <w:kern w:val="0"/>
+          <w:sz w:val="20"/>
+          <w:szCs w:val="20"/>
+          <w:lang w:eastAsia="en-IN"/>
+          <w14:ligatures w14:val="none"/>
+        </w:rPr>
+        <w:t>value</w:t>
+      </w:r>
+      <w:r>
+        <w:rPr>
+          <w:rFonts w:ascii="Courier New" w:eastAsia="Times New Roman" w:hAnsi="Courier New" w:cs="Courier New"/>
+          <w:color w:val="6AAB73"/>
+          <w:kern w:val="0"/>
+          <w:sz w:val="20"/>
+          <w:szCs w:val="20"/>
+          <w:lang w:eastAsia="en-IN"/>
+          <w14:ligatures w14:val="none"/>
+        </w:rPr>
+        <w:t>="INDIA"</w:t>
+      </w:r>
+      <w:r>
+        <w:rPr>
+          <w:rFonts w:ascii="Courier New" w:eastAsia="Times New Roman" w:hAnsi="Courier New" w:cs="Courier New"/>
+          <w:color w:val="D5B778"/>
+          <w:kern w:val="0"/>
+          <w:sz w:val="20"/>
+          <w:szCs w:val="20"/>
+          <w:lang w:eastAsia="en-IN"/>
+          <w14:ligatures w14:val="none"/>
+        </w:rPr>
+        <w:t>/&gt;</w:t>
+      </w:r>
+      <w:r>
+        <w:rPr>
+          <w:rFonts w:ascii="Courier New" w:eastAsia="Times New Roman" w:hAnsi="Courier New" w:cs="Courier New"/>
+          <w:color w:val="D5B778"/>
+          <w:kern w:val="0"/>
+          <w:sz w:val="20"/>
+          <w:szCs w:val="20"/>
+          <w:lang w:eastAsia="en-IN"/>
+          <w14:ligatures w14:val="none"/>
+        </w:rPr>
+        <w:br/>
+        <w:t xml:space="preserve">                &lt;/bean&gt;</w:t>
+      </w:r>
+      <w:r>
+        <w:rPr>
+          <w:rFonts w:ascii="Courier New" w:eastAsia="Times New Roman" w:hAnsi="Courier New" w:cs="Courier New"/>
+          <w:color w:val="D5B778"/>
+          <w:kern w:val="0"/>
+          <w:sz w:val="20"/>
+          <w:szCs w:val="20"/>
+          <w:lang w:eastAsia="en-IN"/>
+          <w14:ligatures w14:val="none"/>
+        </w:rPr>
+        <w:br/>
+        <w:t xml:space="preserve">                &lt;bean </w:t>
+      </w:r>
+      <w:r>
+        <w:rPr>
+          <w:rFonts w:ascii="Courier New" w:eastAsia="Times New Roman" w:hAnsi="Courier New" w:cs="Courier New"/>
+          <w:color w:val="BCBEC4"/>
+          <w:kern w:val="0"/>
+          <w:sz w:val="20"/>
+          <w:szCs w:val="20"/>
+          <w:lang w:eastAsia="en-IN"/>
+          <w14:ligatures w14:val="none"/>
+        </w:rPr>
+        <w:t>class</w:t>
+      </w:r>
+      <w:r>
+        <w:rPr>
+          <w:rFonts w:ascii="Courier New" w:eastAsia="Times New Roman" w:hAnsi="Courier New" w:cs="Courier New"/>
+          <w:color w:val="6AAB73"/>
+          <w:kern w:val="0"/>
+          <w:sz w:val="20"/>
+          <w:szCs w:val="20"/>
+          <w:lang w:eastAsia="en-IN"/>
+          <w14:ligatures w14:val="none"/>
+        </w:rPr>
+        <w:t>="com.dinesh.Sboot6.model.Country"</w:t>
+      </w:r>
+      <w:r>
+        <w:rPr>
+          <w:rFonts w:ascii="Courier New" w:eastAsia="Times New Roman" w:hAnsi="Courier New" w:cs="Courier New"/>
+          <w:color w:val="D5B778"/>
+          <w:kern w:val="0"/>
+          <w:sz w:val="20"/>
+          <w:szCs w:val="20"/>
+          <w:lang w:eastAsia="en-IN"/>
+          <w14:ligatures w14:val="none"/>
+        </w:rPr>
+        <w:t>&gt;</w:t>
+      </w:r>
+      <w:r>
+        <w:rPr>
+          <w:rFonts w:ascii="Courier New" w:eastAsia="Times New Roman" w:hAnsi="Courier New" w:cs="Courier New"/>
+          <w:color w:val="D5B778"/>
+          <w:kern w:val="0"/>
+          <w:sz w:val="20"/>
+          <w:szCs w:val="20"/>
+          <w:lang w:eastAsia="en-IN"/>
+          <w14:ligatures w14:val="none"/>
+        </w:rPr>
+        <w:br/>
+        <w:t xml:space="preserve">                    &lt;property </w:t>
+      </w:r>
+      <w:r>
+        <w:rPr>
+          <w:rFonts w:ascii="Courier New" w:eastAsia="Times New Roman" w:hAnsi="Courier New" w:cs="Courier New"/>
+          <w:color w:val="BCBEC4"/>
+          <w:kern w:val="0"/>
+          <w:sz w:val="20"/>
+          <w:szCs w:val="20"/>
+          <w:lang w:eastAsia="en-IN"/>
+          <w14:ligatures w14:val="none"/>
+        </w:rPr>
+        <w:t>name</w:t>
+      </w:r>
+      <w:r>
+        <w:rPr>
+          <w:rFonts w:ascii="Courier New" w:eastAsia="Times New Roman" w:hAnsi="Courier New" w:cs="Courier New"/>
+          <w:color w:val="6AAB73"/>
+          <w:kern w:val="0"/>
+          <w:sz w:val="20"/>
+          <w:szCs w:val="20"/>
+          <w:lang w:eastAsia="en-IN"/>
+          <w14:ligatures w14:val="none"/>
+        </w:rPr>
+        <w:t xml:space="preserve">="code" </w:t>
+      </w:r>
+      <w:r>
+        <w:rPr>
+          <w:rFonts w:ascii="Courier New" w:eastAsia="Times New Roman" w:hAnsi="Courier New" w:cs="Courier New"/>
+          <w:color w:val="BCBEC4"/>
+          <w:kern w:val="0"/>
+          <w:sz w:val="20"/>
+          <w:szCs w:val="20"/>
+          <w:lang w:eastAsia="en-IN"/>
+          <w14:ligatures w14:val="none"/>
+        </w:rPr>
+        <w:t>value</w:t>
+      </w:r>
+      <w:r>
+        <w:rPr>
+          <w:rFonts w:ascii="Courier New" w:eastAsia="Times New Roman" w:hAnsi="Courier New" w:cs="Courier New"/>
+          <w:color w:val="6AAB73"/>
+          <w:kern w:val="0"/>
+          <w:sz w:val="20"/>
+          <w:szCs w:val="20"/>
+          <w:lang w:eastAsia="en-IN"/>
+          <w14:ligatures w14:val="none"/>
+        </w:rPr>
+        <w:t>="US"</w:t>
+      </w:r>
+      <w:r>
+        <w:rPr>
+          <w:rFonts w:ascii="Courier New" w:eastAsia="Times New Roman" w:hAnsi="Courier New" w:cs="Courier New"/>
+          <w:color w:val="D5B778"/>
+          <w:kern w:val="0"/>
+          <w:sz w:val="20"/>
+          <w:szCs w:val="20"/>
+          <w:lang w:eastAsia="en-IN"/>
+          <w14:ligatures w14:val="none"/>
+        </w:rPr>
+        <w:t>/&gt;</w:t>
+      </w:r>
+      <w:r>
+        <w:rPr>
+          <w:rFonts w:ascii="Courier New" w:eastAsia="Times New Roman" w:hAnsi="Courier New" w:cs="Courier New"/>
+          <w:color w:val="D5B778"/>
+          <w:kern w:val="0"/>
+          <w:sz w:val="20"/>
+          <w:szCs w:val="20"/>
+          <w:lang w:eastAsia="en-IN"/>
+          <w14:ligatures w14:val="none"/>
+        </w:rPr>
+        <w:br/>
+        <w:t xml:space="preserve">                    &lt;property </w:t>
+      </w:r>
+      <w:r>
+        <w:rPr>
+          <w:rFonts w:ascii="Courier New" w:eastAsia="Times New Roman" w:hAnsi="Courier New" w:cs="Courier New"/>
+          <w:color w:val="BCBEC4"/>
+          <w:kern w:val="0"/>
+          <w:sz w:val="20"/>
+          <w:szCs w:val="20"/>
+          <w:lang w:eastAsia="en-IN"/>
+          <w14:ligatures w14:val="none"/>
+        </w:rPr>
+        <w:t>name</w:t>
+      </w:r>
+      <w:r>
+        <w:rPr>
+          <w:rFonts w:ascii="Courier New" w:eastAsia="Times New Roman" w:hAnsi="Courier New" w:cs="Courier New"/>
+          <w:color w:val="6AAB73"/>
+          <w:kern w:val="0"/>
+          <w:sz w:val="20"/>
+          <w:szCs w:val="20"/>
+          <w:lang w:eastAsia="en-IN"/>
+          <w14:ligatures w14:val="none"/>
+        </w:rPr>
+        <w:t xml:space="preserve">="name" </w:t>
+      </w:r>
+      <w:r>
+        <w:rPr>
+          <w:rFonts w:ascii="Courier New" w:eastAsia="Times New Roman" w:hAnsi="Courier New" w:cs="Courier New"/>
+          <w:color w:val="BCBEC4"/>
+          <w:kern w:val="0"/>
+          <w:sz w:val="20"/>
+          <w:szCs w:val="20"/>
+          <w:lang w:eastAsia="en-IN"/>
+          <w14:ligatures w14:val="none"/>
+        </w:rPr>
+        <w:t>value</w:t>
+      </w:r>
+      <w:r>
+        <w:rPr>
+          <w:rFonts w:ascii="Courier New" w:eastAsia="Times New Roman" w:hAnsi="Courier New" w:cs="Courier New"/>
+          <w:color w:val="6AAB73"/>
+          <w:kern w:val="0"/>
+          <w:sz w:val="20"/>
+          <w:szCs w:val="20"/>
+          <w:lang w:eastAsia="en-IN"/>
+          <w14:ligatures w14:val="none"/>
+        </w:rPr>
+        <w:t>="United States"</w:t>
+      </w:r>
+      <w:r>
+        <w:rPr>
+          <w:rFonts w:ascii="Courier New" w:eastAsia="Times New Roman" w:hAnsi="Courier New" w:cs="Courier New"/>
+          <w:color w:val="D5B778"/>
+          <w:kern w:val="0"/>
+          <w:sz w:val="20"/>
+          <w:szCs w:val="20"/>
+          <w:lang w:eastAsia="en-IN"/>
+          <w14:ligatures w14:val="none"/>
+        </w:rPr>
+        <w:t>/&gt;</w:t>
+      </w:r>
+      <w:r>
+        <w:rPr>
+          <w:rFonts w:ascii="Courier New" w:eastAsia="Times New Roman" w:hAnsi="Courier New" w:cs="Courier New"/>
+          <w:color w:val="D5B778"/>
+          <w:kern w:val="0"/>
+          <w:sz w:val="20"/>
+          <w:szCs w:val="20"/>
+          <w:lang w:eastAsia="en-IN"/>
+          <w14:ligatures w14:val="none"/>
+        </w:rPr>
+        <w:br/>
+        <w:t xml:space="preserve">                &lt;/bean&gt;</w:t>
+      </w:r>
+      <w:r>
+        <w:rPr>
+          <w:rFonts w:ascii="Courier New" w:eastAsia="Times New Roman" w:hAnsi="Courier New" w:cs="Courier New"/>
+          <w:color w:val="D5B778"/>
+          <w:kern w:val="0"/>
+          <w:sz w:val="20"/>
+          <w:szCs w:val="20"/>
+          <w:lang w:eastAsia="en-IN"/>
+          <w14:ligatures w14:val="none"/>
+        </w:rPr>
+        <w:br/>
+        <w:t xml:space="preserve">                &lt;bean </w:t>
+      </w:r>
+      <w:r>
+        <w:rPr>
+          <w:rFonts w:ascii="Courier New" w:eastAsia="Times New Roman" w:hAnsi="Courier New" w:cs="Courier New"/>
+          <w:color w:val="BCBEC4"/>
+          <w:kern w:val="0"/>
+          <w:sz w:val="20"/>
+          <w:szCs w:val="20"/>
+          <w:lang w:eastAsia="en-IN"/>
+          <w14:ligatures w14:val="none"/>
+        </w:rPr>
+        <w:t>class</w:t>
+      </w:r>
+      <w:r>
+        <w:rPr>
+          <w:rFonts w:ascii="Courier New" w:eastAsia="Times New Roman" w:hAnsi="Courier New" w:cs="Courier New"/>
+          <w:color w:val="6AAB73"/>
+          <w:kern w:val="0"/>
+          <w:sz w:val="20"/>
+          <w:szCs w:val="20"/>
+          <w:lang w:eastAsia="en-IN"/>
+          <w14:ligatures w14:val="none"/>
+        </w:rPr>
+        <w:t>="com.dinesh.Sboot6.model.Country"</w:t>
+      </w:r>
+      <w:r>
+        <w:rPr>
+          <w:rFonts w:ascii="Courier New" w:eastAsia="Times New Roman" w:hAnsi="Courier New" w:cs="Courier New"/>
+          <w:color w:val="D5B778"/>
+          <w:kern w:val="0"/>
+          <w:sz w:val="20"/>
+          <w:szCs w:val="20"/>
+          <w:lang w:eastAsia="en-IN"/>
+          <w14:ligatures w14:val="none"/>
+        </w:rPr>
+        <w:t>&gt;</w:t>
+      </w:r>
+      <w:r>
+        <w:rPr>
+          <w:rFonts w:ascii="Courier New" w:eastAsia="Times New Roman" w:hAnsi="Courier New" w:cs="Courier New"/>
+          <w:color w:val="D5B778"/>
+          <w:kern w:val="0"/>
+          <w:sz w:val="20"/>
+          <w:szCs w:val="20"/>
+          <w:lang w:eastAsia="en-IN"/>
+          <w14:ligatures w14:val="none"/>
+        </w:rPr>
+        <w:br/>
+        <w:t xml:space="preserve">                    &lt;property </w:t>
+      </w:r>
+      <w:r>
+        <w:rPr>
+          <w:rFonts w:ascii="Courier New" w:eastAsia="Times New Roman" w:hAnsi="Courier New" w:cs="Courier New"/>
+          <w:color w:val="BCBEC4"/>
+          <w:kern w:val="0"/>
+          <w:sz w:val="20"/>
+          <w:szCs w:val="20"/>
+          <w:lang w:eastAsia="en-IN"/>
+          <w14:ligatures w14:val="none"/>
+        </w:rPr>
+        <w:t>name</w:t>
+      </w:r>
+      <w:r>
+        <w:rPr>
+          <w:rFonts w:ascii="Courier New" w:eastAsia="Times New Roman" w:hAnsi="Courier New" w:cs="Courier New"/>
+          <w:color w:val="6AAB73"/>
+          <w:kern w:val="0"/>
+          <w:sz w:val="20"/>
+          <w:szCs w:val="20"/>
+          <w:lang w:eastAsia="en-IN"/>
+          <w14:ligatures w14:val="none"/>
+        </w:rPr>
+        <w:t xml:space="preserve">="code" </w:t>
+      </w:r>
+      <w:r>
+        <w:rPr>
+          <w:rFonts w:ascii="Courier New" w:eastAsia="Times New Roman" w:hAnsi="Courier New" w:cs="Courier New"/>
+          <w:color w:val="BCBEC4"/>
+          <w:kern w:val="0"/>
+          <w:sz w:val="20"/>
+          <w:szCs w:val="20"/>
+          <w:lang w:eastAsia="en-IN"/>
+          <w14:ligatures w14:val="none"/>
+        </w:rPr>
+        <w:t>value</w:t>
+      </w:r>
+      <w:r>
+        <w:rPr>
+          <w:rFonts w:ascii="Courier New" w:eastAsia="Times New Roman" w:hAnsi="Courier New" w:cs="Courier New"/>
+          <w:color w:val="6AAB73"/>
+          <w:kern w:val="0"/>
+          <w:sz w:val="20"/>
+          <w:szCs w:val="20"/>
+          <w:lang w:eastAsia="en-IN"/>
+          <w14:ligatures w14:val="none"/>
+        </w:rPr>
+        <w:t>="DE"</w:t>
+      </w:r>
+      <w:r>
+        <w:rPr>
+          <w:rFonts w:ascii="Courier New" w:eastAsia="Times New Roman" w:hAnsi="Courier New" w:cs="Courier New"/>
+          <w:color w:val="D5B778"/>
+          <w:kern w:val="0"/>
+          <w:sz w:val="20"/>
+          <w:szCs w:val="20"/>
+          <w:lang w:eastAsia="en-IN"/>
+          <w14:ligatures w14:val="none"/>
+        </w:rPr>
+        <w:t>/&gt;</w:t>
+      </w:r>
+      <w:r>
+        <w:rPr>
+          <w:rFonts w:ascii="Courier New" w:eastAsia="Times New Roman" w:hAnsi="Courier New" w:cs="Courier New"/>
+          <w:color w:val="D5B778"/>
+          <w:kern w:val="0"/>
+          <w:sz w:val="20"/>
+          <w:szCs w:val="20"/>
+          <w:lang w:eastAsia="en-IN"/>
+          <w14:ligatures w14:val="none"/>
+        </w:rPr>
+        <w:br/>
+        <w:t xml:space="preserve">                    &lt;property </w:t>
+      </w:r>
+      <w:r>
+        <w:rPr>
+          <w:rFonts w:ascii="Courier New" w:eastAsia="Times New Roman" w:hAnsi="Courier New" w:cs="Courier New"/>
+          <w:color w:val="BCBEC4"/>
+          <w:kern w:val="0"/>
+          <w:sz w:val="20"/>
+          <w:szCs w:val="20"/>
+          <w:lang w:eastAsia="en-IN"/>
+          <w14:ligatures w14:val="none"/>
+        </w:rPr>
+        <w:t>name</w:t>
+      </w:r>
+      <w:r>
+        <w:rPr>
+          <w:rFonts w:ascii="Courier New" w:eastAsia="Times New Roman" w:hAnsi="Courier New" w:cs="Courier New"/>
+          <w:color w:val="6AAB73"/>
+          <w:kern w:val="0"/>
+          <w:sz w:val="20"/>
+          <w:szCs w:val="20"/>
+          <w:lang w:eastAsia="en-IN"/>
+          <w14:ligatures w14:val="none"/>
+        </w:rPr>
+        <w:t xml:space="preserve">="name" </w:t>
+      </w:r>
+      <w:r>
+        <w:rPr>
+          <w:rFonts w:ascii="Courier New" w:eastAsia="Times New Roman" w:hAnsi="Courier New" w:cs="Courier New"/>
+          <w:color w:val="BCBEC4"/>
+          <w:kern w:val="0"/>
+          <w:sz w:val="20"/>
+          <w:szCs w:val="20"/>
+          <w:lang w:eastAsia="en-IN"/>
+          <w14:ligatures w14:val="none"/>
+        </w:rPr>
+        <w:t>value</w:t>
+      </w:r>
+      <w:r>
+        <w:rPr>
+          <w:rFonts w:ascii="Courier New" w:eastAsia="Times New Roman" w:hAnsi="Courier New" w:cs="Courier New"/>
+          <w:color w:val="6AAB73"/>
+          <w:kern w:val="0"/>
+          <w:sz w:val="20"/>
+          <w:szCs w:val="20"/>
+          <w:lang w:eastAsia="en-IN"/>
+          <w14:ligatures w14:val="none"/>
+        </w:rPr>
+        <w:t>="Germany"</w:t>
+      </w:r>
+      <w:r>
+        <w:rPr>
+          <w:rFonts w:ascii="Courier New" w:eastAsia="Times New Roman" w:hAnsi="Courier New" w:cs="Courier New"/>
+          <w:color w:val="D5B778"/>
+          <w:kern w:val="0"/>
+          <w:sz w:val="20"/>
+          <w:szCs w:val="20"/>
+          <w:lang w:eastAsia="en-IN"/>
+          <w14:ligatures w14:val="none"/>
+        </w:rPr>
+        <w:t>/&gt;</w:t>
+      </w:r>
+      <w:r>
+        <w:rPr>
+          <w:rFonts w:ascii="Courier New" w:eastAsia="Times New Roman" w:hAnsi="Courier New" w:cs="Courier New"/>
+          <w:color w:val="D5B778"/>
+          <w:kern w:val="0"/>
+          <w:sz w:val="20"/>
+          <w:szCs w:val="20"/>
+          <w:lang w:eastAsia="en-IN"/>
+          <w14:ligatures w14:val="none"/>
+        </w:rPr>
+        <w:br/>
+        <w:t xml:space="preserve">                &lt;/bean&gt;</w:t>
+      </w:r>
+      <w:r>
+        <w:rPr>
+          <w:rFonts w:ascii="Courier New" w:eastAsia="Times New Roman" w:hAnsi="Courier New" w:cs="Courier New"/>
+          <w:color w:val="D5B778"/>
+          <w:kern w:val="0"/>
+          <w:sz w:val="20"/>
+          <w:szCs w:val="20"/>
+          <w:lang w:eastAsia="en-IN"/>
+          <w14:ligatures w14:val="none"/>
+        </w:rPr>
+        <w:br/>
+        <w:t xml:space="preserve">                &lt;bean </w:t>
+      </w:r>
+      <w:r>
+        <w:rPr>
+          <w:rFonts w:ascii="Courier New" w:eastAsia="Times New Roman" w:hAnsi="Courier New" w:cs="Courier New"/>
+          <w:color w:val="BCBEC4"/>
+          <w:kern w:val="0"/>
+          <w:sz w:val="20"/>
+          <w:szCs w:val="20"/>
+          <w:lang w:eastAsia="en-IN"/>
+          <w14:ligatures w14:val="none"/>
+        </w:rPr>
+        <w:t>class</w:t>
+      </w:r>
+      <w:r>
+        <w:rPr>
+          <w:rFonts w:ascii="Courier New" w:eastAsia="Times New Roman" w:hAnsi="Courier New" w:cs="Courier New"/>
+          <w:color w:val="6AAB73"/>
+          <w:kern w:val="0"/>
+          <w:sz w:val="20"/>
+          <w:szCs w:val="20"/>
+          <w:lang w:eastAsia="en-IN"/>
+          <w14:ligatures w14:val="none"/>
+        </w:rPr>
+        <w:t>="com.dinesh.Sboot6.model.Country"</w:t>
+      </w:r>
+      <w:r>
+        <w:rPr>
+          <w:rFonts w:ascii="Courier New" w:eastAsia="Times New Roman" w:hAnsi="Courier New" w:cs="Courier New"/>
+          <w:color w:val="D5B778"/>
+          <w:kern w:val="0"/>
+          <w:sz w:val="20"/>
+          <w:szCs w:val="20"/>
+          <w:lang w:eastAsia="en-IN"/>
+          <w14:ligatures w14:val="none"/>
+        </w:rPr>
+        <w:t>&gt;</w:t>
+      </w:r>
+      <w:r>
+        <w:rPr>
+          <w:rFonts w:ascii="Courier New" w:eastAsia="Times New Roman" w:hAnsi="Courier New" w:cs="Courier New"/>
+          <w:color w:val="D5B778"/>
+          <w:kern w:val="0"/>
+          <w:sz w:val="20"/>
+          <w:szCs w:val="20"/>
+          <w:lang w:eastAsia="en-IN"/>
+          <w14:ligatures w14:val="none"/>
+        </w:rPr>
+        <w:br/>
+        <w:t xml:space="preserve">                    &lt;property </w:t>
+      </w:r>
+      <w:r>
+        <w:rPr>
+          <w:rFonts w:ascii="Courier New" w:eastAsia="Times New Roman" w:hAnsi="Courier New" w:cs="Courier New"/>
+          <w:color w:val="BCBEC4"/>
+          <w:kern w:val="0"/>
+          <w:sz w:val="20"/>
+          <w:szCs w:val="20"/>
+          <w:lang w:eastAsia="en-IN"/>
+          <w14:ligatures w14:val="none"/>
+        </w:rPr>
+        <w:t>name</w:t>
+      </w:r>
+      <w:r>
+        <w:rPr>
+          <w:rFonts w:ascii="Courier New" w:eastAsia="Times New Roman" w:hAnsi="Courier New" w:cs="Courier New"/>
+          <w:color w:val="6AAB73"/>
+          <w:kern w:val="0"/>
+          <w:sz w:val="20"/>
+          <w:szCs w:val="20"/>
+          <w:lang w:eastAsia="en-IN"/>
+          <w14:ligatures w14:val="none"/>
+        </w:rPr>
+        <w:t xml:space="preserve">="code" </w:t>
+      </w:r>
+      <w:r>
+        <w:rPr>
+          <w:rFonts w:ascii="Courier New" w:eastAsia="Times New Roman" w:hAnsi="Courier New" w:cs="Courier New"/>
+          <w:color w:val="BCBEC4"/>
+          <w:kern w:val="0"/>
+          <w:sz w:val="20"/>
+          <w:szCs w:val="20"/>
+          <w:lang w:eastAsia="en-IN"/>
+          <w14:ligatures w14:val="none"/>
+        </w:rPr>
+        <w:t>value</w:t>
+      </w:r>
+      <w:r>
+        <w:rPr>
+          <w:rFonts w:ascii="Courier New" w:eastAsia="Times New Roman" w:hAnsi="Courier New" w:cs="Courier New"/>
+          <w:color w:val="6AAB73"/>
+          <w:kern w:val="0"/>
+          <w:sz w:val="20"/>
+          <w:szCs w:val="20"/>
+          <w:lang w:eastAsia="en-IN"/>
+          <w14:ligatures w14:val="none"/>
+        </w:rPr>
+        <w:t>="JP"</w:t>
+      </w:r>
+      <w:r>
+        <w:rPr>
+          <w:rFonts w:ascii="Courier New" w:eastAsia="Times New Roman" w:hAnsi="Courier New" w:cs="Courier New"/>
+          <w:color w:val="D5B778"/>
+          <w:kern w:val="0"/>
+          <w:sz w:val="20"/>
+          <w:szCs w:val="20"/>
+          <w:lang w:eastAsia="en-IN"/>
+          <w14:ligatures w14:val="none"/>
+        </w:rPr>
+        <w:t>/&gt;</w:t>
+      </w:r>
+      <w:r>
+        <w:rPr>
+          <w:rFonts w:ascii="Courier New" w:eastAsia="Times New Roman" w:hAnsi="Courier New" w:cs="Courier New"/>
+          <w:color w:val="D5B778"/>
+          <w:kern w:val="0"/>
+          <w:sz w:val="20"/>
+          <w:szCs w:val="20"/>
+          <w:lang w:eastAsia="en-IN"/>
+          <w14:ligatures w14:val="none"/>
+        </w:rPr>
+        <w:br/>
+        <w:t xml:space="preserve">                    &lt;property </w:t>
+      </w:r>
+      <w:r>
+        <w:rPr>
+          <w:rFonts w:ascii="Courier New" w:eastAsia="Times New Roman" w:hAnsi="Courier New" w:cs="Courier New"/>
+          <w:color w:val="BCBEC4"/>
+          <w:kern w:val="0"/>
+          <w:sz w:val="20"/>
+          <w:szCs w:val="20"/>
+          <w:lang w:eastAsia="en-IN"/>
+          <w14:ligatures w14:val="none"/>
+        </w:rPr>
+        <w:t>name</w:t>
+      </w:r>
+      <w:r>
+        <w:rPr>
+          <w:rFonts w:ascii="Courier New" w:eastAsia="Times New Roman" w:hAnsi="Courier New" w:cs="Courier New"/>
+          <w:color w:val="6AAB73"/>
+          <w:kern w:val="0"/>
+          <w:sz w:val="20"/>
+          <w:szCs w:val="20"/>
+          <w:lang w:eastAsia="en-IN"/>
+          <w14:ligatures w14:val="none"/>
+        </w:rPr>
+        <w:t xml:space="preserve">="name" </w:t>
+      </w:r>
+      <w:r>
+        <w:rPr>
+          <w:rFonts w:ascii="Courier New" w:eastAsia="Times New Roman" w:hAnsi="Courier New" w:cs="Courier New"/>
+          <w:color w:val="BCBEC4"/>
+          <w:kern w:val="0"/>
+          <w:sz w:val="20"/>
+          <w:szCs w:val="20"/>
+          <w:lang w:eastAsia="en-IN"/>
+          <w14:ligatures w14:val="none"/>
+        </w:rPr>
+        <w:t>value</w:t>
+      </w:r>
+      <w:r>
+        <w:rPr>
+          <w:rFonts w:ascii="Courier New" w:eastAsia="Times New Roman" w:hAnsi="Courier New" w:cs="Courier New"/>
+          <w:color w:val="6AAB73"/>
+          <w:kern w:val="0"/>
+          <w:sz w:val="20"/>
+          <w:szCs w:val="20"/>
+          <w:lang w:eastAsia="en-IN"/>
+          <w14:ligatures w14:val="none"/>
+        </w:rPr>
+        <w:t>="Japan"</w:t>
+      </w:r>
+      <w:r>
+        <w:rPr>
+          <w:rFonts w:ascii="Courier New" w:eastAsia="Times New Roman" w:hAnsi="Courier New" w:cs="Courier New"/>
+          <w:color w:val="D5B778"/>
+          <w:kern w:val="0"/>
+          <w:sz w:val="20"/>
+          <w:szCs w:val="20"/>
+          <w:lang w:eastAsia="en-IN"/>
+          <w14:ligatures w14:val="none"/>
+        </w:rPr>
+        <w:t>/&gt;</w:t>
+      </w:r>
+      <w:r>
+        <w:rPr>
+          <w:rFonts w:ascii="Courier New" w:eastAsia="Times New Roman" w:hAnsi="Courier New" w:cs="Courier New"/>
+          <w:color w:val="D5B778"/>
+          <w:kern w:val="0"/>
+          <w:sz w:val="20"/>
+          <w:szCs w:val="20"/>
+          <w:lang w:eastAsia="en-IN"/>
+          <w14:ligatures w14:val="none"/>
+        </w:rPr>
+        <w:br/>
+        <w:t xml:space="preserve">                &lt;/bean&gt;</w:t>
+      </w:r>
+      <w:r>
+        <w:rPr>
+          <w:rFonts w:ascii="Courier New" w:eastAsia="Times New Roman" w:hAnsi="Courier New" w:cs="Courier New"/>
+          <w:color w:val="D5B778"/>
+          <w:kern w:val="0"/>
+          <w:sz w:val="20"/>
+          <w:szCs w:val="20"/>
+          <w:lang w:eastAsia="en-IN"/>
+          <w14:ligatures w14:val="none"/>
+        </w:rPr>
+        <w:br/>
+        <w:t xml:space="preserve">            &lt;/list&gt;</w:t>
+      </w:r>
+      <w:r>
+        <w:rPr>
+          <w:rFonts w:ascii="Courier New" w:eastAsia="Times New Roman" w:hAnsi="Courier New" w:cs="Courier New"/>
+          <w:color w:val="D5B778"/>
+          <w:kern w:val="0"/>
+          <w:sz w:val="20"/>
+          <w:szCs w:val="20"/>
+          <w:lang w:eastAsia="en-IN"/>
+          <w14:ligatures w14:val="none"/>
+        </w:rPr>
+        <w:br/>
+        <w:t xml:space="preserve">        &lt;/constructor-</w:t>
+      </w:r>
+      <w:proofErr w:type="spellStart"/>
+      <w:r>
+        <w:rPr>
+          <w:rFonts w:ascii="Courier New" w:eastAsia="Times New Roman" w:hAnsi="Courier New" w:cs="Courier New"/>
+          <w:color w:val="D5B778"/>
+          <w:kern w:val="0"/>
+          <w:sz w:val="20"/>
+          <w:szCs w:val="20"/>
+          <w:lang w:eastAsia="en-IN"/>
+          <w14:ligatures w14:val="none"/>
+        </w:rPr>
+        <w:t>arg</w:t>
+      </w:r>
+      <w:proofErr w:type="spellEnd"/>
+      <w:r>
+        <w:rPr>
+          <w:rFonts w:ascii="Courier New" w:eastAsia="Times New Roman" w:hAnsi="Courier New" w:cs="Courier New"/>
+          <w:color w:val="D5B778"/>
+          <w:kern w:val="0"/>
+          <w:sz w:val="20"/>
+          <w:szCs w:val="20"/>
+          <w:lang w:eastAsia="en-IN"/>
+          <w14:ligatures w14:val="none"/>
+        </w:rPr>
+        <w:t>&gt;</w:t>
+      </w:r>
+      <w:r>
+        <w:rPr>
+          <w:rFonts w:ascii="Courier New" w:eastAsia="Times New Roman" w:hAnsi="Courier New" w:cs="Courier New"/>
+          <w:color w:val="D5B778"/>
+          <w:kern w:val="0"/>
+          <w:sz w:val="20"/>
+          <w:szCs w:val="20"/>
+          <w:lang w:eastAsia="en-IN"/>
+          <w14:ligatures w14:val="none"/>
+        </w:rPr>
+        <w:br/>
+        <w:t xml:space="preserve">    &lt;/bean&gt;</w:t>
+      </w:r>
+      <w:r>
+        <w:rPr>
+          <w:rFonts w:ascii="Courier New" w:eastAsia="Times New Roman" w:hAnsi="Courier New" w:cs="Courier New"/>
+          <w:color w:val="D5B778"/>
+          <w:kern w:val="0"/>
+          <w:sz w:val="20"/>
+          <w:szCs w:val="20"/>
+          <w:lang w:eastAsia="en-IN"/>
+          <w14:ligatures w14:val="none"/>
+        </w:rPr>
+        <w:br/>
+      </w:r>
+      <w:r>
+        <w:rPr>
+          <w:rFonts w:ascii="Courier New" w:eastAsia="Times New Roman" w:hAnsi="Courier New" w:cs="Courier New"/>
+          <w:color w:val="D5B778"/>
+          <w:kern w:val="0"/>
+          <w:sz w:val="20"/>
+          <w:szCs w:val="20"/>
+          <w:lang w:eastAsia="en-IN"/>
+          <w14:ligatures w14:val="none"/>
+        </w:rPr>
+        <w:br/>
+        <w:t>&lt;/beans&gt;</w:t>
+      </w:r>
+    </w:p>
+    <w:p>
+      <w:pPr>
+        <w:rPr>
+          <w:rFonts w:ascii="Times New Roman" w:hAnsi="Times New Roman" w:cs="Times New Roman"/>
+          <w:noProof/>
+          <w:sz w:val="28"/>
+          <w:szCs w:val="28"/>
+          <w:u w:val="double"/>
+        </w:rPr>
+      </w:pPr>
+    </w:p>
+    <w:p>
+      <w:pPr>
+        <w:rPr>
+          <w:rFonts w:ascii="Times New Roman" w:hAnsi="Times New Roman" w:cs="Times New Roman"/>
+          <w:noProof/>
+          <w:sz w:val="28"/>
+          <w:szCs w:val="28"/>
+          <w:u w:val="double"/>
+        </w:rPr>
+      </w:pPr>
+      <w:r>
+        <w:rPr>
+          <w:rFonts w:ascii="Times New Roman" w:hAnsi="Times New Roman" w:cs="Times New Roman"/>
+          <w:noProof/>
+          <w:sz w:val="28"/>
+          <w:szCs w:val="28"/>
+          <w:u w:val="double"/>
+        </w:rPr>
+        <w:t>Country.java:</w:t>
+      </w:r>
+    </w:p>
+    <w:p>
+      <w:pPr>
+        <w:shd w:val="clear" w:color="auto" w:fill="1E1F22"/>
+        <w:tabs>
+          <w:tab w:val="left" w:pos="916"/>
+          <w:tab w:val="left" w:pos="1832"/>
+          <w:tab w:val="left" w:pos="2748"/>
+          <w:tab w:val="left" w:pos="3664"/>
+          <w:tab w:val="left" w:pos="4580"/>
+          <w:tab w:val="left" w:pos="5496"/>
+          <w:tab w:val="left" w:pos="6412"/>
+          <w:tab w:val="left" w:pos="7328"/>
+          <w:tab w:val="left" w:pos="8244"/>
+          <w:tab w:val="left" w:pos="9160"/>
+          <w:tab w:val="left" w:pos="10076"/>
+          <w:tab w:val="left" w:pos="10992"/>
+          <w:tab w:val="left" w:pos="11908"/>
+          <w:tab w:val="left" w:pos="12824"/>
+          <w:tab w:val="left" w:pos="13740"/>
+          <w:tab w:val="left" w:pos="14656"/>
+        </w:tabs>
+        <w:spacing w:after="0" w:line="240" w:lineRule="auto"/>
+        <w:rPr>
+          <w:rFonts w:ascii="Courier New" w:eastAsia="Times New Roman" w:hAnsi="Courier New" w:cs="Courier New"/>
+          <w:color w:val="BCBEC4"/>
+          <w:kern w:val="0"/>
+          <w:sz w:val="20"/>
+          <w:szCs w:val="20"/>
+          <w:lang w:eastAsia="en-IN"/>
+          <w14:ligatures w14:val="none"/>
+        </w:rPr>
+      </w:pPr>
+      <w:r>
+        <w:rPr>
+          <w:rFonts w:ascii="Courier New" w:eastAsia="Times New Roman" w:hAnsi="Courier New" w:cs="Courier New"/>
+          <w:color w:val="CF8E6D"/>
+          <w:kern w:val="0"/>
+          <w:sz w:val="20"/>
+          <w:szCs w:val="20"/>
+          <w:lang w:eastAsia="en-IN"/>
+          <w14:ligatures w14:val="none"/>
+        </w:rPr>
+        <w:t xml:space="preserve">package </w:t>
+      </w:r>
+      <w:r>
+        <w:rPr>
+          <w:rFonts w:ascii="Courier New" w:eastAsia="Times New Roman" w:hAnsi="Courier New" w:cs="Courier New"/>
+          <w:color w:val="BCBEC4"/>
+          <w:kern w:val="0"/>
+          <w:sz w:val="20"/>
+          <w:szCs w:val="20"/>
+          <w:lang w:eastAsia="en-IN"/>
+          <w14:ligatures w14:val="none"/>
+        </w:rPr>
+        <w:t>com.dinesh.Sboot6.model;</w:t>
+      </w:r>
+      <w:r>
+        <w:rPr>
+          <w:rFonts w:ascii="Courier New" w:eastAsia="Times New Roman" w:hAnsi="Courier New" w:cs="Courier New"/>
+          <w:color w:val="BCBEC4"/>
+          <w:kern w:val="0"/>
+          <w:sz w:val="20"/>
+          <w:szCs w:val="20"/>
+          <w:lang w:eastAsia="en-IN"/>
+          <w14:ligatures w14:val="none"/>
+        </w:rPr>
+        <w:br/>
+      </w:r>
+      <w:r>
+        <w:rPr>
+          <w:rFonts w:ascii="Courier New" w:eastAsia="Times New Roman" w:hAnsi="Courier New" w:cs="Courier New"/>
+          <w:color w:val="BCBEC4"/>
+          <w:kern w:val="0"/>
+          <w:sz w:val="20"/>
+          <w:szCs w:val="20"/>
+          <w:lang w:eastAsia="en-IN"/>
+          <w14:ligatures w14:val="none"/>
+        </w:rPr>
+        <w:br/>
+      </w:r>
+      <w:r>
+        <w:rPr>
+          <w:rFonts w:ascii="Courier New" w:eastAsia="Times New Roman" w:hAnsi="Courier New" w:cs="Courier New"/>
+          <w:color w:val="CF8E6D"/>
+          <w:kern w:val="0"/>
+          <w:sz w:val="20"/>
+          <w:szCs w:val="20"/>
+          <w:lang w:eastAsia="en-IN"/>
+          <w14:ligatures w14:val="none"/>
+        </w:rPr>
+        <w:t xml:space="preserve">public class </w:t>
+      </w:r>
+      <w:r>
+        <w:rPr>
+          <w:rFonts w:ascii="Courier New" w:eastAsia="Times New Roman" w:hAnsi="Courier New" w:cs="Courier New"/>
+          <w:color w:val="BCBEC4"/>
+          <w:kern w:val="0"/>
+          <w:sz w:val="20"/>
+          <w:szCs w:val="20"/>
+          <w:lang w:eastAsia="en-IN"/>
+          <w14:ligatures w14:val="none"/>
+        </w:rPr>
+        <w:t>Country {</w:t>
+      </w:r>
+      <w:r>
+        <w:rPr>
+          <w:rFonts w:ascii="Courier New" w:eastAsia="Times New Roman" w:hAnsi="Courier New" w:cs="Courier New"/>
+          <w:color w:val="BCBEC4"/>
+          <w:kern w:val="0"/>
+          <w:sz w:val="20"/>
+          <w:szCs w:val="20"/>
+          <w:lang w:eastAsia="en-IN"/>
+          <w14:ligatures w14:val="none"/>
+        </w:rPr>
+        <w:br/>
+        <w:t xml:space="preserve">    </w:t>
+      </w:r>
+      <w:r>
+        <w:rPr>
+          <w:rFonts w:ascii="Courier New" w:eastAsia="Times New Roman" w:hAnsi="Courier New" w:cs="Courier New"/>
+          <w:color w:val="CF8E6D"/>
+          <w:kern w:val="0"/>
+          <w:sz w:val="20"/>
+          <w:szCs w:val="20"/>
+          <w:lang w:eastAsia="en-IN"/>
+          <w14:ligatures w14:val="none"/>
+        </w:rPr>
+        <w:t xml:space="preserve">private </w:t>
+      </w:r>
+      <w:r>
+        <w:rPr>
+          <w:rFonts w:ascii="Courier New" w:eastAsia="Times New Roman" w:hAnsi="Courier New" w:cs="Courier New"/>
+          <w:color w:val="BCBEC4"/>
+          <w:kern w:val="0"/>
+          <w:sz w:val="20"/>
+          <w:szCs w:val="20"/>
+          <w:lang w:eastAsia="en-IN"/>
+          <w14:ligatures w14:val="none"/>
+        </w:rPr>
+        <w:t xml:space="preserve">String </w:t>
+      </w:r>
+      <w:r>
+        <w:rPr>
+          <w:rFonts w:ascii="Courier New" w:eastAsia="Times New Roman" w:hAnsi="Courier New" w:cs="Courier New"/>
+          <w:color w:val="C77DBB"/>
+          <w:kern w:val="0"/>
+          <w:sz w:val="20"/>
+          <w:szCs w:val="20"/>
+          <w:lang w:eastAsia="en-IN"/>
+          <w14:ligatures w14:val="none"/>
+        </w:rPr>
+        <w:t>code</w:t>
+      </w:r>
+      <w:r>
+        <w:rPr>
+          <w:rFonts w:ascii="Courier New" w:eastAsia="Times New Roman" w:hAnsi="Courier New" w:cs="Courier New"/>
+          <w:color w:val="BCBEC4"/>
+          <w:kern w:val="0"/>
+          <w:sz w:val="20"/>
+          <w:szCs w:val="20"/>
+          <w:lang w:eastAsia="en-IN"/>
+          <w14:ligatures w14:val="none"/>
+        </w:rPr>
+        <w:t>;</w:t>
+      </w:r>
+      <w:r>
+        <w:rPr>
+          <w:rFonts w:ascii="Courier New" w:eastAsia="Times New Roman" w:hAnsi="Courier New" w:cs="Courier New"/>
+          <w:color w:val="BCBEC4"/>
+          <w:kern w:val="0"/>
+          <w:sz w:val="20"/>
+          <w:szCs w:val="20"/>
+          <w:lang w:eastAsia="en-IN"/>
+          <w14:ligatures w14:val="none"/>
+        </w:rPr>
+        <w:br/>
+        <w:t xml:space="preserve">    </w:t>
+      </w:r>
+      <w:r>
+        <w:rPr>
+          <w:rFonts w:ascii="Courier New" w:eastAsia="Times New Roman" w:hAnsi="Courier New" w:cs="Courier New"/>
+          <w:color w:val="CF8E6D"/>
+          <w:kern w:val="0"/>
+          <w:sz w:val="20"/>
+          <w:szCs w:val="20"/>
+          <w:lang w:eastAsia="en-IN"/>
+          <w14:ligatures w14:val="none"/>
+        </w:rPr>
+        <w:t xml:space="preserve">private </w:t>
+      </w:r>
+      <w:r>
+        <w:rPr>
+          <w:rFonts w:ascii="Courier New" w:eastAsia="Times New Roman" w:hAnsi="Courier New" w:cs="Courier New"/>
+          <w:color w:val="BCBEC4"/>
+          <w:kern w:val="0"/>
+          <w:sz w:val="20"/>
+          <w:szCs w:val="20"/>
+          <w:lang w:eastAsia="en-IN"/>
+          <w14:ligatures w14:val="none"/>
+        </w:rPr>
+        <w:t xml:space="preserve">String </w:t>
+      </w:r>
+      <w:r>
+        <w:rPr>
+          <w:rFonts w:ascii="Courier New" w:eastAsia="Times New Roman" w:hAnsi="Courier New" w:cs="Courier New"/>
+          <w:color w:val="C77DBB"/>
+          <w:kern w:val="0"/>
+          <w:sz w:val="20"/>
+          <w:szCs w:val="20"/>
+          <w:lang w:eastAsia="en-IN"/>
+          <w14:ligatures w14:val="none"/>
+        </w:rPr>
+        <w:t>name</w:t>
+      </w:r>
+      <w:r>
+        <w:rPr>
+          <w:rFonts w:ascii="Courier New" w:eastAsia="Times New Roman" w:hAnsi="Courier New" w:cs="Courier New"/>
+          <w:color w:val="BCBEC4"/>
+          <w:kern w:val="0"/>
+          <w:sz w:val="20"/>
+          <w:szCs w:val="20"/>
+          <w:lang w:eastAsia="en-IN"/>
+          <w14:ligatures w14:val="none"/>
+        </w:rPr>
+        <w:t>;</w:t>
+      </w:r>
+      <w:r>
+        <w:rPr>
+          <w:rFonts w:ascii="Courier New" w:eastAsia="Times New Roman" w:hAnsi="Courier New" w:cs="Courier New"/>
+          <w:color w:val="BCBEC4"/>
+          <w:kern w:val="0"/>
+          <w:sz w:val="20"/>
+          <w:szCs w:val="20"/>
+          <w:lang w:eastAsia="en-IN"/>
+          <w14:ligatures w14:val="none"/>
+        </w:rPr>
+        <w:br/>
+      </w:r>
+      <w:r>
+        <w:rPr>
+          <w:rFonts w:ascii="Courier New" w:eastAsia="Times New Roman" w:hAnsi="Courier New" w:cs="Courier New"/>
+          <w:color w:val="BCBEC4"/>
+          <w:kern w:val="0"/>
+          <w:sz w:val="20"/>
+          <w:szCs w:val="20"/>
+          <w:lang w:eastAsia="en-IN"/>
+          <w14:ligatures w14:val="none"/>
+        </w:rPr>
+        <w:br/>
+        <w:t xml:space="preserve">    </w:t>
+      </w:r>
+      <w:r>
+        <w:rPr>
+          <w:rFonts w:ascii="Courier New" w:eastAsia="Times New Roman" w:hAnsi="Courier New" w:cs="Courier New"/>
+          <w:color w:val="CF8E6D"/>
+          <w:kern w:val="0"/>
+          <w:sz w:val="20"/>
+          <w:szCs w:val="20"/>
+          <w:lang w:eastAsia="en-IN"/>
+          <w14:ligatures w14:val="none"/>
+        </w:rPr>
+        <w:t xml:space="preserve">public </w:t>
+      </w:r>
+      <w:r>
+        <w:rPr>
+          <w:rFonts w:ascii="Courier New" w:eastAsia="Times New Roman" w:hAnsi="Courier New" w:cs="Courier New"/>
+          <w:color w:val="56A8F5"/>
+          <w:kern w:val="0"/>
+          <w:sz w:val="20"/>
+          <w:szCs w:val="20"/>
+          <w:lang w:eastAsia="en-IN"/>
+          <w14:ligatures w14:val="none"/>
+        </w:rPr>
+        <w:t>Country</w:t>
+      </w:r>
+      <w:r>
+        <w:rPr>
+          <w:rFonts w:ascii="Courier New" w:eastAsia="Times New Roman" w:hAnsi="Courier New" w:cs="Courier New"/>
+          <w:color w:val="BCBEC4"/>
+          <w:kern w:val="0"/>
+          <w:sz w:val="20"/>
+          <w:szCs w:val="20"/>
+          <w:lang w:eastAsia="en-IN"/>
+          <w14:ligatures w14:val="none"/>
+        </w:rPr>
+        <w:t>() {</w:t>
+      </w:r>
+      <w:r>
+        <w:rPr>
+          <w:rFonts w:ascii="Courier New" w:eastAsia="Times New Roman" w:hAnsi="Courier New" w:cs="Courier New"/>
+          <w:color w:val="BCBEC4"/>
+          <w:kern w:val="0"/>
+          <w:sz w:val="20"/>
+          <w:szCs w:val="20"/>
+          <w:lang w:eastAsia="en-IN"/>
+          <w14:ligatures w14:val="none"/>
+        </w:rPr>
+        <w:br/>
+        <w:t xml:space="preserve">        </w:t>
+      </w:r>
+      <w:proofErr w:type="spellStart"/>
+      <w:r>
+        <w:rPr>
+          <w:rFonts w:ascii="Courier New" w:eastAsia="Times New Roman" w:hAnsi="Courier New" w:cs="Courier New"/>
+          <w:color w:val="BCBEC4"/>
+          <w:kern w:val="0"/>
+          <w:sz w:val="20"/>
+          <w:szCs w:val="20"/>
+          <w:lang w:eastAsia="en-IN"/>
+          <w14:ligatures w14:val="none"/>
+        </w:rPr>
+        <w:t>System.</w:t>
+      </w:r>
+      <w:r>
+        <w:rPr>
+          <w:rFonts w:ascii="Courier New" w:eastAsia="Times New Roman" w:hAnsi="Courier New" w:cs="Courier New"/>
+          <w:i/>
+          <w:iCs/>
+          <w:color w:val="C77DBB"/>
+          <w:kern w:val="0"/>
+          <w:sz w:val="20"/>
+          <w:szCs w:val="20"/>
+          <w:lang w:eastAsia="en-IN"/>
+          <w14:ligatures w14:val="none"/>
+        </w:rPr>
+        <w:t>out</w:t>
+      </w:r>
+      <w:r>
+        <w:rPr>
+          <w:rFonts w:ascii="Courier New" w:eastAsia="Times New Roman" w:hAnsi="Courier New" w:cs="Courier New"/>
+          <w:color w:val="BCBEC4"/>
+          <w:kern w:val="0"/>
+          <w:sz w:val="20"/>
+          <w:szCs w:val="20"/>
+          <w:lang w:eastAsia="en-IN"/>
+          <w14:ligatures w14:val="none"/>
+        </w:rPr>
+        <w:t>.println</w:t>
+      </w:r>
+      <w:proofErr w:type="spellEnd"/>
+      <w:r>
+        <w:rPr>
+          <w:rFonts w:ascii="Courier New" w:eastAsia="Times New Roman" w:hAnsi="Courier New" w:cs="Courier New"/>
+          <w:color w:val="BCBEC4"/>
+          <w:kern w:val="0"/>
+          <w:sz w:val="20"/>
+          <w:szCs w:val="20"/>
+          <w:lang w:eastAsia="en-IN"/>
+          <w14:ligatures w14:val="none"/>
+        </w:rPr>
+        <w:t>(</w:t>
+      </w:r>
+      <w:r>
+        <w:rPr>
+          <w:rFonts w:ascii="Courier New" w:eastAsia="Times New Roman" w:hAnsi="Courier New" w:cs="Courier New"/>
+          <w:color w:val="6AAB73"/>
+          <w:kern w:val="0"/>
+          <w:sz w:val="20"/>
+          <w:szCs w:val="20"/>
+          <w:lang w:eastAsia="en-IN"/>
+          <w14:ligatures w14:val="none"/>
+        </w:rPr>
+        <w:t>"Inside Country Constructor."</w:t>
+      </w:r>
+      <w:r>
+        <w:rPr>
+          <w:rFonts w:ascii="Courier New" w:eastAsia="Times New Roman" w:hAnsi="Courier New" w:cs="Courier New"/>
+          <w:color w:val="BCBEC4"/>
+          <w:kern w:val="0"/>
+          <w:sz w:val="20"/>
+          <w:szCs w:val="20"/>
+          <w:lang w:eastAsia="en-IN"/>
+          <w14:ligatures w14:val="none"/>
+        </w:rPr>
+        <w:t>);</w:t>
+      </w:r>
+      <w:r>
+        <w:rPr>
+          <w:rFonts w:ascii="Courier New" w:eastAsia="Times New Roman" w:hAnsi="Courier New" w:cs="Courier New"/>
+          <w:color w:val="BCBEC4"/>
+          <w:kern w:val="0"/>
+          <w:sz w:val="20"/>
+          <w:szCs w:val="20"/>
+          <w:lang w:eastAsia="en-IN"/>
+          <w14:ligatures w14:val="none"/>
+        </w:rPr>
+        <w:br/>
+      </w:r>
+      <w:r>
+        <w:rPr>
+          <w:rFonts w:ascii="Courier New" w:eastAsia="Times New Roman" w:hAnsi="Courier New" w:cs="Courier New"/>
+          <w:color w:val="BCBEC4"/>
+          <w:kern w:val="0"/>
+          <w:sz w:val="20"/>
+          <w:szCs w:val="20"/>
+          <w:lang w:eastAsia="en-IN"/>
+          <w14:ligatures w14:val="none"/>
+        </w:rPr>
+        <w:lastRenderedPageBreak/>
+        <w:t xml:space="preserve">    }</w:t>
+      </w:r>
+      <w:r>
+        <w:rPr>
+          <w:rFonts w:ascii="Courier New" w:eastAsia="Times New Roman" w:hAnsi="Courier New" w:cs="Courier New"/>
+          <w:color w:val="BCBEC4"/>
+          <w:kern w:val="0"/>
+          <w:sz w:val="20"/>
+          <w:szCs w:val="20"/>
+          <w:lang w:eastAsia="en-IN"/>
+          <w14:ligatures w14:val="none"/>
+        </w:rPr>
+        <w:br/>
+      </w:r>
+      <w:r>
+        <w:rPr>
+          <w:rFonts w:ascii="Courier New" w:eastAsia="Times New Roman" w:hAnsi="Courier New" w:cs="Courier New"/>
+          <w:color w:val="BCBEC4"/>
+          <w:kern w:val="0"/>
+          <w:sz w:val="20"/>
+          <w:szCs w:val="20"/>
+          <w:lang w:eastAsia="en-IN"/>
+          <w14:ligatures w14:val="none"/>
+        </w:rPr>
+        <w:br/>
+        <w:t xml:space="preserve">    </w:t>
+      </w:r>
+      <w:r>
+        <w:rPr>
+          <w:rFonts w:ascii="Courier New" w:eastAsia="Times New Roman" w:hAnsi="Courier New" w:cs="Courier New"/>
+          <w:color w:val="CF8E6D"/>
+          <w:kern w:val="0"/>
+          <w:sz w:val="20"/>
+          <w:szCs w:val="20"/>
+          <w:lang w:eastAsia="en-IN"/>
+          <w14:ligatures w14:val="none"/>
+        </w:rPr>
+        <w:t xml:space="preserve">public </w:t>
+      </w:r>
+      <w:r>
+        <w:rPr>
+          <w:rFonts w:ascii="Courier New" w:eastAsia="Times New Roman" w:hAnsi="Courier New" w:cs="Courier New"/>
+          <w:color w:val="BCBEC4"/>
+          <w:kern w:val="0"/>
+          <w:sz w:val="20"/>
+          <w:szCs w:val="20"/>
+          <w:lang w:eastAsia="en-IN"/>
+          <w14:ligatures w14:val="none"/>
+        </w:rPr>
+        <w:t xml:space="preserve">String </w:t>
+      </w:r>
+      <w:proofErr w:type="spellStart"/>
+      <w:r>
+        <w:rPr>
+          <w:rFonts w:ascii="Courier New" w:eastAsia="Times New Roman" w:hAnsi="Courier New" w:cs="Courier New"/>
+          <w:color w:val="56A8F5"/>
+          <w:kern w:val="0"/>
+          <w:sz w:val="20"/>
+          <w:szCs w:val="20"/>
+          <w:lang w:eastAsia="en-IN"/>
+          <w14:ligatures w14:val="none"/>
+        </w:rPr>
+        <w:t>getCode</w:t>
+      </w:r>
+      <w:proofErr w:type="spellEnd"/>
+      <w:r>
+        <w:rPr>
+          <w:rFonts w:ascii="Courier New" w:eastAsia="Times New Roman" w:hAnsi="Courier New" w:cs="Courier New"/>
+          <w:color w:val="BCBEC4"/>
+          <w:kern w:val="0"/>
+          <w:sz w:val="20"/>
+          <w:szCs w:val="20"/>
+          <w:lang w:eastAsia="en-IN"/>
+          <w14:ligatures w14:val="none"/>
+        </w:rPr>
+        <w:t>() {</w:t>
+      </w:r>
+      <w:r>
+        <w:rPr>
+          <w:rFonts w:ascii="Courier New" w:eastAsia="Times New Roman" w:hAnsi="Courier New" w:cs="Courier New"/>
+          <w:color w:val="BCBEC4"/>
+          <w:kern w:val="0"/>
+          <w:sz w:val="20"/>
+          <w:szCs w:val="20"/>
+          <w:lang w:eastAsia="en-IN"/>
+          <w14:ligatures w14:val="none"/>
+        </w:rPr>
+        <w:br/>
+        <w:t xml:space="preserve">        </w:t>
+      </w:r>
+      <w:proofErr w:type="spellStart"/>
+      <w:r>
+        <w:rPr>
+          <w:rFonts w:ascii="Courier New" w:eastAsia="Times New Roman" w:hAnsi="Courier New" w:cs="Courier New"/>
+          <w:color w:val="BCBEC4"/>
+          <w:kern w:val="0"/>
+          <w:sz w:val="20"/>
+          <w:szCs w:val="20"/>
+          <w:lang w:eastAsia="en-IN"/>
+          <w14:ligatures w14:val="none"/>
+        </w:rPr>
+        <w:t>System.</w:t>
+      </w:r>
+      <w:r>
+        <w:rPr>
+          <w:rFonts w:ascii="Courier New" w:eastAsia="Times New Roman" w:hAnsi="Courier New" w:cs="Courier New"/>
+          <w:i/>
+          <w:iCs/>
+          <w:color w:val="C77DBB"/>
+          <w:kern w:val="0"/>
+          <w:sz w:val="20"/>
+          <w:szCs w:val="20"/>
+          <w:lang w:eastAsia="en-IN"/>
+          <w14:ligatures w14:val="none"/>
+        </w:rPr>
+        <w:t>out</w:t>
+      </w:r>
+      <w:r>
+        <w:rPr>
+          <w:rFonts w:ascii="Courier New" w:eastAsia="Times New Roman" w:hAnsi="Courier New" w:cs="Courier New"/>
+          <w:color w:val="BCBEC4"/>
+          <w:kern w:val="0"/>
+          <w:sz w:val="20"/>
+          <w:szCs w:val="20"/>
+          <w:lang w:eastAsia="en-IN"/>
+          <w14:ligatures w14:val="none"/>
+        </w:rPr>
+        <w:t>.println</w:t>
+      </w:r>
+      <w:proofErr w:type="spellEnd"/>
+      <w:r>
+        <w:rPr>
+          <w:rFonts w:ascii="Courier New" w:eastAsia="Times New Roman" w:hAnsi="Courier New" w:cs="Courier New"/>
+          <w:color w:val="BCBEC4"/>
+          <w:kern w:val="0"/>
+          <w:sz w:val="20"/>
+          <w:szCs w:val="20"/>
+          <w:lang w:eastAsia="en-IN"/>
+          <w14:ligatures w14:val="none"/>
+        </w:rPr>
+        <w:t>(</w:t>
+      </w:r>
+      <w:r>
+        <w:rPr>
+          <w:rFonts w:ascii="Courier New" w:eastAsia="Times New Roman" w:hAnsi="Courier New" w:cs="Courier New"/>
+          <w:color w:val="6AAB73"/>
+          <w:kern w:val="0"/>
+          <w:sz w:val="20"/>
+          <w:szCs w:val="20"/>
+          <w:lang w:eastAsia="en-IN"/>
+          <w14:ligatures w14:val="none"/>
+        </w:rPr>
+        <w:t>"Getter for code"</w:t>
+      </w:r>
+      <w:r>
+        <w:rPr>
+          <w:rFonts w:ascii="Courier New" w:eastAsia="Times New Roman" w:hAnsi="Courier New" w:cs="Courier New"/>
+          <w:color w:val="BCBEC4"/>
+          <w:kern w:val="0"/>
+          <w:sz w:val="20"/>
+          <w:szCs w:val="20"/>
+          <w:lang w:eastAsia="en-IN"/>
+          <w14:ligatures w14:val="none"/>
+        </w:rPr>
+        <w:t>);</w:t>
+      </w:r>
+      <w:r>
+        <w:rPr>
+          <w:rFonts w:ascii="Courier New" w:eastAsia="Times New Roman" w:hAnsi="Courier New" w:cs="Courier New"/>
+          <w:color w:val="BCBEC4"/>
+          <w:kern w:val="0"/>
+          <w:sz w:val="20"/>
+          <w:szCs w:val="20"/>
+          <w:lang w:eastAsia="en-IN"/>
+          <w14:ligatures w14:val="none"/>
+        </w:rPr>
+        <w:br/>
+        <w:t xml:space="preserve">        </w:t>
+      </w:r>
+      <w:r>
+        <w:rPr>
+          <w:rFonts w:ascii="Courier New" w:eastAsia="Times New Roman" w:hAnsi="Courier New" w:cs="Courier New"/>
+          <w:color w:val="CF8E6D"/>
+          <w:kern w:val="0"/>
+          <w:sz w:val="20"/>
+          <w:szCs w:val="20"/>
+          <w:lang w:eastAsia="en-IN"/>
+          <w14:ligatures w14:val="none"/>
+        </w:rPr>
+        <w:t xml:space="preserve">return </w:t>
+      </w:r>
+      <w:r>
+        <w:rPr>
+          <w:rFonts w:ascii="Courier New" w:eastAsia="Times New Roman" w:hAnsi="Courier New" w:cs="Courier New"/>
+          <w:color w:val="C77DBB"/>
+          <w:kern w:val="0"/>
+          <w:sz w:val="20"/>
+          <w:szCs w:val="20"/>
+          <w:lang w:eastAsia="en-IN"/>
+          <w14:ligatures w14:val="none"/>
+        </w:rPr>
+        <w:t>code</w:t>
+      </w:r>
+      <w:r>
+        <w:rPr>
+          <w:rFonts w:ascii="Courier New" w:eastAsia="Times New Roman" w:hAnsi="Courier New" w:cs="Courier New"/>
+          <w:color w:val="BCBEC4"/>
+          <w:kern w:val="0"/>
+          <w:sz w:val="20"/>
+          <w:szCs w:val="20"/>
+          <w:lang w:eastAsia="en-IN"/>
+          <w14:ligatures w14:val="none"/>
+        </w:rPr>
+        <w:t>;</w:t>
+      </w:r>
+      <w:r>
+        <w:rPr>
+          <w:rFonts w:ascii="Courier New" w:eastAsia="Times New Roman" w:hAnsi="Courier New" w:cs="Courier New"/>
+          <w:color w:val="BCBEC4"/>
+          <w:kern w:val="0"/>
+          <w:sz w:val="20"/>
+          <w:szCs w:val="20"/>
+          <w:lang w:eastAsia="en-IN"/>
+          <w14:ligatures w14:val="none"/>
+        </w:rPr>
+        <w:br/>
+        <w:t xml:space="preserve">    }</w:t>
+      </w:r>
+      <w:r>
+        <w:rPr>
+          <w:rFonts w:ascii="Courier New" w:eastAsia="Times New Roman" w:hAnsi="Courier New" w:cs="Courier New"/>
+          <w:color w:val="BCBEC4"/>
+          <w:kern w:val="0"/>
+          <w:sz w:val="20"/>
+          <w:szCs w:val="20"/>
+          <w:lang w:eastAsia="en-IN"/>
+          <w14:ligatures w14:val="none"/>
+        </w:rPr>
+        <w:br/>
+      </w:r>
+      <w:r>
+        <w:rPr>
+          <w:rFonts w:ascii="Courier New" w:eastAsia="Times New Roman" w:hAnsi="Courier New" w:cs="Courier New"/>
+          <w:color w:val="BCBEC4"/>
+          <w:kern w:val="0"/>
+          <w:sz w:val="20"/>
+          <w:szCs w:val="20"/>
+          <w:lang w:eastAsia="en-IN"/>
+          <w14:ligatures w14:val="none"/>
+        </w:rPr>
+        <w:br/>
+        <w:t xml:space="preserve">    </w:t>
+      </w:r>
+      <w:r>
+        <w:rPr>
+          <w:rFonts w:ascii="Courier New" w:eastAsia="Times New Roman" w:hAnsi="Courier New" w:cs="Courier New"/>
+          <w:color w:val="CF8E6D"/>
+          <w:kern w:val="0"/>
+          <w:sz w:val="20"/>
+          <w:szCs w:val="20"/>
+          <w:lang w:eastAsia="en-IN"/>
+          <w14:ligatures w14:val="none"/>
+        </w:rPr>
+        <w:t xml:space="preserve">public void </w:t>
+      </w:r>
+      <w:proofErr w:type="spellStart"/>
+      <w:r>
+        <w:rPr>
+          <w:rFonts w:ascii="Courier New" w:eastAsia="Times New Roman" w:hAnsi="Courier New" w:cs="Courier New"/>
+          <w:color w:val="56A8F5"/>
+          <w:kern w:val="0"/>
+          <w:sz w:val="20"/>
+          <w:szCs w:val="20"/>
+          <w:lang w:eastAsia="en-IN"/>
+          <w14:ligatures w14:val="none"/>
+        </w:rPr>
+        <w:t>setCode</w:t>
+      </w:r>
+      <w:proofErr w:type="spellEnd"/>
+      <w:r>
+        <w:rPr>
+          <w:rFonts w:ascii="Courier New" w:eastAsia="Times New Roman" w:hAnsi="Courier New" w:cs="Courier New"/>
+          <w:color w:val="BCBEC4"/>
+          <w:kern w:val="0"/>
+          <w:sz w:val="20"/>
+          <w:szCs w:val="20"/>
+          <w:lang w:eastAsia="en-IN"/>
+          <w14:ligatures w14:val="none"/>
+        </w:rPr>
+        <w:t>(String code) {</w:t>
+      </w:r>
+      <w:r>
+        <w:rPr>
+          <w:rFonts w:ascii="Courier New" w:eastAsia="Times New Roman" w:hAnsi="Courier New" w:cs="Courier New"/>
+          <w:color w:val="BCBEC4"/>
+          <w:kern w:val="0"/>
+          <w:sz w:val="20"/>
+          <w:szCs w:val="20"/>
+          <w:lang w:eastAsia="en-IN"/>
+          <w14:ligatures w14:val="none"/>
+        </w:rPr>
+        <w:br/>
+        <w:t xml:space="preserve">        </w:t>
+      </w:r>
+      <w:proofErr w:type="spellStart"/>
+      <w:r>
+        <w:rPr>
+          <w:rFonts w:ascii="Courier New" w:eastAsia="Times New Roman" w:hAnsi="Courier New" w:cs="Courier New"/>
+          <w:color w:val="BCBEC4"/>
+          <w:kern w:val="0"/>
+          <w:sz w:val="20"/>
+          <w:szCs w:val="20"/>
+          <w:lang w:eastAsia="en-IN"/>
+          <w14:ligatures w14:val="none"/>
+        </w:rPr>
+        <w:t>System.</w:t>
+      </w:r>
+      <w:r>
+        <w:rPr>
+          <w:rFonts w:ascii="Courier New" w:eastAsia="Times New Roman" w:hAnsi="Courier New" w:cs="Courier New"/>
+          <w:i/>
+          <w:iCs/>
+          <w:color w:val="C77DBB"/>
+          <w:kern w:val="0"/>
+          <w:sz w:val="20"/>
+          <w:szCs w:val="20"/>
+          <w:lang w:eastAsia="en-IN"/>
+          <w14:ligatures w14:val="none"/>
+        </w:rPr>
+        <w:t>out</w:t>
+      </w:r>
+      <w:r>
+        <w:rPr>
+          <w:rFonts w:ascii="Courier New" w:eastAsia="Times New Roman" w:hAnsi="Courier New" w:cs="Courier New"/>
+          <w:color w:val="BCBEC4"/>
+          <w:kern w:val="0"/>
+          <w:sz w:val="20"/>
+          <w:szCs w:val="20"/>
+          <w:lang w:eastAsia="en-IN"/>
+          <w14:ligatures w14:val="none"/>
+        </w:rPr>
+        <w:t>.println</w:t>
+      </w:r>
+      <w:proofErr w:type="spellEnd"/>
+      <w:r>
+        <w:rPr>
+          <w:rFonts w:ascii="Courier New" w:eastAsia="Times New Roman" w:hAnsi="Courier New" w:cs="Courier New"/>
+          <w:color w:val="BCBEC4"/>
+          <w:kern w:val="0"/>
+          <w:sz w:val="20"/>
+          <w:szCs w:val="20"/>
+          <w:lang w:eastAsia="en-IN"/>
+          <w14:ligatures w14:val="none"/>
+        </w:rPr>
+        <w:t>(</w:t>
+      </w:r>
+      <w:r>
+        <w:rPr>
+          <w:rFonts w:ascii="Courier New" w:eastAsia="Times New Roman" w:hAnsi="Courier New" w:cs="Courier New"/>
+          <w:color w:val="6AAB73"/>
+          <w:kern w:val="0"/>
+          <w:sz w:val="20"/>
+          <w:szCs w:val="20"/>
+          <w:lang w:eastAsia="en-IN"/>
+          <w14:ligatures w14:val="none"/>
+        </w:rPr>
+        <w:t>"Setter for code"</w:t>
+      </w:r>
+      <w:r>
+        <w:rPr>
+          <w:rFonts w:ascii="Courier New" w:eastAsia="Times New Roman" w:hAnsi="Courier New" w:cs="Courier New"/>
+          <w:color w:val="BCBEC4"/>
+          <w:kern w:val="0"/>
+          <w:sz w:val="20"/>
+          <w:szCs w:val="20"/>
+          <w:lang w:eastAsia="en-IN"/>
+          <w14:ligatures w14:val="none"/>
+        </w:rPr>
+        <w:t>);</w:t>
+      </w:r>
+      <w:r>
+        <w:rPr>
+          <w:rFonts w:ascii="Courier New" w:eastAsia="Times New Roman" w:hAnsi="Courier New" w:cs="Courier New"/>
+          <w:color w:val="BCBEC4"/>
+          <w:kern w:val="0"/>
+          <w:sz w:val="20"/>
+          <w:szCs w:val="20"/>
+          <w:lang w:eastAsia="en-IN"/>
+          <w14:ligatures w14:val="none"/>
+        </w:rPr>
+        <w:br/>
+        <w:t xml:space="preserve">        </w:t>
+      </w:r>
+      <w:proofErr w:type="spellStart"/>
+      <w:r>
+        <w:rPr>
+          <w:rFonts w:ascii="Courier New" w:eastAsia="Times New Roman" w:hAnsi="Courier New" w:cs="Courier New"/>
+          <w:color w:val="CF8E6D"/>
+          <w:kern w:val="0"/>
+          <w:sz w:val="20"/>
+          <w:szCs w:val="20"/>
+          <w:lang w:eastAsia="en-IN"/>
+          <w14:ligatures w14:val="none"/>
+        </w:rPr>
+        <w:t>this</w:t>
+      </w:r>
+      <w:r>
+        <w:rPr>
+          <w:rFonts w:ascii="Courier New" w:eastAsia="Times New Roman" w:hAnsi="Courier New" w:cs="Courier New"/>
+          <w:color w:val="BCBEC4"/>
+          <w:kern w:val="0"/>
+          <w:sz w:val="20"/>
+          <w:szCs w:val="20"/>
+          <w:lang w:eastAsia="en-IN"/>
+          <w14:ligatures w14:val="none"/>
+        </w:rPr>
+        <w:t>.</w:t>
+      </w:r>
+      <w:r>
+        <w:rPr>
+          <w:rFonts w:ascii="Courier New" w:eastAsia="Times New Roman" w:hAnsi="Courier New" w:cs="Courier New"/>
+          <w:color w:val="C77DBB"/>
+          <w:kern w:val="0"/>
+          <w:sz w:val="20"/>
+          <w:szCs w:val="20"/>
+          <w:lang w:eastAsia="en-IN"/>
+          <w14:ligatures w14:val="none"/>
+        </w:rPr>
+        <w:t>code</w:t>
+      </w:r>
+      <w:proofErr w:type="spellEnd"/>
+      <w:r>
+        <w:rPr>
+          <w:rFonts w:ascii="Courier New" w:eastAsia="Times New Roman" w:hAnsi="Courier New" w:cs="Courier New"/>
+          <w:color w:val="C77DBB"/>
+          <w:kern w:val="0"/>
+          <w:sz w:val="20"/>
+          <w:szCs w:val="20"/>
+          <w:lang w:eastAsia="en-IN"/>
+          <w14:ligatures w14:val="none"/>
+        </w:rPr>
+        <w:t xml:space="preserve"> </w:t>
+      </w:r>
+      <w:r>
+        <w:rPr>
+          <w:rFonts w:ascii="Courier New" w:eastAsia="Times New Roman" w:hAnsi="Courier New" w:cs="Courier New"/>
+          <w:color w:val="BCBEC4"/>
+          <w:kern w:val="0"/>
+          <w:sz w:val="20"/>
+          <w:szCs w:val="20"/>
+          <w:lang w:eastAsia="en-IN"/>
+          <w14:ligatures w14:val="none"/>
+        </w:rPr>
+        <w:t>= code;</w:t>
+      </w:r>
+      <w:r>
+        <w:rPr>
+          <w:rFonts w:ascii="Courier New" w:eastAsia="Times New Roman" w:hAnsi="Courier New" w:cs="Courier New"/>
+          <w:color w:val="BCBEC4"/>
+          <w:kern w:val="0"/>
+          <w:sz w:val="20"/>
+          <w:szCs w:val="20"/>
+          <w:lang w:eastAsia="en-IN"/>
+          <w14:ligatures w14:val="none"/>
+        </w:rPr>
+        <w:br/>
+        <w:t xml:space="preserve">    }</w:t>
+      </w:r>
+      <w:r>
+        <w:rPr>
+          <w:rFonts w:ascii="Courier New" w:eastAsia="Times New Roman" w:hAnsi="Courier New" w:cs="Courier New"/>
+          <w:color w:val="BCBEC4"/>
+          <w:kern w:val="0"/>
+          <w:sz w:val="20"/>
+          <w:szCs w:val="20"/>
+          <w:lang w:eastAsia="en-IN"/>
+          <w14:ligatures w14:val="none"/>
+        </w:rPr>
+        <w:br/>
+      </w:r>
+      <w:r>
+        <w:rPr>
+          <w:rFonts w:ascii="Courier New" w:eastAsia="Times New Roman" w:hAnsi="Courier New" w:cs="Courier New"/>
+          <w:color w:val="BCBEC4"/>
+          <w:kern w:val="0"/>
+          <w:sz w:val="20"/>
+          <w:szCs w:val="20"/>
+          <w:lang w:eastAsia="en-IN"/>
+          <w14:ligatures w14:val="none"/>
+        </w:rPr>
+        <w:br/>
+        <w:t xml:space="preserve">    </w:t>
+      </w:r>
+      <w:r>
+        <w:rPr>
+          <w:rFonts w:ascii="Courier New" w:eastAsia="Times New Roman" w:hAnsi="Courier New" w:cs="Courier New"/>
+          <w:color w:val="CF8E6D"/>
+          <w:kern w:val="0"/>
+          <w:sz w:val="20"/>
+          <w:szCs w:val="20"/>
+          <w:lang w:eastAsia="en-IN"/>
+          <w14:ligatures w14:val="none"/>
+        </w:rPr>
+        <w:t xml:space="preserve">public </w:t>
+      </w:r>
+      <w:r>
+        <w:rPr>
+          <w:rFonts w:ascii="Courier New" w:eastAsia="Times New Roman" w:hAnsi="Courier New" w:cs="Courier New"/>
+          <w:color w:val="BCBEC4"/>
+          <w:kern w:val="0"/>
+          <w:sz w:val="20"/>
+          <w:szCs w:val="20"/>
+          <w:lang w:eastAsia="en-IN"/>
+          <w14:ligatures w14:val="none"/>
+        </w:rPr>
+        <w:t xml:space="preserve">String </w:t>
+      </w:r>
+      <w:proofErr w:type="spellStart"/>
+      <w:r>
+        <w:rPr>
+          <w:rFonts w:ascii="Courier New" w:eastAsia="Times New Roman" w:hAnsi="Courier New" w:cs="Courier New"/>
+          <w:color w:val="56A8F5"/>
+          <w:kern w:val="0"/>
+          <w:sz w:val="20"/>
+          <w:szCs w:val="20"/>
+          <w:lang w:eastAsia="en-IN"/>
+          <w14:ligatures w14:val="none"/>
+        </w:rPr>
+        <w:t>getName</w:t>
+      </w:r>
+      <w:proofErr w:type="spellEnd"/>
+      <w:r>
+        <w:rPr>
+          <w:rFonts w:ascii="Courier New" w:eastAsia="Times New Roman" w:hAnsi="Courier New" w:cs="Courier New"/>
+          <w:color w:val="BCBEC4"/>
+          <w:kern w:val="0"/>
+          <w:sz w:val="20"/>
+          <w:szCs w:val="20"/>
+          <w:lang w:eastAsia="en-IN"/>
+          <w14:ligatures w14:val="none"/>
+        </w:rPr>
+        <w:t>() {</w:t>
+      </w:r>
+      <w:r>
+        <w:rPr>
+          <w:rFonts w:ascii="Courier New" w:eastAsia="Times New Roman" w:hAnsi="Courier New" w:cs="Courier New"/>
+          <w:color w:val="BCBEC4"/>
+          <w:kern w:val="0"/>
+          <w:sz w:val="20"/>
+          <w:szCs w:val="20"/>
+          <w:lang w:eastAsia="en-IN"/>
+          <w14:ligatures w14:val="none"/>
+        </w:rPr>
+        <w:br/>
+        <w:t xml:space="preserve">        </w:t>
+      </w:r>
+      <w:proofErr w:type="spellStart"/>
+      <w:r>
+        <w:rPr>
+          <w:rFonts w:ascii="Courier New" w:eastAsia="Times New Roman" w:hAnsi="Courier New" w:cs="Courier New"/>
+          <w:color w:val="BCBEC4"/>
+          <w:kern w:val="0"/>
+          <w:sz w:val="20"/>
+          <w:szCs w:val="20"/>
+          <w:lang w:eastAsia="en-IN"/>
+          <w14:ligatures w14:val="none"/>
+        </w:rPr>
+        <w:t>System.</w:t>
+      </w:r>
+      <w:r>
+        <w:rPr>
+          <w:rFonts w:ascii="Courier New" w:eastAsia="Times New Roman" w:hAnsi="Courier New" w:cs="Courier New"/>
+          <w:i/>
+          <w:iCs/>
+          <w:color w:val="C77DBB"/>
+          <w:kern w:val="0"/>
+          <w:sz w:val="20"/>
+          <w:szCs w:val="20"/>
+          <w:lang w:eastAsia="en-IN"/>
+          <w14:ligatures w14:val="none"/>
+        </w:rPr>
+        <w:t>out</w:t>
+      </w:r>
+      <w:r>
+        <w:rPr>
+          <w:rFonts w:ascii="Courier New" w:eastAsia="Times New Roman" w:hAnsi="Courier New" w:cs="Courier New"/>
+          <w:color w:val="BCBEC4"/>
+          <w:kern w:val="0"/>
+          <w:sz w:val="20"/>
+          <w:szCs w:val="20"/>
+          <w:lang w:eastAsia="en-IN"/>
+          <w14:ligatures w14:val="none"/>
+        </w:rPr>
+        <w:t>.println</w:t>
+      </w:r>
+      <w:proofErr w:type="spellEnd"/>
+      <w:r>
+        <w:rPr>
+          <w:rFonts w:ascii="Courier New" w:eastAsia="Times New Roman" w:hAnsi="Courier New" w:cs="Courier New"/>
+          <w:color w:val="BCBEC4"/>
+          <w:kern w:val="0"/>
+          <w:sz w:val="20"/>
+          <w:szCs w:val="20"/>
+          <w:lang w:eastAsia="en-IN"/>
+          <w14:ligatures w14:val="none"/>
+        </w:rPr>
+        <w:t>(</w:t>
+      </w:r>
+      <w:r>
+        <w:rPr>
+          <w:rFonts w:ascii="Courier New" w:eastAsia="Times New Roman" w:hAnsi="Courier New" w:cs="Courier New"/>
+          <w:color w:val="6AAB73"/>
+          <w:kern w:val="0"/>
+          <w:sz w:val="20"/>
+          <w:szCs w:val="20"/>
+          <w:lang w:eastAsia="en-IN"/>
+          <w14:ligatures w14:val="none"/>
+        </w:rPr>
+        <w:t>"Getter for name"</w:t>
+      </w:r>
+      <w:r>
+        <w:rPr>
+          <w:rFonts w:ascii="Courier New" w:eastAsia="Times New Roman" w:hAnsi="Courier New" w:cs="Courier New"/>
+          <w:color w:val="BCBEC4"/>
+          <w:kern w:val="0"/>
+          <w:sz w:val="20"/>
+          <w:szCs w:val="20"/>
+          <w:lang w:eastAsia="en-IN"/>
+          <w14:ligatures w14:val="none"/>
+        </w:rPr>
+        <w:t>);</w:t>
+      </w:r>
+      <w:r>
+        <w:rPr>
+          <w:rFonts w:ascii="Courier New" w:eastAsia="Times New Roman" w:hAnsi="Courier New" w:cs="Courier New"/>
+          <w:color w:val="BCBEC4"/>
+          <w:kern w:val="0"/>
+          <w:sz w:val="20"/>
+          <w:szCs w:val="20"/>
+          <w:lang w:eastAsia="en-IN"/>
+          <w14:ligatures w14:val="none"/>
+        </w:rPr>
+        <w:br/>
+        <w:t xml:space="preserve">        </w:t>
+      </w:r>
+      <w:r>
+        <w:rPr>
+          <w:rFonts w:ascii="Courier New" w:eastAsia="Times New Roman" w:hAnsi="Courier New" w:cs="Courier New"/>
+          <w:color w:val="CF8E6D"/>
+          <w:kern w:val="0"/>
+          <w:sz w:val="20"/>
+          <w:szCs w:val="20"/>
+          <w:lang w:eastAsia="en-IN"/>
+          <w14:ligatures w14:val="none"/>
+        </w:rPr>
+        <w:t xml:space="preserve">return </w:t>
+      </w:r>
+      <w:r>
+        <w:rPr>
+          <w:rFonts w:ascii="Courier New" w:eastAsia="Times New Roman" w:hAnsi="Courier New" w:cs="Courier New"/>
+          <w:color w:val="C77DBB"/>
+          <w:kern w:val="0"/>
+          <w:sz w:val="20"/>
+          <w:szCs w:val="20"/>
+          <w:lang w:eastAsia="en-IN"/>
+          <w14:ligatures w14:val="none"/>
+        </w:rPr>
+        <w:t>name</w:t>
+      </w:r>
+      <w:r>
+        <w:rPr>
+          <w:rFonts w:ascii="Courier New" w:eastAsia="Times New Roman" w:hAnsi="Courier New" w:cs="Courier New"/>
+          <w:color w:val="BCBEC4"/>
+          <w:kern w:val="0"/>
+          <w:sz w:val="20"/>
+          <w:szCs w:val="20"/>
+          <w:lang w:eastAsia="en-IN"/>
+          <w14:ligatures w14:val="none"/>
+        </w:rPr>
+        <w:t>;</w:t>
+      </w:r>
+      <w:r>
+        <w:rPr>
+          <w:rFonts w:ascii="Courier New" w:eastAsia="Times New Roman" w:hAnsi="Courier New" w:cs="Courier New"/>
+          <w:color w:val="BCBEC4"/>
+          <w:kern w:val="0"/>
+          <w:sz w:val="20"/>
+          <w:szCs w:val="20"/>
+          <w:lang w:eastAsia="en-IN"/>
+          <w14:ligatures w14:val="none"/>
+        </w:rPr>
+        <w:br/>
+        <w:t xml:space="preserve">    }</w:t>
+      </w:r>
+      <w:r>
+        <w:rPr>
+          <w:rFonts w:ascii="Courier New" w:eastAsia="Times New Roman" w:hAnsi="Courier New" w:cs="Courier New"/>
+          <w:color w:val="BCBEC4"/>
+          <w:kern w:val="0"/>
+          <w:sz w:val="20"/>
+          <w:szCs w:val="20"/>
+          <w:lang w:eastAsia="en-IN"/>
+          <w14:ligatures w14:val="none"/>
+        </w:rPr>
+        <w:br/>
+      </w:r>
+      <w:r>
+        <w:rPr>
+          <w:rFonts w:ascii="Courier New" w:eastAsia="Times New Roman" w:hAnsi="Courier New" w:cs="Courier New"/>
+          <w:color w:val="BCBEC4"/>
+          <w:kern w:val="0"/>
+          <w:sz w:val="20"/>
+          <w:szCs w:val="20"/>
+          <w:lang w:eastAsia="en-IN"/>
+          <w14:ligatures w14:val="none"/>
+        </w:rPr>
+        <w:br/>
+        <w:t xml:space="preserve">    </w:t>
+      </w:r>
+      <w:r>
+        <w:rPr>
+          <w:rFonts w:ascii="Courier New" w:eastAsia="Times New Roman" w:hAnsi="Courier New" w:cs="Courier New"/>
+          <w:color w:val="CF8E6D"/>
+          <w:kern w:val="0"/>
+          <w:sz w:val="20"/>
+          <w:szCs w:val="20"/>
+          <w:lang w:eastAsia="en-IN"/>
+          <w14:ligatures w14:val="none"/>
+        </w:rPr>
+        <w:t xml:space="preserve">public void </w:t>
+      </w:r>
+      <w:proofErr w:type="spellStart"/>
+      <w:r>
+        <w:rPr>
+          <w:rFonts w:ascii="Courier New" w:eastAsia="Times New Roman" w:hAnsi="Courier New" w:cs="Courier New"/>
+          <w:color w:val="56A8F5"/>
+          <w:kern w:val="0"/>
+          <w:sz w:val="20"/>
+          <w:szCs w:val="20"/>
+          <w:lang w:eastAsia="en-IN"/>
+          <w14:ligatures w14:val="none"/>
+        </w:rPr>
+        <w:t>setName</w:t>
+      </w:r>
+      <w:proofErr w:type="spellEnd"/>
+      <w:r>
+        <w:rPr>
+          <w:rFonts w:ascii="Courier New" w:eastAsia="Times New Roman" w:hAnsi="Courier New" w:cs="Courier New"/>
+          <w:color w:val="BCBEC4"/>
+          <w:kern w:val="0"/>
+          <w:sz w:val="20"/>
+          <w:szCs w:val="20"/>
+          <w:lang w:eastAsia="en-IN"/>
+          <w14:ligatures w14:val="none"/>
+        </w:rPr>
+        <w:t>(String name) {</w:t>
+      </w:r>
+      <w:r>
+        <w:rPr>
+          <w:rFonts w:ascii="Courier New" w:eastAsia="Times New Roman" w:hAnsi="Courier New" w:cs="Courier New"/>
+          <w:color w:val="BCBEC4"/>
+          <w:kern w:val="0"/>
+          <w:sz w:val="20"/>
+          <w:szCs w:val="20"/>
+          <w:lang w:eastAsia="en-IN"/>
+          <w14:ligatures w14:val="none"/>
+        </w:rPr>
+        <w:br/>
+        <w:t xml:space="preserve">        </w:t>
+      </w:r>
+      <w:proofErr w:type="spellStart"/>
+      <w:r>
+        <w:rPr>
+          <w:rFonts w:ascii="Courier New" w:eastAsia="Times New Roman" w:hAnsi="Courier New" w:cs="Courier New"/>
+          <w:color w:val="BCBEC4"/>
+          <w:kern w:val="0"/>
+          <w:sz w:val="20"/>
+          <w:szCs w:val="20"/>
+          <w:lang w:eastAsia="en-IN"/>
+          <w14:ligatures w14:val="none"/>
+        </w:rPr>
+        <w:t>System.</w:t>
+      </w:r>
+      <w:r>
+        <w:rPr>
+          <w:rFonts w:ascii="Courier New" w:eastAsia="Times New Roman" w:hAnsi="Courier New" w:cs="Courier New"/>
+          <w:i/>
+          <w:iCs/>
+          <w:color w:val="C77DBB"/>
+          <w:kern w:val="0"/>
+          <w:sz w:val="20"/>
+          <w:szCs w:val="20"/>
+          <w:lang w:eastAsia="en-IN"/>
+          <w14:ligatures w14:val="none"/>
+        </w:rPr>
+        <w:t>out</w:t>
+      </w:r>
+      <w:r>
+        <w:rPr>
+          <w:rFonts w:ascii="Courier New" w:eastAsia="Times New Roman" w:hAnsi="Courier New" w:cs="Courier New"/>
+          <w:color w:val="BCBEC4"/>
+          <w:kern w:val="0"/>
+          <w:sz w:val="20"/>
+          <w:szCs w:val="20"/>
+          <w:lang w:eastAsia="en-IN"/>
+          <w14:ligatures w14:val="none"/>
+        </w:rPr>
+        <w:t>.println</w:t>
+      </w:r>
+      <w:proofErr w:type="spellEnd"/>
+      <w:r>
+        <w:rPr>
+          <w:rFonts w:ascii="Courier New" w:eastAsia="Times New Roman" w:hAnsi="Courier New" w:cs="Courier New"/>
+          <w:color w:val="BCBEC4"/>
+          <w:kern w:val="0"/>
+          <w:sz w:val="20"/>
+          <w:szCs w:val="20"/>
+          <w:lang w:eastAsia="en-IN"/>
+          <w14:ligatures w14:val="none"/>
+        </w:rPr>
+        <w:t>(</w:t>
+      </w:r>
+      <w:r>
+        <w:rPr>
+          <w:rFonts w:ascii="Courier New" w:eastAsia="Times New Roman" w:hAnsi="Courier New" w:cs="Courier New"/>
+          <w:color w:val="6AAB73"/>
+          <w:kern w:val="0"/>
+          <w:sz w:val="20"/>
+          <w:szCs w:val="20"/>
+          <w:lang w:eastAsia="en-IN"/>
+          <w14:ligatures w14:val="none"/>
+        </w:rPr>
+        <w:t>"Setter for name"</w:t>
+      </w:r>
+      <w:r>
+        <w:rPr>
+          <w:rFonts w:ascii="Courier New" w:eastAsia="Times New Roman" w:hAnsi="Courier New" w:cs="Courier New"/>
+          <w:color w:val="BCBEC4"/>
+          <w:kern w:val="0"/>
+          <w:sz w:val="20"/>
+          <w:szCs w:val="20"/>
+          <w:lang w:eastAsia="en-IN"/>
+          <w14:ligatures w14:val="none"/>
+        </w:rPr>
+        <w:t>);</w:t>
+      </w:r>
+      <w:r>
+        <w:rPr>
+          <w:rFonts w:ascii="Courier New" w:eastAsia="Times New Roman" w:hAnsi="Courier New" w:cs="Courier New"/>
+          <w:color w:val="BCBEC4"/>
+          <w:kern w:val="0"/>
+          <w:sz w:val="20"/>
+          <w:szCs w:val="20"/>
+          <w:lang w:eastAsia="en-IN"/>
+          <w14:ligatures w14:val="none"/>
+        </w:rPr>
+        <w:br/>
+        <w:t xml:space="preserve">        </w:t>
+      </w:r>
+      <w:r>
+        <w:rPr>
+          <w:rFonts w:ascii="Courier New" w:eastAsia="Times New Roman" w:hAnsi="Courier New" w:cs="Courier New"/>
+          <w:color w:val="CF8E6D"/>
+          <w:kern w:val="0"/>
+          <w:sz w:val="20"/>
+          <w:szCs w:val="20"/>
+          <w:lang w:eastAsia="en-IN"/>
+          <w14:ligatures w14:val="none"/>
+        </w:rPr>
+        <w:t>this</w:t>
+      </w:r>
+      <w:r>
+        <w:rPr>
+          <w:rFonts w:ascii="Courier New" w:eastAsia="Times New Roman" w:hAnsi="Courier New" w:cs="Courier New"/>
+          <w:color w:val="BCBEC4"/>
+          <w:kern w:val="0"/>
+          <w:sz w:val="20"/>
+          <w:szCs w:val="20"/>
+          <w:lang w:eastAsia="en-IN"/>
+          <w14:ligatures w14:val="none"/>
+        </w:rPr>
+        <w:t>.</w:t>
+      </w:r>
+      <w:r>
+        <w:rPr>
+          <w:rFonts w:ascii="Courier New" w:eastAsia="Times New Roman" w:hAnsi="Courier New" w:cs="Courier New"/>
+          <w:color w:val="C77DBB"/>
+          <w:kern w:val="0"/>
+          <w:sz w:val="20"/>
+          <w:szCs w:val="20"/>
+          <w:lang w:eastAsia="en-IN"/>
+          <w14:ligatures w14:val="none"/>
+        </w:rPr>
+        <w:t xml:space="preserve">name </w:t>
+      </w:r>
+      <w:r>
+        <w:rPr>
+          <w:rFonts w:ascii="Courier New" w:eastAsia="Times New Roman" w:hAnsi="Courier New" w:cs="Courier New"/>
+          <w:color w:val="BCBEC4"/>
+          <w:kern w:val="0"/>
+          <w:sz w:val="20"/>
+          <w:szCs w:val="20"/>
+          <w:lang w:eastAsia="en-IN"/>
+          <w14:ligatures w14:val="none"/>
+        </w:rPr>
+        <w:t>= name;</w:t>
+      </w:r>
+      <w:r>
+        <w:rPr>
+          <w:rFonts w:ascii="Courier New" w:eastAsia="Times New Roman" w:hAnsi="Courier New" w:cs="Courier New"/>
+          <w:color w:val="BCBEC4"/>
+          <w:kern w:val="0"/>
+          <w:sz w:val="20"/>
+          <w:szCs w:val="20"/>
+          <w:lang w:eastAsia="en-IN"/>
+          <w14:ligatures w14:val="none"/>
+        </w:rPr>
+        <w:br/>
+        <w:t xml:space="preserve">    }</w:t>
+      </w:r>
+      <w:r>
+        <w:rPr>
+          <w:rFonts w:ascii="Courier New" w:eastAsia="Times New Roman" w:hAnsi="Courier New" w:cs="Courier New"/>
+          <w:color w:val="BCBEC4"/>
+          <w:kern w:val="0"/>
+          <w:sz w:val="20"/>
+          <w:szCs w:val="20"/>
+          <w:lang w:eastAsia="en-IN"/>
+          <w14:ligatures w14:val="none"/>
+        </w:rPr>
+        <w:br/>
+      </w:r>
+      <w:r>
+        <w:rPr>
+          <w:rFonts w:ascii="Courier New" w:eastAsia="Times New Roman" w:hAnsi="Courier New" w:cs="Courier New"/>
+          <w:color w:val="BCBEC4"/>
+          <w:kern w:val="0"/>
+          <w:sz w:val="20"/>
+          <w:szCs w:val="20"/>
+          <w:lang w:eastAsia="en-IN"/>
+          <w14:ligatures w14:val="none"/>
+        </w:rPr>
+        <w:br/>
+        <w:t xml:space="preserve">    </w:t>
+      </w:r>
+      <w:r>
+        <w:rPr>
+          <w:rFonts w:ascii="Courier New" w:eastAsia="Times New Roman" w:hAnsi="Courier New" w:cs="Courier New"/>
+          <w:color w:val="B3AE60"/>
+          <w:kern w:val="0"/>
+          <w:sz w:val="20"/>
+          <w:szCs w:val="20"/>
+          <w:lang w:eastAsia="en-IN"/>
+          <w14:ligatures w14:val="none"/>
+        </w:rPr>
+        <w:t>@Override</w:t>
+      </w:r>
+      <w:r>
+        <w:rPr>
+          <w:rFonts w:ascii="Courier New" w:eastAsia="Times New Roman" w:hAnsi="Courier New" w:cs="Courier New"/>
+          <w:color w:val="B3AE60"/>
+          <w:kern w:val="0"/>
+          <w:sz w:val="20"/>
+          <w:szCs w:val="20"/>
+          <w:lang w:eastAsia="en-IN"/>
+          <w14:ligatures w14:val="none"/>
+        </w:rPr>
+        <w:br/>
+        <w:t xml:space="preserve">    </w:t>
+      </w:r>
+      <w:r>
+        <w:rPr>
+          <w:rFonts w:ascii="Courier New" w:eastAsia="Times New Roman" w:hAnsi="Courier New" w:cs="Courier New"/>
+          <w:color w:val="CF8E6D"/>
+          <w:kern w:val="0"/>
+          <w:sz w:val="20"/>
+          <w:szCs w:val="20"/>
+          <w:lang w:eastAsia="en-IN"/>
+          <w14:ligatures w14:val="none"/>
+        </w:rPr>
+        <w:t xml:space="preserve">public </w:t>
+      </w:r>
+      <w:r>
+        <w:rPr>
+          <w:rFonts w:ascii="Courier New" w:eastAsia="Times New Roman" w:hAnsi="Courier New" w:cs="Courier New"/>
+          <w:color w:val="BCBEC4"/>
+          <w:kern w:val="0"/>
+          <w:sz w:val="20"/>
+          <w:szCs w:val="20"/>
+          <w:lang w:eastAsia="en-IN"/>
+          <w14:ligatures w14:val="none"/>
+        </w:rPr>
+        <w:t xml:space="preserve">String </w:t>
+      </w:r>
+      <w:proofErr w:type="spellStart"/>
+      <w:r>
+        <w:rPr>
+          <w:rFonts w:ascii="Courier New" w:eastAsia="Times New Roman" w:hAnsi="Courier New" w:cs="Courier New"/>
+          <w:color w:val="56A8F5"/>
+          <w:kern w:val="0"/>
+          <w:sz w:val="20"/>
+          <w:szCs w:val="20"/>
+          <w:lang w:eastAsia="en-IN"/>
+          <w14:ligatures w14:val="none"/>
+        </w:rPr>
+        <w:t>toString</w:t>
+      </w:r>
+      <w:proofErr w:type="spellEnd"/>
+      <w:r>
+        <w:rPr>
+          <w:rFonts w:ascii="Courier New" w:eastAsia="Times New Roman" w:hAnsi="Courier New" w:cs="Courier New"/>
+          <w:color w:val="BCBEC4"/>
+          <w:kern w:val="0"/>
+          <w:sz w:val="20"/>
+          <w:szCs w:val="20"/>
+          <w:lang w:eastAsia="en-IN"/>
+          <w14:ligatures w14:val="none"/>
+        </w:rPr>
+        <w:t>() {</w:t>
+      </w:r>
+      <w:r>
+        <w:rPr>
+          <w:rFonts w:ascii="Courier New" w:eastAsia="Times New Roman" w:hAnsi="Courier New" w:cs="Courier New"/>
+          <w:color w:val="BCBEC4"/>
+          <w:kern w:val="0"/>
+          <w:sz w:val="20"/>
+          <w:szCs w:val="20"/>
+          <w:lang w:eastAsia="en-IN"/>
+          <w14:ligatures w14:val="none"/>
+        </w:rPr>
+        <w:br/>
+        <w:t xml:space="preserve">        </w:t>
+      </w:r>
+      <w:r>
+        <w:rPr>
+          <w:rFonts w:ascii="Courier New" w:eastAsia="Times New Roman" w:hAnsi="Courier New" w:cs="Courier New"/>
+          <w:color w:val="CF8E6D"/>
+          <w:kern w:val="0"/>
+          <w:sz w:val="20"/>
+          <w:szCs w:val="20"/>
+          <w:lang w:eastAsia="en-IN"/>
+          <w14:ligatures w14:val="none"/>
+        </w:rPr>
+        <w:t xml:space="preserve">return </w:t>
+      </w:r>
+      <w:r>
+        <w:rPr>
+          <w:rFonts w:ascii="Courier New" w:eastAsia="Times New Roman" w:hAnsi="Courier New" w:cs="Courier New"/>
+          <w:color w:val="6AAB73"/>
+          <w:kern w:val="0"/>
+          <w:sz w:val="20"/>
+          <w:szCs w:val="20"/>
+          <w:lang w:eastAsia="en-IN"/>
+          <w14:ligatures w14:val="none"/>
+        </w:rPr>
+        <w:t xml:space="preserve">"Country [code=" </w:t>
+      </w:r>
+      <w:r>
+        <w:rPr>
+          <w:rFonts w:ascii="Courier New" w:eastAsia="Times New Roman" w:hAnsi="Courier New" w:cs="Courier New"/>
+          <w:color w:val="BCBEC4"/>
+          <w:kern w:val="0"/>
+          <w:sz w:val="20"/>
+          <w:szCs w:val="20"/>
+          <w:lang w:eastAsia="en-IN"/>
+          <w14:ligatures w14:val="none"/>
+        </w:rPr>
+        <w:t xml:space="preserve">+ </w:t>
+      </w:r>
+      <w:r>
+        <w:rPr>
+          <w:rFonts w:ascii="Courier New" w:eastAsia="Times New Roman" w:hAnsi="Courier New" w:cs="Courier New"/>
+          <w:color w:val="C77DBB"/>
+          <w:kern w:val="0"/>
+          <w:sz w:val="20"/>
+          <w:szCs w:val="20"/>
+          <w:lang w:eastAsia="en-IN"/>
+          <w14:ligatures w14:val="none"/>
+        </w:rPr>
+        <w:t xml:space="preserve">code </w:t>
+      </w:r>
+      <w:r>
+        <w:rPr>
+          <w:rFonts w:ascii="Courier New" w:eastAsia="Times New Roman" w:hAnsi="Courier New" w:cs="Courier New"/>
+          <w:color w:val="BCBEC4"/>
+          <w:kern w:val="0"/>
+          <w:sz w:val="20"/>
+          <w:szCs w:val="20"/>
+          <w:lang w:eastAsia="en-IN"/>
+          <w14:ligatures w14:val="none"/>
+        </w:rPr>
+        <w:t xml:space="preserve">+ </w:t>
+      </w:r>
+      <w:r>
+        <w:rPr>
+          <w:rFonts w:ascii="Courier New" w:eastAsia="Times New Roman" w:hAnsi="Courier New" w:cs="Courier New"/>
+          <w:color w:val="6AAB73"/>
+          <w:kern w:val="0"/>
+          <w:sz w:val="20"/>
+          <w:szCs w:val="20"/>
+          <w:lang w:eastAsia="en-IN"/>
+          <w14:ligatures w14:val="none"/>
+        </w:rPr>
+        <w:t xml:space="preserve">", name=" </w:t>
+      </w:r>
+      <w:r>
+        <w:rPr>
+          <w:rFonts w:ascii="Courier New" w:eastAsia="Times New Roman" w:hAnsi="Courier New" w:cs="Courier New"/>
+          <w:color w:val="BCBEC4"/>
+          <w:kern w:val="0"/>
+          <w:sz w:val="20"/>
+          <w:szCs w:val="20"/>
+          <w:lang w:eastAsia="en-IN"/>
+          <w14:ligatures w14:val="none"/>
+        </w:rPr>
+        <w:t xml:space="preserve">+ </w:t>
+      </w:r>
+      <w:r>
+        <w:rPr>
+          <w:rFonts w:ascii="Courier New" w:eastAsia="Times New Roman" w:hAnsi="Courier New" w:cs="Courier New"/>
+          <w:color w:val="C77DBB"/>
+          <w:kern w:val="0"/>
+          <w:sz w:val="20"/>
+          <w:szCs w:val="20"/>
+          <w:lang w:eastAsia="en-IN"/>
+          <w14:ligatures w14:val="none"/>
+        </w:rPr>
+        <w:t xml:space="preserve">name </w:t>
+      </w:r>
+      <w:r>
+        <w:rPr>
+          <w:rFonts w:ascii="Courier New" w:eastAsia="Times New Roman" w:hAnsi="Courier New" w:cs="Courier New"/>
+          <w:color w:val="BCBEC4"/>
+          <w:kern w:val="0"/>
+          <w:sz w:val="20"/>
+          <w:szCs w:val="20"/>
+          <w:lang w:eastAsia="en-IN"/>
+          <w14:ligatures w14:val="none"/>
+        </w:rPr>
+        <w:t xml:space="preserve">+ </w:t>
+      </w:r>
+      <w:r>
+        <w:rPr>
+          <w:rFonts w:ascii="Courier New" w:eastAsia="Times New Roman" w:hAnsi="Courier New" w:cs="Courier New"/>
+          <w:color w:val="6AAB73"/>
+          <w:kern w:val="0"/>
+          <w:sz w:val="20"/>
+          <w:szCs w:val="20"/>
+          <w:lang w:eastAsia="en-IN"/>
+          <w14:ligatures w14:val="none"/>
+        </w:rPr>
+        <w:t>"]"</w:t>
+      </w:r>
+      <w:r>
+        <w:rPr>
+          <w:rFonts w:ascii="Courier New" w:eastAsia="Times New Roman" w:hAnsi="Courier New" w:cs="Courier New"/>
+          <w:color w:val="BCBEC4"/>
+          <w:kern w:val="0"/>
+          <w:sz w:val="20"/>
+          <w:szCs w:val="20"/>
+          <w:lang w:eastAsia="en-IN"/>
+          <w14:ligatures w14:val="none"/>
+        </w:rPr>
+        <w:t>;</w:t>
+      </w:r>
+      <w:r>
+        <w:rPr>
+          <w:rFonts w:ascii="Courier New" w:eastAsia="Times New Roman" w:hAnsi="Courier New" w:cs="Courier New"/>
+          <w:color w:val="BCBEC4"/>
+          <w:kern w:val="0"/>
+          <w:sz w:val="20"/>
+          <w:szCs w:val="20"/>
+          <w:lang w:eastAsia="en-IN"/>
+          <w14:ligatures w14:val="none"/>
+        </w:rPr>
+        <w:br/>
+        <w:t xml:space="preserve">    }</w:t>
+      </w:r>
+      <w:r>
+        <w:rPr>
+          <w:rFonts w:ascii="Courier New" w:eastAsia="Times New Roman" w:hAnsi="Courier New" w:cs="Courier New"/>
+          <w:color w:val="BCBEC4"/>
+          <w:kern w:val="0"/>
+          <w:sz w:val="20"/>
+          <w:szCs w:val="20"/>
+          <w:lang w:eastAsia="en-IN"/>
+          <w14:ligatures w14:val="none"/>
+        </w:rPr>
+        <w:br/>
+        <w:t>}</w:t>
+      </w:r>
+    </w:p>
+    <w:p>
+      <w:pPr>
+        <w:rPr>
+          <w:rFonts w:ascii="Times New Roman" w:hAnsi="Times New Roman" w:cs="Times New Roman"/>
+          <w:noProof/>
+          <w:sz w:val="28"/>
+          <w:szCs w:val="28"/>
+          <w:u w:val="double"/>
+        </w:rPr>
+      </w:pPr>
+    </w:p>
+    <w:p>
+      <w:pPr>
+        <w:rPr>
+          <w:rFonts w:ascii="Times New Roman" w:hAnsi="Times New Roman" w:cs="Times New Roman"/>
+          <w:noProof/>
+          <w:sz w:val="28"/>
+          <w:szCs w:val="28"/>
+          <w:u w:val="double"/>
+        </w:rPr>
+      </w:pPr>
+      <w:r>
+        <w:rPr>
+          <w:rFonts w:ascii="Times New Roman" w:hAnsi="Times New Roman" w:cs="Times New Roman"/>
+          <w:noProof/>
+          <w:sz w:val="28"/>
+          <w:szCs w:val="28"/>
+          <w:u w:val="double"/>
+        </w:rPr>
+        <w:t>CountryService.java:</w:t>
+      </w:r>
+    </w:p>
+    <w:p>
+      <w:pPr>
+        <w:shd w:val="clear" w:color="auto" w:fill="1E1F22"/>
+        <w:tabs>
+          <w:tab w:val="left" w:pos="916"/>
+          <w:tab w:val="left" w:pos="1832"/>
+          <w:tab w:val="left" w:pos="2748"/>
+          <w:tab w:val="left" w:pos="3664"/>
+          <w:tab w:val="left" w:pos="4580"/>
+          <w:tab w:val="left" w:pos="5496"/>
+          <w:tab w:val="left" w:pos="6412"/>
+          <w:tab w:val="left" w:pos="7328"/>
+          <w:tab w:val="left" w:pos="8244"/>
+          <w:tab w:val="left" w:pos="9160"/>
+          <w:tab w:val="left" w:pos="10076"/>
+          <w:tab w:val="left" w:pos="10992"/>
+          <w:tab w:val="left" w:pos="11908"/>
+          <w:tab w:val="left" w:pos="12824"/>
+          <w:tab w:val="left" w:pos="13740"/>
+          <w:tab w:val="left" w:pos="14656"/>
+        </w:tabs>
+        <w:spacing w:after="0" w:line="240" w:lineRule="auto"/>
+        <w:rPr>
+          <w:rFonts w:ascii="Courier New" w:eastAsia="Times New Roman" w:hAnsi="Courier New" w:cs="Courier New"/>
+          <w:color w:val="BCBEC4"/>
+          <w:kern w:val="0"/>
+          <w:sz w:val="20"/>
+          <w:szCs w:val="20"/>
+          <w:lang w:eastAsia="en-IN"/>
+          <w14:ligatures w14:val="none"/>
+        </w:rPr>
+      </w:pPr>
+      <w:r>
+        <w:rPr>
+          <w:rFonts w:ascii="Courier New" w:eastAsia="Times New Roman" w:hAnsi="Courier New" w:cs="Courier New"/>
+          <w:color w:val="CF8E6D"/>
+          <w:kern w:val="0"/>
+          <w:sz w:val="20"/>
+          <w:szCs w:val="20"/>
+          <w:lang w:eastAsia="en-IN"/>
+          <w14:ligatures w14:val="none"/>
+        </w:rPr>
+        <w:t xml:space="preserve">package </w:t>
+      </w:r>
+      <w:r>
+        <w:rPr>
+          <w:rFonts w:ascii="Courier New" w:eastAsia="Times New Roman" w:hAnsi="Courier New" w:cs="Courier New"/>
+          <w:color w:val="BCBEC4"/>
+          <w:kern w:val="0"/>
+          <w:sz w:val="20"/>
+          <w:szCs w:val="20"/>
+          <w:lang w:eastAsia="en-IN"/>
+          <w14:ligatures w14:val="none"/>
+        </w:rPr>
+        <w:t>com.dinesh.Sboot6.service;</w:t>
+      </w:r>
+      <w:r>
+        <w:rPr>
+          <w:rFonts w:ascii="Courier New" w:eastAsia="Times New Roman" w:hAnsi="Courier New" w:cs="Courier New"/>
+          <w:color w:val="BCBEC4"/>
+          <w:kern w:val="0"/>
+          <w:sz w:val="20"/>
+          <w:szCs w:val="20"/>
+          <w:lang w:eastAsia="en-IN"/>
+          <w14:ligatures w14:val="none"/>
+        </w:rPr>
+        <w:br/>
+      </w:r>
+      <w:r>
+        <w:rPr>
+          <w:rFonts w:ascii="Courier New" w:eastAsia="Times New Roman" w:hAnsi="Courier New" w:cs="Courier New"/>
+          <w:color w:val="BCBEC4"/>
+          <w:kern w:val="0"/>
+          <w:sz w:val="20"/>
+          <w:szCs w:val="20"/>
+          <w:lang w:eastAsia="en-IN"/>
+          <w14:ligatures w14:val="none"/>
+        </w:rPr>
+        <w:br/>
+      </w:r>
+      <w:r>
+        <w:rPr>
+          <w:rFonts w:ascii="Courier New" w:eastAsia="Times New Roman" w:hAnsi="Courier New" w:cs="Courier New"/>
+          <w:color w:val="CF8E6D"/>
+          <w:kern w:val="0"/>
+          <w:sz w:val="20"/>
+          <w:szCs w:val="20"/>
+          <w:lang w:eastAsia="en-IN"/>
+          <w14:ligatures w14:val="none"/>
+        </w:rPr>
+        <w:t xml:space="preserve">import </w:t>
+      </w:r>
+      <w:r>
+        <w:rPr>
+          <w:rFonts w:ascii="Courier New" w:eastAsia="Times New Roman" w:hAnsi="Courier New" w:cs="Courier New"/>
+          <w:color w:val="BCBEC4"/>
+          <w:kern w:val="0"/>
+          <w:sz w:val="20"/>
+          <w:szCs w:val="20"/>
+          <w:lang w:eastAsia="en-IN"/>
+          <w14:ligatures w14:val="none"/>
+        </w:rPr>
+        <w:t>com.dinesh.Sboot6.model.Country;</w:t>
+      </w:r>
+      <w:r>
+        <w:rPr>
+          <w:rFonts w:ascii="Courier New" w:eastAsia="Times New Roman" w:hAnsi="Courier New" w:cs="Courier New"/>
+          <w:color w:val="BCBEC4"/>
+          <w:kern w:val="0"/>
+          <w:sz w:val="20"/>
+          <w:szCs w:val="20"/>
+          <w:lang w:eastAsia="en-IN"/>
+          <w14:ligatures w14:val="none"/>
+        </w:rPr>
+        <w:br/>
+      </w:r>
+      <w:r>
+        <w:rPr>
+          <w:rFonts w:ascii="Courier New" w:eastAsia="Times New Roman" w:hAnsi="Courier New" w:cs="Courier New"/>
+          <w:color w:val="CF8E6D"/>
+          <w:kern w:val="0"/>
+          <w:sz w:val="20"/>
+          <w:szCs w:val="20"/>
+          <w:lang w:eastAsia="en-IN"/>
+          <w14:ligatures w14:val="none"/>
+        </w:rPr>
+        <w:t xml:space="preserve">import </w:t>
+      </w:r>
+      <w:proofErr w:type="spellStart"/>
+      <w:r>
+        <w:rPr>
+          <w:rFonts w:ascii="Courier New" w:eastAsia="Times New Roman" w:hAnsi="Courier New" w:cs="Courier New"/>
+          <w:color w:val="BCBEC4"/>
+          <w:kern w:val="0"/>
+          <w:sz w:val="20"/>
+          <w:szCs w:val="20"/>
+          <w:lang w:eastAsia="en-IN"/>
+          <w14:ligatures w14:val="none"/>
+        </w:rPr>
+        <w:t>org.springframework.context.ApplicationContext</w:t>
+      </w:r>
+      <w:proofErr w:type="spellEnd"/>
+      <w:r>
+        <w:rPr>
+          <w:rFonts w:ascii="Courier New" w:eastAsia="Times New Roman" w:hAnsi="Courier New" w:cs="Courier New"/>
+          <w:color w:val="BCBEC4"/>
+          <w:kern w:val="0"/>
+          <w:sz w:val="20"/>
+          <w:szCs w:val="20"/>
+          <w:lang w:eastAsia="en-IN"/>
+          <w14:ligatures w14:val="none"/>
+        </w:rPr>
+        <w:t>;</w:t>
+      </w:r>
+      <w:r>
+        <w:rPr>
+          <w:rFonts w:ascii="Courier New" w:eastAsia="Times New Roman" w:hAnsi="Courier New" w:cs="Courier New"/>
+          <w:color w:val="BCBEC4"/>
+          <w:kern w:val="0"/>
+          <w:sz w:val="20"/>
+          <w:szCs w:val="20"/>
+          <w:lang w:eastAsia="en-IN"/>
+          <w14:ligatures w14:val="none"/>
+        </w:rPr>
+        <w:br/>
+      </w:r>
+      <w:r>
+        <w:rPr>
+          <w:rFonts w:ascii="Courier New" w:eastAsia="Times New Roman" w:hAnsi="Courier New" w:cs="Courier New"/>
+          <w:color w:val="CF8E6D"/>
+          <w:kern w:val="0"/>
+          <w:sz w:val="20"/>
+          <w:szCs w:val="20"/>
+          <w:lang w:eastAsia="en-IN"/>
+          <w14:ligatures w14:val="none"/>
+        </w:rPr>
+        <w:t xml:space="preserve">import </w:t>
+      </w:r>
+      <w:r>
+        <w:rPr>
+          <w:rFonts w:ascii="Courier New" w:eastAsia="Times New Roman" w:hAnsi="Courier New" w:cs="Courier New"/>
+          <w:color w:val="BCBEC4"/>
+          <w:kern w:val="0"/>
+          <w:sz w:val="20"/>
+          <w:szCs w:val="20"/>
+          <w:lang w:eastAsia="en-IN"/>
+          <w14:ligatures w14:val="none"/>
+        </w:rPr>
+        <w:t>org.springframework.context.support.ClassPathXmlApplicationContext;</w:t>
+      </w:r>
+      <w:r>
+        <w:rPr>
+          <w:rFonts w:ascii="Courier New" w:eastAsia="Times New Roman" w:hAnsi="Courier New" w:cs="Courier New"/>
+          <w:color w:val="BCBEC4"/>
+          <w:kern w:val="0"/>
+          <w:sz w:val="20"/>
+          <w:szCs w:val="20"/>
+          <w:lang w:eastAsia="en-IN"/>
+          <w14:ligatures w14:val="none"/>
+        </w:rPr>
+        <w:br/>
+      </w:r>
+      <w:proofErr w:type="spellStart"/>
+      <w:r>
+        <w:rPr>
+          <w:rFonts w:ascii="Courier New" w:eastAsia="Times New Roman" w:hAnsi="Courier New" w:cs="Courier New"/>
+          <w:color w:val="CF8E6D"/>
+          <w:kern w:val="0"/>
+          <w:sz w:val="20"/>
+          <w:szCs w:val="20"/>
+          <w:lang w:eastAsia="en-IN"/>
+          <w14:ligatures w14:val="none"/>
+        </w:rPr>
+        <w:t>import</w:t>
+      </w:r>
+      <w:proofErr w:type="spellEnd"/>
+      <w:r>
+        <w:rPr>
+          <w:rFonts w:ascii="Courier New" w:eastAsia="Times New Roman" w:hAnsi="Courier New" w:cs="Courier New"/>
+          <w:color w:val="CF8E6D"/>
+          <w:kern w:val="0"/>
+          <w:sz w:val="20"/>
+          <w:szCs w:val="20"/>
+          <w:lang w:eastAsia="en-IN"/>
+          <w14:ligatures w14:val="none"/>
+        </w:rPr>
+        <w:t xml:space="preserve"> </w:t>
+      </w:r>
+      <w:proofErr w:type="spellStart"/>
+      <w:r>
+        <w:rPr>
+          <w:rFonts w:ascii="Courier New" w:eastAsia="Times New Roman" w:hAnsi="Courier New" w:cs="Courier New"/>
+          <w:color w:val="BCBEC4"/>
+          <w:kern w:val="0"/>
+          <w:sz w:val="20"/>
+          <w:szCs w:val="20"/>
+          <w:lang w:eastAsia="en-IN"/>
+          <w14:ligatures w14:val="none"/>
+        </w:rPr>
+        <w:t>org.springframework.stereotype.</w:t>
+      </w:r>
+      <w:r>
+        <w:rPr>
+          <w:rFonts w:ascii="Courier New" w:eastAsia="Times New Roman" w:hAnsi="Courier New" w:cs="Courier New"/>
+          <w:color w:val="B3AE60"/>
+          <w:kern w:val="0"/>
+          <w:sz w:val="20"/>
+          <w:szCs w:val="20"/>
+          <w:lang w:eastAsia="en-IN"/>
+          <w14:ligatures w14:val="none"/>
+        </w:rPr>
+        <w:t>Service</w:t>
+      </w:r>
+      <w:proofErr w:type="spellEnd"/>
+      <w:r>
+        <w:rPr>
+          <w:rFonts w:ascii="Courier New" w:eastAsia="Times New Roman" w:hAnsi="Courier New" w:cs="Courier New"/>
+          <w:color w:val="BCBEC4"/>
+          <w:kern w:val="0"/>
+          <w:sz w:val="20"/>
+          <w:szCs w:val="20"/>
+          <w:lang w:eastAsia="en-IN"/>
+          <w14:ligatures w14:val="none"/>
+        </w:rPr>
+        <w:t>;</w:t>
+      </w:r>
+      <w:r>
+        <w:rPr>
+          <w:rFonts w:ascii="Courier New" w:eastAsia="Times New Roman" w:hAnsi="Courier New" w:cs="Courier New"/>
+          <w:color w:val="BCBEC4"/>
+          <w:kern w:val="0"/>
+          <w:sz w:val="20"/>
+          <w:szCs w:val="20"/>
+          <w:lang w:eastAsia="en-IN"/>
+          <w14:ligatures w14:val="none"/>
+        </w:rPr>
+        <w:br/>
+      </w:r>
+      <w:r>
+        <w:rPr>
+          <w:rFonts w:ascii="Courier New" w:eastAsia="Times New Roman" w:hAnsi="Courier New" w:cs="Courier New"/>
+          <w:color w:val="BCBEC4"/>
+          <w:kern w:val="0"/>
+          <w:sz w:val="20"/>
+          <w:szCs w:val="20"/>
+          <w:lang w:eastAsia="en-IN"/>
+          <w14:ligatures w14:val="none"/>
+        </w:rPr>
+        <w:br/>
+      </w:r>
+      <w:r>
+        <w:rPr>
+          <w:rFonts w:ascii="Courier New" w:eastAsia="Times New Roman" w:hAnsi="Courier New" w:cs="Courier New"/>
+          <w:color w:val="CF8E6D"/>
+          <w:kern w:val="0"/>
+          <w:sz w:val="20"/>
+          <w:szCs w:val="20"/>
+          <w:lang w:eastAsia="en-IN"/>
+          <w14:ligatures w14:val="none"/>
+        </w:rPr>
+        <w:t xml:space="preserve">import </w:t>
+      </w:r>
+      <w:proofErr w:type="spellStart"/>
+      <w:r>
+        <w:rPr>
+          <w:rFonts w:ascii="Courier New" w:eastAsia="Times New Roman" w:hAnsi="Courier New" w:cs="Courier New"/>
+          <w:color w:val="BCBEC4"/>
+          <w:kern w:val="0"/>
+          <w:sz w:val="20"/>
+          <w:szCs w:val="20"/>
+          <w:lang w:eastAsia="en-IN"/>
+          <w14:ligatures w14:val="none"/>
+        </w:rPr>
+        <w:t>java.util.List</w:t>
+      </w:r>
+      <w:proofErr w:type="spellEnd"/>
+      <w:r>
+        <w:rPr>
+          <w:rFonts w:ascii="Courier New" w:eastAsia="Times New Roman" w:hAnsi="Courier New" w:cs="Courier New"/>
+          <w:color w:val="BCBEC4"/>
+          <w:kern w:val="0"/>
+          <w:sz w:val="20"/>
+          <w:szCs w:val="20"/>
+          <w:lang w:eastAsia="en-IN"/>
+          <w14:ligatures w14:val="none"/>
+        </w:rPr>
+        <w:t>;</w:t>
+      </w:r>
+      <w:r>
+        <w:rPr>
+          <w:rFonts w:ascii="Courier New" w:eastAsia="Times New Roman" w:hAnsi="Courier New" w:cs="Courier New"/>
+          <w:color w:val="BCBEC4"/>
+          <w:kern w:val="0"/>
+          <w:sz w:val="20"/>
+          <w:szCs w:val="20"/>
+          <w:lang w:eastAsia="en-IN"/>
+          <w14:ligatures w14:val="none"/>
+        </w:rPr>
+        <w:br/>
+      </w:r>
+      <w:r>
+        <w:rPr>
+          <w:rFonts w:ascii="Courier New" w:eastAsia="Times New Roman" w:hAnsi="Courier New" w:cs="Courier New"/>
+          <w:color w:val="BCBEC4"/>
+          <w:kern w:val="0"/>
+          <w:sz w:val="20"/>
+          <w:szCs w:val="20"/>
+          <w:lang w:eastAsia="en-IN"/>
+          <w14:ligatures w14:val="none"/>
+        </w:rPr>
+        <w:br/>
+      </w:r>
+      <w:r>
+        <w:rPr>
+          <w:rFonts w:ascii="Courier New" w:eastAsia="Times New Roman" w:hAnsi="Courier New" w:cs="Courier New"/>
+          <w:color w:val="B3AE60"/>
+          <w:kern w:val="0"/>
+          <w:sz w:val="20"/>
+          <w:szCs w:val="20"/>
+          <w:lang w:eastAsia="en-IN"/>
+          <w14:ligatures w14:val="none"/>
+        </w:rPr>
+        <w:t>@Service</w:t>
+      </w:r>
+      <w:r>
+        <w:rPr>
+          <w:rFonts w:ascii="Courier New" w:eastAsia="Times New Roman" w:hAnsi="Courier New" w:cs="Courier New"/>
+          <w:color w:val="B3AE60"/>
+          <w:kern w:val="0"/>
+          <w:sz w:val="20"/>
+          <w:szCs w:val="20"/>
+          <w:lang w:eastAsia="en-IN"/>
+          <w14:ligatures w14:val="none"/>
+        </w:rPr>
+        <w:br/>
+      </w:r>
+      <w:r>
+        <w:rPr>
+          <w:rFonts w:ascii="Courier New" w:eastAsia="Times New Roman" w:hAnsi="Courier New" w:cs="Courier New"/>
+          <w:color w:val="CF8E6D"/>
+          <w:kern w:val="0"/>
+          <w:sz w:val="20"/>
+          <w:szCs w:val="20"/>
+          <w:lang w:eastAsia="en-IN"/>
+          <w14:ligatures w14:val="none"/>
+        </w:rPr>
+        <w:t xml:space="preserve">public class </w:t>
+      </w:r>
+      <w:proofErr w:type="spellStart"/>
+      <w:r>
+        <w:rPr>
+          <w:rFonts w:ascii="Courier New" w:eastAsia="Times New Roman" w:hAnsi="Courier New" w:cs="Courier New"/>
+          <w:color w:val="BCBEC4"/>
+          <w:kern w:val="0"/>
+          <w:sz w:val="20"/>
+          <w:szCs w:val="20"/>
+          <w:lang w:eastAsia="en-IN"/>
+          <w14:ligatures w14:val="none"/>
+        </w:rPr>
+        <w:t>CountryService</w:t>
+      </w:r>
+      <w:proofErr w:type="spellEnd"/>
+      <w:r>
+        <w:rPr>
+          <w:rFonts w:ascii="Courier New" w:eastAsia="Times New Roman" w:hAnsi="Courier New" w:cs="Courier New"/>
+          <w:color w:val="BCBEC4"/>
+          <w:kern w:val="0"/>
+          <w:sz w:val="20"/>
+          <w:szCs w:val="20"/>
+          <w:lang w:eastAsia="en-IN"/>
+          <w14:ligatures w14:val="none"/>
+        </w:rPr>
+        <w:t xml:space="preserve"> {</w:t>
+      </w:r>
+      <w:r>
+        <w:rPr>
+          <w:rFonts w:ascii="Courier New" w:eastAsia="Times New Roman" w:hAnsi="Courier New" w:cs="Courier New"/>
+          <w:color w:val="BCBEC4"/>
+          <w:kern w:val="0"/>
+          <w:sz w:val="20"/>
+          <w:szCs w:val="20"/>
+          <w:lang w:eastAsia="en-IN"/>
+          <w14:ligatures w14:val="none"/>
+        </w:rPr>
+        <w:br/>
+      </w:r>
+      <w:r>
+        <w:rPr>
+          <w:rFonts w:ascii="Courier New" w:eastAsia="Times New Roman" w:hAnsi="Courier New" w:cs="Courier New"/>
+          <w:color w:val="BCBEC4"/>
+          <w:kern w:val="0"/>
+          <w:sz w:val="20"/>
+          <w:szCs w:val="20"/>
+          <w:lang w:eastAsia="en-IN"/>
+          <w14:ligatures w14:val="none"/>
+        </w:rPr>
+        <w:br/>
+        <w:t xml:space="preserve">    </w:t>
+      </w:r>
+      <w:r>
+        <w:rPr>
+          <w:rFonts w:ascii="Courier New" w:eastAsia="Times New Roman" w:hAnsi="Courier New" w:cs="Courier New"/>
+          <w:color w:val="CF8E6D"/>
+          <w:kern w:val="0"/>
+          <w:sz w:val="20"/>
+          <w:szCs w:val="20"/>
+          <w:lang w:eastAsia="en-IN"/>
+          <w14:ligatures w14:val="none"/>
+        </w:rPr>
+        <w:t xml:space="preserve">public </w:t>
+      </w:r>
+      <w:r>
+        <w:rPr>
+          <w:rFonts w:ascii="Courier New" w:eastAsia="Times New Roman" w:hAnsi="Courier New" w:cs="Courier New"/>
+          <w:color w:val="BCBEC4"/>
+          <w:kern w:val="0"/>
+          <w:sz w:val="20"/>
+          <w:szCs w:val="20"/>
+          <w:lang w:eastAsia="en-IN"/>
+          <w14:ligatures w14:val="none"/>
+        </w:rPr>
+        <w:t xml:space="preserve">Country </w:t>
+      </w:r>
+      <w:proofErr w:type="spellStart"/>
+      <w:r>
+        <w:rPr>
+          <w:rFonts w:ascii="Courier New" w:eastAsia="Times New Roman" w:hAnsi="Courier New" w:cs="Courier New"/>
+          <w:color w:val="56A8F5"/>
+          <w:kern w:val="0"/>
+          <w:sz w:val="20"/>
+          <w:szCs w:val="20"/>
+          <w:lang w:eastAsia="en-IN"/>
+          <w14:ligatures w14:val="none"/>
+        </w:rPr>
+        <w:t>getCountry</w:t>
+      </w:r>
+      <w:proofErr w:type="spellEnd"/>
+      <w:r>
+        <w:rPr>
+          <w:rFonts w:ascii="Courier New" w:eastAsia="Times New Roman" w:hAnsi="Courier New" w:cs="Courier New"/>
+          <w:color w:val="BCBEC4"/>
+          <w:kern w:val="0"/>
+          <w:sz w:val="20"/>
+          <w:szCs w:val="20"/>
+          <w:lang w:eastAsia="en-IN"/>
+          <w14:ligatures w14:val="none"/>
+        </w:rPr>
+        <w:t xml:space="preserve">(String code) </w:t>
+      </w:r>
+      <w:r>
+        <w:rPr>
+          <w:rFonts w:ascii="Courier New" w:eastAsia="Times New Roman" w:hAnsi="Courier New" w:cs="Courier New"/>
+          <w:color w:val="CF8E6D"/>
+          <w:kern w:val="0"/>
+          <w:sz w:val="20"/>
+          <w:szCs w:val="20"/>
+          <w:lang w:eastAsia="en-IN"/>
+          <w14:ligatures w14:val="none"/>
+        </w:rPr>
+        <w:t xml:space="preserve">throws </w:t>
+      </w:r>
+      <w:r>
+        <w:rPr>
+          <w:rFonts w:ascii="Courier New" w:eastAsia="Times New Roman" w:hAnsi="Courier New" w:cs="Courier New"/>
+          <w:color w:val="BCBEC4"/>
+          <w:kern w:val="0"/>
+          <w:sz w:val="20"/>
+          <w:szCs w:val="20"/>
+          <w:lang w:eastAsia="en-IN"/>
+          <w14:ligatures w14:val="none"/>
+        </w:rPr>
+        <w:t>Exception {</w:t>
+      </w:r>
+      <w:r>
+        <w:rPr>
+          <w:rFonts w:ascii="Courier New" w:eastAsia="Times New Roman" w:hAnsi="Courier New" w:cs="Courier New"/>
+          <w:color w:val="BCBEC4"/>
+          <w:kern w:val="0"/>
+          <w:sz w:val="20"/>
+          <w:szCs w:val="20"/>
+          <w:lang w:eastAsia="en-IN"/>
+          <w14:ligatures w14:val="none"/>
+        </w:rPr>
+        <w:br/>
+        <w:t xml:space="preserve">        </w:t>
+      </w:r>
+      <w:proofErr w:type="spellStart"/>
+      <w:r>
+        <w:rPr>
+          <w:rFonts w:ascii="Courier New" w:eastAsia="Times New Roman" w:hAnsi="Courier New" w:cs="Courier New"/>
+          <w:color w:val="BCBEC4"/>
+          <w:kern w:val="0"/>
+          <w:sz w:val="20"/>
+          <w:szCs w:val="20"/>
+          <w:lang w:eastAsia="en-IN"/>
+          <w14:ligatures w14:val="none"/>
+        </w:rPr>
+        <w:t>ApplicationContext</w:t>
+      </w:r>
+      <w:proofErr w:type="spellEnd"/>
+      <w:r>
+        <w:rPr>
+          <w:rFonts w:ascii="Courier New" w:eastAsia="Times New Roman" w:hAnsi="Courier New" w:cs="Courier New"/>
+          <w:color w:val="BCBEC4"/>
+          <w:kern w:val="0"/>
+          <w:sz w:val="20"/>
+          <w:szCs w:val="20"/>
+          <w:lang w:eastAsia="en-IN"/>
+          <w14:ligatures w14:val="none"/>
+        </w:rPr>
+        <w:t xml:space="preserve"> context = </w:t>
+      </w:r>
+      <w:r>
+        <w:rPr>
+          <w:rFonts w:ascii="Courier New" w:eastAsia="Times New Roman" w:hAnsi="Courier New" w:cs="Courier New"/>
+          <w:color w:val="CF8E6D"/>
+          <w:kern w:val="0"/>
+          <w:sz w:val="20"/>
+          <w:szCs w:val="20"/>
+          <w:lang w:eastAsia="en-IN"/>
+          <w14:ligatures w14:val="none"/>
+        </w:rPr>
+        <w:t xml:space="preserve">new </w:t>
+      </w:r>
+      <w:proofErr w:type="spellStart"/>
+      <w:r>
+        <w:rPr>
+          <w:rFonts w:ascii="Courier New" w:eastAsia="Times New Roman" w:hAnsi="Courier New" w:cs="Courier New"/>
+          <w:color w:val="BCBEC4"/>
+          <w:kern w:val="0"/>
+          <w:sz w:val="20"/>
+          <w:szCs w:val="20"/>
+          <w:lang w:eastAsia="en-IN"/>
+          <w14:ligatures w14:val="none"/>
+        </w:rPr>
+        <w:t>ClassPathXmlApplicationContext</w:t>
+      </w:r>
+      <w:proofErr w:type="spellEnd"/>
+      <w:r>
+        <w:rPr>
+          <w:rFonts w:ascii="Courier New" w:eastAsia="Times New Roman" w:hAnsi="Courier New" w:cs="Courier New"/>
+          <w:color w:val="BCBEC4"/>
+          <w:kern w:val="0"/>
+          <w:sz w:val="20"/>
+          <w:szCs w:val="20"/>
+          <w:lang w:eastAsia="en-IN"/>
+          <w14:ligatures w14:val="none"/>
+        </w:rPr>
+        <w:t>(</w:t>
+      </w:r>
+      <w:r>
+        <w:rPr>
+          <w:rFonts w:ascii="Courier New" w:eastAsia="Times New Roman" w:hAnsi="Courier New" w:cs="Courier New"/>
+          <w:color w:val="6AAB73"/>
+          <w:kern w:val="0"/>
+          <w:sz w:val="20"/>
+          <w:szCs w:val="20"/>
+          <w:lang w:eastAsia="en-IN"/>
+          <w14:ligatures w14:val="none"/>
+        </w:rPr>
+        <w:t>"country.xml"</w:t>
+      </w:r>
+      <w:r>
+        <w:rPr>
+          <w:rFonts w:ascii="Courier New" w:eastAsia="Times New Roman" w:hAnsi="Courier New" w:cs="Courier New"/>
+          <w:color w:val="BCBEC4"/>
+          <w:kern w:val="0"/>
+          <w:sz w:val="20"/>
+          <w:szCs w:val="20"/>
+          <w:lang w:eastAsia="en-IN"/>
+          <w14:ligatures w14:val="none"/>
+        </w:rPr>
+        <w:t>);</w:t>
+      </w:r>
+      <w:r>
+        <w:rPr>
+          <w:rFonts w:ascii="Courier New" w:eastAsia="Times New Roman" w:hAnsi="Courier New" w:cs="Courier New"/>
+          <w:color w:val="BCBEC4"/>
+          <w:kern w:val="0"/>
+          <w:sz w:val="20"/>
+          <w:szCs w:val="20"/>
+          <w:lang w:eastAsia="en-IN"/>
+          <w14:ligatures w14:val="none"/>
+        </w:rPr>
+        <w:br/>
+        <w:t xml:space="preserve">        List&lt;Country&gt; </w:t>
+      </w:r>
+      <w:proofErr w:type="spellStart"/>
+      <w:r>
+        <w:rPr>
+          <w:rFonts w:ascii="Courier New" w:eastAsia="Times New Roman" w:hAnsi="Courier New" w:cs="Courier New"/>
+          <w:color w:val="BCBEC4"/>
+          <w:kern w:val="0"/>
+          <w:sz w:val="20"/>
+          <w:szCs w:val="20"/>
+          <w:lang w:eastAsia="en-IN"/>
+          <w14:ligatures w14:val="none"/>
+        </w:rPr>
+        <w:t>countryList</w:t>
+      </w:r>
+      <w:proofErr w:type="spellEnd"/>
+      <w:r>
+        <w:rPr>
+          <w:rFonts w:ascii="Courier New" w:eastAsia="Times New Roman" w:hAnsi="Courier New" w:cs="Courier New"/>
+          <w:color w:val="BCBEC4"/>
+          <w:kern w:val="0"/>
+          <w:sz w:val="20"/>
+          <w:szCs w:val="20"/>
+          <w:lang w:eastAsia="en-IN"/>
+          <w14:ligatures w14:val="none"/>
+        </w:rPr>
+        <w:t xml:space="preserve"> = </w:t>
+      </w:r>
+      <w:proofErr w:type="spellStart"/>
+      <w:r>
+        <w:rPr>
+          <w:rFonts w:ascii="Courier New" w:eastAsia="Times New Roman" w:hAnsi="Courier New" w:cs="Courier New"/>
+          <w:color w:val="BCBEC4"/>
+          <w:kern w:val="0"/>
+          <w:sz w:val="20"/>
+          <w:szCs w:val="20"/>
+          <w:lang w:eastAsia="en-IN"/>
+          <w14:ligatures w14:val="none"/>
+        </w:rPr>
+        <w:t>context.getBean</w:t>
+      </w:r>
+      <w:proofErr w:type="spellEnd"/>
+      <w:r>
+        <w:rPr>
+          <w:rFonts w:ascii="Courier New" w:eastAsia="Times New Roman" w:hAnsi="Courier New" w:cs="Courier New"/>
+          <w:color w:val="BCBEC4"/>
+          <w:kern w:val="0"/>
+          <w:sz w:val="20"/>
+          <w:szCs w:val="20"/>
+          <w:lang w:eastAsia="en-IN"/>
+          <w14:ligatures w14:val="none"/>
+        </w:rPr>
+        <w:t>(</w:t>
+      </w:r>
+      <w:r>
+        <w:rPr>
+          <w:rFonts w:ascii="Courier New" w:eastAsia="Times New Roman" w:hAnsi="Courier New" w:cs="Courier New"/>
+          <w:color w:val="6AAB73"/>
+          <w:kern w:val="0"/>
+          <w:sz w:val="20"/>
+          <w:szCs w:val="20"/>
+          <w:lang w:eastAsia="en-IN"/>
+          <w14:ligatures w14:val="none"/>
+        </w:rPr>
+        <w:t>"</w:t>
+      </w:r>
+      <w:proofErr w:type="spellStart"/>
+      <w:r>
+        <w:rPr>
+          <w:rFonts w:ascii="Courier New" w:eastAsia="Times New Roman" w:hAnsi="Courier New" w:cs="Courier New"/>
+          <w:color w:val="6AAB73"/>
+          <w:kern w:val="0"/>
+          <w:sz w:val="20"/>
+          <w:szCs w:val="20"/>
+          <w:lang w:eastAsia="en-IN"/>
+          <w14:ligatures w14:val="none"/>
+        </w:rPr>
+        <w:t>countryList</w:t>
+      </w:r>
+      <w:proofErr w:type="spellEnd"/>
+      <w:r>
+        <w:rPr>
+          <w:rFonts w:ascii="Courier New" w:eastAsia="Times New Roman" w:hAnsi="Courier New" w:cs="Courier New"/>
+          <w:color w:val="6AAB73"/>
+          <w:kern w:val="0"/>
+          <w:sz w:val="20"/>
+          <w:szCs w:val="20"/>
+          <w:lang w:eastAsia="en-IN"/>
+          <w14:ligatures w14:val="none"/>
+        </w:rPr>
+        <w:t>"</w:t>
+      </w:r>
+      <w:r>
+        <w:rPr>
+          <w:rFonts w:ascii="Courier New" w:eastAsia="Times New Roman" w:hAnsi="Courier New" w:cs="Courier New"/>
+          <w:color w:val="BCBEC4"/>
+          <w:kern w:val="0"/>
+          <w:sz w:val="20"/>
+          <w:szCs w:val="20"/>
+          <w:lang w:eastAsia="en-IN"/>
+          <w14:ligatures w14:val="none"/>
+        </w:rPr>
+        <w:t xml:space="preserve">, </w:t>
+      </w:r>
+      <w:proofErr w:type="spellStart"/>
+      <w:r>
+        <w:rPr>
+          <w:rFonts w:ascii="Courier New" w:eastAsia="Times New Roman" w:hAnsi="Courier New" w:cs="Courier New"/>
+          <w:color w:val="BCBEC4"/>
+          <w:kern w:val="0"/>
+          <w:sz w:val="20"/>
+          <w:szCs w:val="20"/>
+          <w:lang w:eastAsia="en-IN"/>
+          <w14:ligatures w14:val="none"/>
+        </w:rPr>
+        <w:t>java.util.List.</w:t>
+      </w:r>
+      <w:r>
+        <w:rPr>
+          <w:rFonts w:ascii="Courier New" w:eastAsia="Times New Roman" w:hAnsi="Courier New" w:cs="Courier New"/>
+          <w:color w:val="CF8E6D"/>
+          <w:kern w:val="0"/>
+          <w:sz w:val="20"/>
+          <w:szCs w:val="20"/>
+          <w:lang w:eastAsia="en-IN"/>
+          <w14:ligatures w14:val="none"/>
+        </w:rPr>
+        <w:t>class</w:t>
+      </w:r>
+      <w:proofErr w:type="spellEnd"/>
+      <w:r>
+        <w:rPr>
+          <w:rFonts w:ascii="Courier New" w:eastAsia="Times New Roman" w:hAnsi="Courier New" w:cs="Courier New"/>
+          <w:color w:val="BCBEC4"/>
+          <w:kern w:val="0"/>
+          <w:sz w:val="20"/>
+          <w:szCs w:val="20"/>
+          <w:lang w:eastAsia="en-IN"/>
+          <w14:ligatures w14:val="none"/>
+        </w:rPr>
+        <w:t>);</w:t>
+      </w:r>
+      <w:r>
+        <w:rPr>
+          <w:rFonts w:ascii="Courier New" w:eastAsia="Times New Roman" w:hAnsi="Courier New" w:cs="Courier New"/>
+          <w:color w:val="BCBEC4"/>
+          <w:kern w:val="0"/>
+          <w:sz w:val="20"/>
+          <w:szCs w:val="20"/>
+          <w:lang w:eastAsia="en-IN"/>
+          <w14:ligatures w14:val="none"/>
+        </w:rPr>
+        <w:br/>
+      </w:r>
+      <w:r>
+        <w:rPr>
+          <w:rFonts w:ascii="Courier New" w:eastAsia="Times New Roman" w:hAnsi="Courier New" w:cs="Courier New"/>
+          <w:color w:val="BCBEC4"/>
+          <w:kern w:val="0"/>
+          <w:sz w:val="20"/>
+          <w:szCs w:val="20"/>
+          <w:lang w:eastAsia="en-IN"/>
+          <w14:ligatures w14:val="none"/>
+        </w:rPr>
+        <w:br/>
+        <w:t xml:space="preserve">        </w:t>
+      </w:r>
+      <w:r>
+        <w:rPr>
+          <w:rFonts w:ascii="Courier New" w:eastAsia="Times New Roman" w:hAnsi="Courier New" w:cs="Courier New"/>
+          <w:color w:val="CF8E6D"/>
+          <w:kern w:val="0"/>
+          <w:sz w:val="20"/>
+          <w:szCs w:val="20"/>
+          <w:lang w:eastAsia="en-IN"/>
+          <w14:ligatures w14:val="none"/>
+        </w:rPr>
+        <w:t xml:space="preserve">return </w:t>
+      </w:r>
+      <w:proofErr w:type="spellStart"/>
+      <w:r>
+        <w:rPr>
+          <w:rFonts w:ascii="Courier New" w:eastAsia="Times New Roman" w:hAnsi="Courier New" w:cs="Courier New"/>
+          <w:color w:val="BCBEC4"/>
+          <w:kern w:val="0"/>
+          <w:sz w:val="20"/>
+          <w:szCs w:val="20"/>
+          <w:lang w:eastAsia="en-IN"/>
+          <w14:ligatures w14:val="none"/>
+        </w:rPr>
+        <w:t>countryList.stream</w:t>
+      </w:r>
+      <w:proofErr w:type="spellEnd"/>
+      <w:r>
+        <w:rPr>
+          <w:rFonts w:ascii="Courier New" w:eastAsia="Times New Roman" w:hAnsi="Courier New" w:cs="Courier New"/>
+          <w:color w:val="BCBEC4"/>
+          <w:kern w:val="0"/>
+          <w:sz w:val="20"/>
+          <w:szCs w:val="20"/>
+          <w:lang w:eastAsia="en-IN"/>
+          <w14:ligatures w14:val="none"/>
+        </w:rPr>
+        <w:t>()</w:t>
+      </w:r>
+      <w:r>
+        <w:rPr>
+          <w:rFonts w:ascii="Courier New" w:eastAsia="Times New Roman" w:hAnsi="Courier New" w:cs="Courier New"/>
+          <w:color w:val="BCBEC4"/>
+          <w:kern w:val="0"/>
+          <w:sz w:val="20"/>
+          <w:szCs w:val="20"/>
+          <w:lang w:eastAsia="en-IN"/>
+          <w14:ligatures w14:val="none"/>
+        </w:rPr>
+        <w:br/>
+        <w:t xml:space="preserve">                .filter(c -&gt; </w:t>
+      </w:r>
+      <w:proofErr w:type="spellStart"/>
+      <w:r>
+        <w:rPr>
+          <w:rFonts w:ascii="Courier New" w:eastAsia="Times New Roman" w:hAnsi="Courier New" w:cs="Courier New"/>
+          <w:color w:val="BCBEC4"/>
+          <w:kern w:val="0"/>
+          <w:sz w:val="20"/>
+          <w:szCs w:val="20"/>
+          <w:lang w:eastAsia="en-IN"/>
+          <w14:ligatures w14:val="none"/>
+        </w:rPr>
+        <w:t>c.getCode</w:t>
+      </w:r>
+      <w:proofErr w:type="spellEnd"/>
+      <w:r>
+        <w:rPr>
+          <w:rFonts w:ascii="Courier New" w:eastAsia="Times New Roman" w:hAnsi="Courier New" w:cs="Courier New"/>
+          <w:color w:val="BCBEC4"/>
+          <w:kern w:val="0"/>
+          <w:sz w:val="20"/>
+          <w:szCs w:val="20"/>
+          <w:lang w:eastAsia="en-IN"/>
+          <w14:ligatures w14:val="none"/>
+        </w:rPr>
+        <w:t>().</w:t>
+      </w:r>
+      <w:proofErr w:type="spellStart"/>
+      <w:r>
+        <w:rPr>
+          <w:rFonts w:ascii="Courier New" w:eastAsia="Times New Roman" w:hAnsi="Courier New" w:cs="Courier New"/>
+          <w:color w:val="BCBEC4"/>
+          <w:kern w:val="0"/>
+          <w:sz w:val="20"/>
+          <w:szCs w:val="20"/>
+          <w:lang w:eastAsia="en-IN"/>
+          <w14:ligatures w14:val="none"/>
+        </w:rPr>
+        <w:t>equalsIgnoreCase</w:t>
+      </w:r>
+      <w:proofErr w:type="spellEnd"/>
+      <w:r>
+        <w:rPr>
+          <w:rFonts w:ascii="Courier New" w:eastAsia="Times New Roman" w:hAnsi="Courier New" w:cs="Courier New"/>
+          <w:color w:val="BCBEC4"/>
+          <w:kern w:val="0"/>
+          <w:sz w:val="20"/>
+          <w:szCs w:val="20"/>
+          <w:lang w:eastAsia="en-IN"/>
+          <w14:ligatures w14:val="none"/>
+        </w:rPr>
+        <w:t>(</w:t>
+      </w:r>
+      <w:r>
+        <w:rPr>
+          <w:rFonts w:ascii="Courier New" w:eastAsia="Times New Roman" w:hAnsi="Courier New" w:cs="Courier New"/>
+          <w:color w:val="C77DBB"/>
+          <w:kern w:val="0"/>
+          <w:sz w:val="20"/>
+          <w:szCs w:val="20"/>
+          <w:lang w:eastAsia="en-IN"/>
+          <w14:ligatures w14:val="none"/>
+        </w:rPr>
+        <w:t>code</w:t>
+      </w:r>
+      <w:r>
+        <w:rPr>
+          <w:rFonts w:ascii="Courier New" w:eastAsia="Times New Roman" w:hAnsi="Courier New" w:cs="Courier New"/>
+          <w:color w:val="BCBEC4"/>
+          <w:kern w:val="0"/>
+          <w:sz w:val="20"/>
+          <w:szCs w:val="20"/>
+          <w:lang w:eastAsia="en-IN"/>
+          <w14:ligatures w14:val="none"/>
+        </w:rPr>
+        <w:t>))</w:t>
+      </w:r>
+      <w:r>
+        <w:rPr>
+          <w:rFonts w:ascii="Courier New" w:eastAsia="Times New Roman" w:hAnsi="Courier New" w:cs="Courier New"/>
+          <w:color w:val="BCBEC4"/>
+          <w:kern w:val="0"/>
+          <w:sz w:val="20"/>
+          <w:szCs w:val="20"/>
+          <w:lang w:eastAsia="en-IN"/>
+          <w14:ligatures w14:val="none"/>
+        </w:rPr>
+        <w:br/>
+        <w:t xml:space="preserve">                .</w:t>
+      </w:r>
+      <w:proofErr w:type="spellStart"/>
+      <w:r>
+        <w:rPr>
+          <w:rFonts w:ascii="Courier New" w:eastAsia="Times New Roman" w:hAnsi="Courier New" w:cs="Courier New"/>
+          <w:color w:val="BCBEC4"/>
+          <w:kern w:val="0"/>
+          <w:sz w:val="20"/>
+          <w:szCs w:val="20"/>
+          <w:lang w:eastAsia="en-IN"/>
+          <w14:ligatures w14:val="none"/>
+        </w:rPr>
+        <w:t>findFirst</w:t>
+      </w:r>
+      <w:proofErr w:type="spellEnd"/>
+      <w:r>
+        <w:rPr>
+          <w:rFonts w:ascii="Courier New" w:eastAsia="Times New Roman" w:hAnsi="Courier New" w:cs="Courier New"/>
+          <w:color w:val="BCBEC4"/>
+          <w:kern w:val="0"/>
+          <w:sz w:val="20"/>
+          <w:szCs w:val="20"/>
+          <w:lang w:eastAsia="en-IN"/>
+          <w14:ligatures w14:val="none"/>
+        </w:rPr>
+        <w:t>()</w:t>
+      </w:r>
+      <w:r>
+        <w:rPr>
+          <w:rFonts w:ascii="Courier New" w:eastAsia="Times New Roman" w:hAnsi="Courier New" w:cs="Courier New"/>
+          <w:color w:val="BCBEC4"/>
+          <w:kern w:val="0"/>
+          <w:sz w:val="20"/>
+          <w:szCs w:val="20"/>
+          <w:lang w:eastAsia="en-IN"/>
+          <w14:ligatures w14:val="none"/>
+        </w:rPr>
+        <w:br/>
+        <w:t xml:space="preserve">                .</w:t>
+      </w:r>
+      <w:proofErr w:type="spellStart"/>
+      <w:r>
+        <w:rPr>
+          <w:rFonts w:ascii="Courier New" w:eastAsia="Times New Roman" w:hAnsi="Courier New" w:cs="Courier New"/>
+          <w:color w:val="BCBEC4"/>
+          <w:kern w:val="0"/>
+          <w:sz w:val="20"/>
+          <w:szCs w:val="20"/>
+          <w:lang w:eastAsia="en-IN"/>
+          <w14:ligatures w14:val="none"/>
+        </w:rPr>
+        <w:t>orElse</w:t>
+      </w:r>
+      <w:proofErr w:type="spellEnd"/>
+      <w:r>
+        <w:rPr>
+          <w:rFonts w:ascii="Courier New" w:eastAsia="Times New Roman" w:hAnsi="Courier New" w:cs="Courier New"/>
+          <w:color w:val="BCBEC4"/>
+          <w:kern w:val="0"/>
+          <w:sz w:val="20"/>
+          <w:szCs w:val="20"/>
+          <w:lang w:eastAsia="en-IN"/>
+          <w14:ligatures w14:val="none"/>
+        </w:rPr>
+        <w:t>(</w:t>
+      </w:r>
+      <w:r>
+        <w:rPr>
+          <w:rFonts w:ascii="Courier New" w:eastAsia="Times New Roman" w:hAnsi="Courier New" w:cs="Courier New"/>
+          <w:color w:val="CF8E6D"/>
+          <w:kern w:val="0"/>
+          <w:sz w:val="20"/>
+          <w:szCs w:val="20"/>
+          <w:lang w:eastAsia="en-IN"/>
+          <w14:ligatures w14:val="none"/>
+        </w:rPr>
+        <w:t>null</w:t>
+      </w:r>
+      <w:r>
+        <w:rPr>
+          <w:rFonts w:ascii="Courier New" w:eastAsia="Times New Roman" w:hAnsi="Courier New" w:cs="Courier New"/>
+          <w:color w:val="BCBEC4"/>
+          <w:kern w:val="0"/>
+          <w:sz w:val="20"/>
+          <w:szCs w:val="20"/>
+          <w:lang w:eastAsia="en-IN"/>
+          <w14:ligatures w14:val="none"/>
+        </w:rPr>
+        <w:t>);</w:t>
+      </w:r>
+      <w:r>
+        <w:rPr>
+          <w:rFonts w:ascii="Courier New" w:eastAsia="Times New Roman" w:hAnsi="Courier New" w:cs="Courier New"/>
+          <w:color w:val="BCBEC4"/>
+          <w:kern w:val="0"/>
+          <w:sz w:val="20"/>
+          <w:szCs w:val="20"/>
+          <w:lang w:eastAsia="en-IN"/>
+          <w14:ligatures w14:val="none"/>
+        </w:rPr>
+        <w:br/>
+        <w:t xml:space="preserve">    }</w:t>
+      </w:r>
+      <w:r>
+        <w:rPr>
+          <w:rFonts w:ascii="Courier New" w:eastAsia="Times New Roman" w:hAnsi="Courier New" w:cs="Courier New"/>
+          <w:color w:val="BCBEC4"/>
+          <w:kern w:val="0"/>
+          <w:sz w:val="20"/>
+          <w:szCs w:val="20"/>
+          <w:lang w:eastAsia="en-IN"/>
+          <w14:ligatures w14:val="none"/>
+        </w:rPr>
+        <w:br/>
+        <w:t>}</w:t>
+      </w:r>
+    </w:p>
+    <w:p>
+      <w:pPr>
+        <w:rPr>
+          <w:rFonts w:ascii="Times New Roman" w:hAnsi="Times New Roman" w:cs="Times New Roman"/>
+          <w:noProof/>
+          <w:sz w:val="28"/>
+          <w:szCs w:val="28"/>
+          <w:u w:val="double"/>
+        </w:rPr>
+      </w:pPr>
+    </w:p>
+    <w:p>
+      <w:pPr>
+        <w:rPr>
+          <w:rFonts w:ascii="Times New Roman" w:hAnsi="Times New Roman" w:cs="Times New Roman"/>
+          <w:noProof/>
+          <w:sz w:val="28"/>
+          <w:szCs w:val="28"/>
+          <w:u w:val="double"/>
+        </w:rPr>
+      </w:pPr>
+    </w:p>
+    <w:p>
+      <w:pPr>
+        <w:rPr>
+          <w:rFonts w:ascii="Times New Roman" w:hAnsi="Times New Roman" w:cs="Times New Roman"/>
+          <w:noProof/>
+          <w:sz w:val="28"/>
+          <w:szCs w:val="28"/>
+          <w:u w:val="double"/>
+        </w:rPr>
+      </w:pPr>
+    </w:p>
+    <w:p>
+      <w:pPr>
+        <w:rPr>
+          <w:rFonts w:ascii="Times New Roman" w:hAnsi="Times New Roman" w:cs="Times New Roman"/>
+          <w:noProof/>
+          <w:sz w:val="28"/>
+          <w:szCs w:val="28"/>
+          <w:u w:val="double"/>
+        </w:rPr>
+      </w:pPr>
+      <w:r>
+        <w:rPr>
+          <w:rFonts w:ascii="Times New Roman" w:hAnsi="Times New Roman" w:cs="Times New Roman"/>
+          <w:noProof/>
+          <w:sz w:val="28"/>
+          <w:szCs w:val="28"/>
+          <w:u w:val="double"/>
+        </w:rPr>
+        <w:lastRenderedPageBreak/>
+        <w:t>CountryController.java:</w:t>
+      </w:r>
+    </w:p>
+    <w:p>
+      <w:pPr>
+        <w:shd w:val="clear" w:color="auto" w:fill="1E1F22"/>
+        <w:tabs>
+          <w:tab w:val="left" w:pos="916"/>
+          <w:tab w:val="left" w:pos="1832"/>
+          <w:tab w:val="left" w:pos="2748"/>
+          <w:tab w:val="left" w:pos="3664"/>
+          <w:tab w:val="left" w:pos="4580"/>
+          <w:tab w:val="left" w:pos="5496"/>
+          <w:tab w:val="left" w:pos="6412"/>
+          <w:tab w:val="left" w:pos="7328"/>
+          <w:tab w:val="left" w:pos="8244"/>
+          <w:tab w:val="left" w:pos="9160"/>
+          <w:tab w:val="left" w:pos="10076"/>
+          <w:tab w:val="left" w:pos="10992"/>
+          <w:tab w:val="left" w:pos="11908"/>
+          <w:tab w:val="left" w:pos="12824"/>
+          <w:tab w:val="left" w:pos="13740"/>
+          <w:tab w:val="left" w:pos="14656"/>
+        </w:tabs>
+        <w:spacing w:after="0" w:line="240" w:lineRule="auto"/>
+        <w:rPr>
+          <w:rFonts w:ascii="Courier New" w:eastAsia="Times New Roman" w:hAnsi="Courier New" w:cs="Courier New"/>
+          <w:color w:val="BCBEC4"/>
+          <w:kern w:val="0"/>
+          <w:sz w:val="20"/>
+          <w:szCs w:val="20"/>
+          <w:lang w:eastAsia="en-IN"/>
+          <w14:ligatures w14:val="none"/>
+        </w:rPr>
+      </w:pPr>
+      <w:r>
+        <w:rPr>
+          <w:rFonts w:ascii="Courier New" w:eastAsia="Times New Roman" w:hAnsi="Courier New" w:cs="Courier New"/>
+          <w:color w:val="CF8E6D"/>
+          <w:kern w:val="0"/>
+          <w:sz w:val="20"/>
+          <w:szCs w:val="20"/>
+          <w:lang w:eastAsia="en-IN"/>
+          <w14:ligatures w14:val="none"/>
+        </w:rPr>
+        <w:t xml:space="preserve">package </w:t>
+      </w:r>
+      <w:r>
+        <w:rPr>
+          <w:rFonts w:ascii="Courier New" w:eastAsia="Times New Roman" w:hAnsi="Courier New" w:cs="Courier New"/>
+          <w:color w:val="BCBEC4"/>
+          <w:kern w:val="0"/>
+          <w:sz w:val="20"/>
+          <w:szCs w:val="20"/>
+          <w:lang w:eastAsia="en-IN"/>
+          <w14:ligatures w14:val="none"/>
+        </w:rPr>
+        <w:t>com.dinesh.Sboot6.controller;</w:t>
+      </w:r>
+      <w:r>
+        <w:rPr>
+          <w:rFonts w:ascii="Courier New" w:eastAsia="Times New Roman" w:hAnsi="Courier New" w:cs="Courier New"/>
+          <w:color w:val="BCBEC4"/>
+          <w:kern w:val="0"/>
+          <w:sz w:val="20"/>
+          <w:szCs w:val="20"/>
+          <w:lang w:eastAsia="en-IN"/>
+          <w14:ligatures w14:val="none"/>
+        </w:rPr>
+        <w:br/>
+      </w:r>
+      <w:r>
+        <w:rPr>
+          <w:rFonts w:ascii="Courier New" w:eastAsia="Times New Roman" w:hAnsi="Courier New" w:cs="Courier New"/>
+          <w:color w:val="BCBEC4"/>
+          <w:kern w:val="0"/>
+          <w:sz w:val="20"/>
+          <w:szCs w:val="20"/>
+          <w:lang w:eastAsia="en-IN"/>
+          <w14:ligatures w14:val="none"/>
+        </w:rPr>
+        <w:br/>
+      </w:r>
+      <w:r>
+        <w:rPr>
+          <w:rFonts w:ascii="Courier New" w:eastAsia="Times New Roman" w:hAnsi="Courier New" w:cs="Courier New"/>
+          <w:color w:val="CF8E6D"/>
+          <w:kern w:val="0"/>
+          <w:sz w:val="20"/>
+          <w:szCs w:val="20"/>
+          <w:lang w:eastAsia="en-IN"/>
+          <w14:ligatures w14:val="none"/>
+        </w:rPr>
+        <w:t xml:space="preserve">import </w:t>
+      </w:r>
+      <w:r>
+        <w:rPr>
+          <w:rFonts w:ascii="Courier New" w:eastAsia="Times New Roman" w:hAnsi="Courier New" w:cs="Courier New"/>
+          <w:color w:val="BCBEC4"/>
+          <w:kern w:val="0"/>
+          <w:sz w:val="20"/>
+          <w:szCs w:val="20"/>
+          <w:lang w:eastAsia="en-IN"/>
+          <w14:ligatures w14:val="none"/>
+        </w:rPr>
+        <w:t>com.dinesh.Sboot6.model.Country;</w:t>
+      </w:r>
+      <w:r>
+        <w:rPr>
+          <w:rFonts w:ascii="Courier New" w:eastAsia="Times New Roman" w:hAnsi="Courier New" w:cs="Courier New"/>
+          <w:color w:val="BCBEC4"/>
+          <w:kern w:val="0"/>
+          <w:sz w:val="20"/>
+          <w:szCs w:val="20"/>
+          <w:lang w:eastAsia="en-IN"/>
+          <w14:ligatures w14:val="none"/>
+        </w:rPr>
+        <w:br/>
+      </w:r>
+      <w:r>
+        <w:rPr>
+          <w:rFonts w:ascii="Courier New" w:eastAsia="Times New Roman" w:hAnsi="Courier New" w:cs="Courier New"/>
+          <w:color w:val="CF8E6D"/>
+          <w:kern w:val="0"/>
+          <w:sz w:val="20"/>
+          <w:szCs w:val="20"/>
+          <w:lang w:eastAsia="en-IN"/>
+          <w14:ligatures w14:val="none"/>
+        </w:rPr>
+        <w:t xml:space="preserve">import </w:t>
+      </w:r>
+      <w:r>
+        <w:rPr>
+          <w:rFonts w:ascii="Courier New" w:eastAsia="Times New Roman" w:hAnsi="Courier New" w:cs="Courier New"/>
+          <w:color w:val="BCBEC4"/>
+          <w:kern w:val="0"/>
+          <w:sz w:val="20"/>
+          <w:szCs w:val="20"/>
+          <w:lang w:eastAsia="en-IN"/>
+          <w14:ligatures w14:val="none"/>
+        </w:rPr>
+        <w:t>com.dinesh.Sboot6.service.CountryService;</w:t>
+      </w:r>
+      <w:r>
+        <w:rPr>
+          <w:rFonts w:ascii="Courier New" w:eastAsia="Times New Roman" w:hAnsi="Courier New" w:cs="Courier New"/>
+          <w:color w:val="BCBEC4"/>
+          <w:kern w:val="0"/>
+          <w:sz w:val="20"/>
+          <w:szCs w:val="20"/>
+          <w:lang w:eastAsia="en-IN"/>
+          <w14:ligatures w14:val="none"/>
+        </w:rPr>
+        <w:br/>
+      </w:r>
+      <w:r>
+        <w:rPr>
+          <w:rFonts w:ascii="Courier New" w:eastAsia="Times New Roman" w:hAnsi="Courier New" w:cs="Courier New"/>
+          <w:color w:val="CF8E6D"/>
+          <w:kern w:val="0"/>
+          <w:sz w:val="20"/>
+          <w:szCs w:val="20"/>
+          <w:lang w:eastAsia="en-IN"/>
+          <w14:ligatures w14:val="none"/>
+        </w:rPr>
+        <w:t xml:space="preserve">import </w:t>
+      </w:r>
+      <w:proofErr w:type="spellStart"/>
+      <w:r>
+        <w:rPr>
+          <w:rFonts w:ascii="Courier New" w:eastAsia="Times New Roman" w:hAnsi="Courier New" w:cs="Courier New"/>
+          <w:color w:val="BCBEC4"/>
+          <w:kern w:val="0"/>
+          <w:sz w:val="20"/>
+          <w:szCs w:val="20"/>
+          <w:lang w:eastAsia="en-IN"/>
+          <w14:ligatures w14:val="none"/>
+        </w:rPr>
+        <w:t>org.springframework.beans.factory.annotation.</w:t>
+      </w:r>
+      <w:r>
+        <w:rPr>
+          <w:rFonts w:ascii="Courier New" w:eastAsia="Times New Roman" w:hAnsi="Courier New" w:cs="Courier New"/>
+          <w:color w:val="B3AE60"/>
+          <w:kern w:val="0"/>
+          <w:sz w:val="20"/>
+          <w:szCs w:val="20"/>
+          <w:lang w:eastAsia="en-IN"/>
+          <w14:ligatures w14:val="none"/>
+        </w:rPr>
+        <w:t>Autowired</w:t>
+      </w:r>
+      <w:proofErr w:type="spellEnd"/>
+      <w:r>
+        <w:rPr>
+          <w:rFonts w:ascii="Courier New" w:eastAsia="Times New Roman" w:hAnsi="Courier New" w:cs="Courier New"/>
+          <w:color w:val="BCBEC4"/>
+          <w:kern w:val="0"/>
+          <w:sz w:val="20"/>
+          <w:szCs w:val="20"/>
+          <w:lang w:eastAsia="en-IN"/>
+          <w14:ligatures w14:val="none"/>
+        </w:rPr>
+        <w:t>;</w:t>
+      </w:r>
+      <w:r>
+        <w:rPr>
+          <w:rFonts w:ascii="Courier New" w:eastAsia="Times New Roman" w:hAnsi="Courier New" w:cs="Courier New"/>
+          <w:color w:val="BCBEC4"/>
+          <w:kern w:val="0"/>
+          <w:sz w:val="20"/>
+          <w:szCs w:val="20"/>
+          <w:lang w:eastAsia="en-IN"/>
+          <w14:ligatures w14:val="none"/>
+        </w:rPr>
+        <w:br/>
+      </w:r>
+      <w:r>
+        <w:rPr>
+          <w:rFonts w:ascii="Courier New" w:eastAsia="Times New Roman" w:hAnsi="Courier New" w:cs="Courier New"/>
+          <w:color w:val="CF8E6D"/>
+          <w:kern w:val="0"/>
+          <w:sz w:val="20"/>
+          <w:szCs w:val="20"/>
+          <w:lang w:eastAsia="en-IN"/>
+          <w14:ligatures w14:val="none"/>
+        </w:rPr>
+        <w:t xml:space="preserve">import </w:t>
+      </w:r>
+      <w:proofErr w:type="spellStart"/>
+      <w:r>
+        <w:rPr>
+          <w:rFonts w:ascii="Courier New" w:eastAsia="Times New Roman" w:hAnsi="Courier New" w:cs="Courier New"/>
+          <w:color w:val="BCBEC4"/>
+          <w:kern w:val="0"/>
+          <w:sz w:val="20"/>
+          <w:szCs w:val="20"/>
+          <w:lang w:eastAsia="en-IN"/>
+          <w14:ligatures w14:val="none"/>
+        </w:rPr>
+        <w:t>org.springframework.web.bind.annotation</w:t>
+      </w:r>
+      <w:proofErr w:type="spellEnd"/>
+      <w:r>
+        <w:rPr>
+          <w:rFonts w:ascii="Courier New" w:eastAsia="Times New Roman" w:hAnsi="Courier New" w:cs="Courier New"/>
+          <w:color w:val="BCBEC4"/>
+          <w:kern w:val="0"/>
+          <w:sz w:val="20"/>
+          <w:szCs w:val="20"/>
+          <w:lang w:eastAsia="en-IN"/>
+          <w14:ligatures w14:val="none"/>
+        </w:rPr>
+        <w:t>.*;</w:t>
+      </w:r>
+      <w:r>
+        <w:rPr>
+          <w:rFonts w:ascii="Courier New" w:eastAsia="Times New Roman" w:hAnsi="Courier New" w:cs="Courier New"/>
+          <w:color w:val="BCBEC4"/>
+          <w:kern w:val="0"/>
+          <w:sz w:val="20"/>
+          <w:szCs w:val="20"/>
+          <w:lang w:eastAsia="en-IN"/>
+          <w14:ligatures w14:val="none"/>
+        </w:rPr>
+        <w:br/>
+      </w:r>
+      <w:r>
+        <w:rPr>
+          <w:rFonts w:ascii="Courier New" w:eastAsia="Times New Roman" w:hAnsi="Courier New" w:cs="Courier New"/>
+          <w:color w:val="BCBEC4"/>
+          <w:kern w:val="0"/>
+          <w:sz w:val="20"/>
+          <w:szCs w:val="20"/>
+          <w:lang w:eastAsia="en-IN"/>
+          <w14:ligatures w14:val="none"/>
+        </w:rPr>
+        <w:br/>
+      </w:r>
+      <w:r>
+        <w:rPr>
+          <w:rFonts w:ascii="Courier New" w:eastAsia="Times New Roman" w:hAnsi="Courier New" w:cs="Courier New"/>
+          <w:color w:val="B3AE60"/>
+          <w:kern w:val="0"/>
+          <w:sz w:val="20"/>
+          <w:szCs w:val="20"/>
+          <w:lang w:eastAsia="en-IN"/>
+          <w14:ligatures w14:val="none"/>
+        </w:rPr>
+        <w:t>@RestController</w:t>
+      </w:r>
+      <w:r>
+        <w:rPr>
+          <w:rFonts w:ascii="Courier New" w:eastAsia="Times New Roman" w:hAnsi="Courier New" w:cs="Courier New"/>
+          <w:color w:val="B3AE60"/>
+          <w:kern w:val="0"/>
+          <w:sz w:val="20"/>
+          <w:szCs w:val="20"/>
+          <w:lang w:eastAsia="en-IN"/>
+          <w14:ligatures w14:val="none"/>
+        </w:rPr>
+        <w:br/>
+      </w:r>
+      <w:r>
+        <w:rPr>
+          <w:rFonts w:ascii="Courier New" w:eastAsia="Times New Roman" w:hAnsi="Courier New" w:cs="Courier New"/>
+          <w:color w:val="CF8E6D"/>
+          <w:kern w:val="0"/>
+          <w:sz w:val="20"/>
+          <w:szCs w:val="20"/>
+          <w:lang w:eastAsia="en-IN"/>
+          <w14:ligatures w14:val="none"/>
+        </w:rPr>
+        <w:t xml:space="preserve">public class </w:t>
+      </w:r>
+      <w:proofErr w:type="spellStart"/>
+      <w:r>
+        <w:rPr>
+          <w:rFonts w:ascii="Courier New" w:eastAsia="Times New Roman" w:hAnsi="Courier New" w:cs="Courier New"/>
+          <w:color w:val="BCBEC4"/>
+          <w:kern w:val="0"/>
+          <w:sz w:val="20"/>
+          <w:szCs w:val="20"/>
+          <w:lang w:eastAsia="en-IN"/>
+          <w14:ligatures w14:val="none"/>
+        </w:rPr>
+        <w:t>CountryController</w:t>
+      </w:r>
+      <w:proofErr w:type="spellEnd"/>
+      <w:r>
+        <w:rPr>
+          <w:rFonts w:ascii="Courier New" w:eastAsia="Times New Roman" w:hAnsi="Courier New" w:cs="Courier New"/>
+          <w:color w:val="BCBEC4"/>
+          <w:kern w:val="0"/>
+          <w:sz w:val="20"/>
+          <w:szCs w:val="20"/>
+          <w:lang w:eastAsia="en-IN"/>
+          <w14:ligatures w14:val="none"/>
+        </w:rPr>
+        <w:t xml:space="preserve"> {</w:t>
+      </w:r>
+      <w:r>
+        <w:rPr>
+          <w:rFonts w:ascii="Courier New" w:eastAsia="Times New Roman" w:hAnsi="Courier New" w:cs="Courier New"/>
+          <w:color w:val="BCBEC4"/>
+          <w:kern w:val="0"/>
+          <w:sz w:val="20"/>
+          <w:szCs w:val="20"/>
+          <w:lang w:eastAsia="en-IN"/>
+          <w14:ligatures w14:val="none"/>
+        </w:rPr>
+        <w:br/>
+      </w:r>
+      <w:r>
+        <w:rPr>
+          <w:rFonts w:ascii="Courier New" w:eastAsia="Times New Roman" w:hAnsi="Courier New" w:cs="Courier New"/>
+          <w:color w:val="BCBEC4"/>
+          <w:kern w:val="0"/>
+          <w:sz w:val="20"/>
+          <w:szCs w:val="20"/>
+          <w:lang w:eastAsia="en-IN"/>
+          <w14:ligatures w14:val="none"/>
+        </w:rPr>
+        <w:br/>
+        <w:t xml:space="preserve">    </w:t>
+      </w:r>
+      <w:r>
+        <w:rPr>
+          <w:rFonts w:ascii="Courier New" w:eastAsia="Times New Roman" w:hAnsi="Courier New" w:cs="Courier New"/>
+          <w:color w:val="B3AE60"/>
+          <w:kern w:val="0"/>
+          <w:sz w:val="20"/>
+          <w:szCs w:val="20"/>
+          <w:lang w:eastAsia="en-IN"/>
+          <w14:ligatures w14:val="none"/>
+        </w:rPr>
+        <w:t>@Autowired</w:t>
+      </w:r>
+      <w:r>
+        <w:rPr>
+          <w:rFonts w:ascii="Courier New" w:eastAsia="Times New Roman" w:hAnsi="Courier New" w:cs="Courier New"/>
+          <w:color w:val="B3AE60"/>
+          <w:kern w:val="0"/>
+          <w:sz w:val="20"/>
+          <w:szCs w:val="20"/>
+          <w:lang w:eastAsia="en-IN"/>
+          <w14:ligatures w14:val="none"/>
+        </w:rPr>
+        <w:br/>
+        <w:t xml:space="preserve">    </w:t>
+      </w:r>
+      <w:r>
+        <w:rPr>
+          <w:rFonts w:ascii="Courier New" w:eastAsia="Times New Roman" w:hAnsi="Courier New" w:cs="Courier New"/>
+          <w:color w:val="CF8E6D"/>
+          <w:kern w:val="0"/>
+          <w:sz w:val="20"/>
+          <w:szCs w:val="20"/>
+          <w:lang w:eastAsia="en-IN"/>
+          <w14:ligatures w14:val="none"/>
+        </w:rPr>
+        <w:t xml:space="preserve">private </w:t>
+      </w:r>
+      <w:proofErr w:type="spellStart"/>
+      <w:r>
+        <w:rPr>
+          <w:rFonts w:ascii="Courier New" w:eastAsia="Times New Roman" w:hAnsi="Courier New" w:cs="Courier New"/>
+          <w:color w:val="BCBEC4"/>
+          <w:kern w:val="0"/>
+          <w:sz w:val="20"/>
+          <w:szCs w:val="20"/>
+          <w:lang w:eastAsia="en-IN"/>
+          <w14:ligatures w14:val="none"/>
+        </w:rPr>
+        <w:t>CountryService</w:t>
+      </w:r>
+      <w:proofErr w:type="spellEnd"/>
+      <w:r>
+        <w:rPr>
+          <w:rFonts w:ascii="Courier New" w:eastAsia="Times New Roman" w:hAnsi="Courier New" w:cs="Courier New"/>
+          <w:color w:val="BCBEC4"/>
+          <w:kern w:val="0"/>
+          <w:sz w:val="20"/>
+          <w:szCs w:val="20"/>
+          <w:lang w:eastAsia="en-IN"/>
+          <w14:ligatures w14:val="none"/>
+        </w:rPr>
+        <w:t xml:space="preserve"> </w:t>
+      </w:r>
+      <w:proofErr w:type="spellStart"/>
+      <w:r>
+        <w:rPr>
+          <w:rFonts w:ascii="Courier New" w:eastAsia="Times New Roman" w:hAnsi="Courier New" w:cs="Courier New"/>
+          <w:color w:val="C77DBB"/>
+          <w:kern w:val="0"/>
+          <w:sz w:val="20"/>
+          <w:szCs w:val="20"/>
+          <w:lang w:eastAsia="en-IN"/>
+          <w14:ligatures w14:val="none"/>
+        </w:rPr>
+        <w:t>countryService</w:t>
+      </w:r>
+      <w:proofErr w:type="spellEnd"/>
+      <w:r>
+        <w:rPr>
+          <w:rFonts w:ascii="Courier New" w:eastAsia="Times New Roman" w:hAnsi="Courier New" w:cs="Courier New"/>
+          <w:color w:val="BCBEC4"/>
+          <w:kern w:val="0"/>
+          <w:sz w:val="20"/>
+          <w:szCs w:val="20"/>
+          <w:lang w:eastAsia="en-IN"/>
+          <w14:ligatures w14:val="none"/>
+        </w:rPr>
+        <w:t>;</w:t>
+      </w:r>
+      <w:r>
+        <w:rPr>
+          <w:rFonts w:ascii="Courier New" w:eastAsia="Times New Roman" w:hAnsi="Courier New" w:cs="Courier New"/>
+          <w:color w:val="BCBEC4"/>
+          <w:kern w:val="0"/>
+          <w:sz w:val="20"/>
+          <w:szCs w:val="20"/>
+          <w:lang w:eastAsia="en-IN"/>
+          <w14:ligatures w14:val="none"/>
+        </w:rPr>
+        <w:br/>
+      </w:r>
+      <w:r>
+        <w:rPr>
+          <w:rFonts w:ascii="Courier New" w:eastAsia="Times New Roman" w:hAnsi="Courier New" w:cs="Courier New"/>
+          <w:color w:val="BCBEC4"/>
+          <w:kern w:val="0"/>
+          <w:sz w:val="20"/>
+          <w:szCs w:val="20"/>
+          <w:lang w:eastAsia="en-IN"/>
+          <w14:ligatures w14:val="none"/>
+        </w:rPr>
+        <w:br/>
+        <w:t xml:space="preserve">    </w:t>
+      </w:r>
+      <w:r>
+        <w:rPr>
+          <w:rFonts w:ascii="Courier New" w:eastAsia="Times New Roman" w:hAnsi="Courier New" w:cs="Courier New"/>
+          <w:color w:val="B3AE60"/>
+          <w:kern w:val="0"/>
+          <w:sz w:val="20"/>
+          <w:szCs w:val="20"/>
+          <w:lang w:eastAsia="en-IN"/>
+          <w14:ligatures w14:val="none"/>
+        </w:rPr>
+        <w:t>@GetMapping</w:t>
+      </w:r>
+      <w:r>
+        <w:rPr>
+          <w:rFonts w:ascii="Courier New" w:eastAsia="Times New Roman" w:hAnsi="Courier New" w:cs="Courier New"/>
+          <w:color w:val="BCBEC4"/>
+          <w:kern w:val="0"/>
+          <w:sz w:val="20"/>
+          <w:szCs w:val="20"/>
+          <w:lang w:eastAsia="en-IN"/>
+          <w14:ligatures w14:val="none"/>
+        </w:rPr>
+        <w:t>(</w:t>
+      </w:r>
+      <w:r>
+        <w:rPr>
+          <w:rFonts w:ascii="Courier New" w:eastAsia="Times New Roman" w:hAnsi="Courier New" w:cs="Courier New"/>
+          <w:color w:val="6AAB73"/>
+          <w:kern w:val="0"/>
+          <w:sz w:val="20"/>
+          <w:szCs w:val="20"/>
+          <w:lang w:eastAsia="en-IN"/>
+          <w14:ligatures w14:val="none"/>
+        </w:rPr>
+        <w:t>"/countries/{code}"</w:t>
+      </w:r>
+      <w:r>
+        <w:rPr>
+          <w:rFonts w:ascii="Courier New" w:eastAsia="Times New Roman" w:hAnsi="Courier New" w:cs="Courier New"/>
+          <w:color w:val="BCBEC4"/>
+          <w:kern w:val="0"/>
+          <w:sz w:val="20"/>
+          <w:szCs w:val="20"/>
+          <w:lang w:eastAsia="en-IN"/>
+          <w14:ligatures w14:val="none"/>
+        </w:rPr>
+        <w:t>)</w:t>
+      </w:r>
+      <w:r>
+        <w:rPr>
+          <w:rFonts w:ascii="Courier New" w:eastAsia="Times New Roman" w:hAnsi="Courier New" w:cs="Courier New"/>
+          <w:color w:val="BCBEC4"/>
+          <w:kern w:val="0"/>
+          <w:sz w:val="20"/>
+          <w:szCs w:val="20"/>
+          <w:lang w:eastAsia="en-IN"/>
+          <w14:ligatures w14:val="none"/>
+        </w:rPr>
+        <w:br/>
+        <w:t xml:space="preserve">    </w:t>
+      </w:r>
+      <w:r>
+        <w:rPr>
+          <w:rFonts w:ascii="Courier New" w:eastAsia="Times New Roman" w:hAnsi="Courier New" w:cs="Courier New"/>
+          <w:color w:val="CF8E6D"/>
+          <w:kern w:val="0"/>
+          <w:sz w:val="20"/>
+          <w:szCs w:val="20"/>
+          <w:lang w:eastAsia="en-IN"/>
+          <w14:ligatures w14:val="none"/>
+        </w:rPr>
+        <w:t xml:space="preserve">public </w:t>
+      </w:r>
+      <w:r>
+        <w:rPr>
+          <w:rFonts w:ascii="Courier New" w:eastAsia="Times New Roman" w:hAnsi="Courier New" w:cs="Courier New"/>
+          <w:color w:val="BCBEC4"/>
+          <w:kern w:val="0"/>
+          <w:sz w:val="20"/>
+          <w:szCs w:val="20"/>
+          <w:lang w:eastAsia="en-IN"/>
+          <w14:ligatures w14:val="none"/>
+        </w:rPr>
+        <w:t xml:space="preserve">Country </w:t>
+      </w:r>
+      <w:proofErr w:type="spellStart"/>
+      <w:r>
+        <w:rPr>
+          <w:rFonts w:ascii="Courier New" w:eastAsia="Times New Roman" w:hAnsi="Courier New" w:cs="Courier New"/>
+          <w:color w:val="56A8F5"/>
+          <w:kern w:val="0"/>
+          <w:sz w:val="20"/>
+          <w:szCs w:val="20"/>
+          <w:lang w:eastAsia="en-IN"/>
+          <w14:ligatures w14:val="none"/>
+        </w:rPr>
+        <w:t>getCountry</w:t>
+      </w:r>
+      <w:proofErr w:type="spellEnd"/>
+      <w:r>
+        <w:rPr>
+          <w:rFonts w:ascii="Courier New" w:eastAsia="Times New Roman" w:hAnsi="Courier New" w:cs="Courier New"/>
+          <w:color w:val="BCBEC4"/>
+          <w:kern w:val="0"/>
+          <w:sz w:val="20"/>
+          <w:szCs w:val="20"/>
+          <w:lang w:eastAsia="en-IN"/>
+          <w14:ligatures w14:val="none"/>
+        </w:rPr>
+        <w:t>(</w:t>
+      </w:r>
+      <w:r>
+        <w:rPr>
+          <w:rFonts w:ascii="Courier New" w:eastAsia="Times New Roman" w:hAnsi="Courier New" w:cs="Courier New"/>
+          <w:color w:val="B3AE60"/>
+          <w:kern w:val="0"/>
+          <w:sz w:val="20"/>
+          <w:szCs w:val="20"/>
+          <w:lang w:eastAsia="en-IN"/>
+          <w14:ligatures w14:val="none"/>
+        </w:rPr>
+        <w:t xml:space="preserve">@PathVariable </w:t>
+      </w:r>
+      <w:r>
+        <w:rPr>
+          <w:rFonts w:ascii="Courier New" w:eastAsia="Times New Roman" w:hAnsi="Courier New" w:cs="Courier New"/>
+          <w:color w:val="BCBEC4"/>
+          <w:kern w:val="0"/>
+          <w:sz w:val="20"/>
+          <w:szCs w:val="20"/>
+          <w:lang w:eastAsia="en-IN"/>
+          <w14:ligatures w14:val="none"/>
+        </w:rPr>
+        <w:t xml:space="preserve">String code) </w:t>
+      </w:r>
+      <w:r>
+        <w:rPr>
+          <w:rFonts w:ascii="Courier New" w:eastAsia="Times New Roman" w:hAnsi="Courier New" w:cs="Courier New"/>
+          <w:color w:val="CF8E6D"/>
+          <w:kern w:val="0"/>
+          <w:sz w:val="20"/>
+          <w:szCs w:val="20"/>
+          <w:lang w:eastAsia="en-IN"/>
+          <w14:ligatures w14:val="none"/>
+        </w:rPr>
+        <w:t xml:space="preserve">throws </w:t>
+      </w:r>
+      <w:r>
+        <w:rPr>
+          <w:rFonts w:ascii="Courier New" w:eastAsia="Times New Roman" w:hAnsi="Courier New" w:cs="Courier New"/>
+          <w:color w:val="BCBEC4"/>
+          <w:kern w:val="0"/>
+          <w:sz w:val="20"/>
+          <w:szCs w:val="20"/>
+          <w:lang w:eastAsia="en-IN"/>
+          <w14:ligatures w14:val="none"/>
+        </w:rPr>
+        <w:t>Exception {</w:t>
+      </w:r>
+      <w:r>
+        <w:rPr>
+          <w:rFonts w:ascii="Courier New" w:eastAsia="Times New Roman" w:hAnsi="Courier New" w:cs="Courier New"/>
+          <w:color w:val="BCBEC4"/>
+          <w:kern w:val="0"/>
+          <w:sz w:val="20"/>
+          <w:szCs w:val="20"/>
+          <w:lang w:eastAsia="en-IN"/>
+          <w14:ligatures w14:val="none"/>
+        </w:rPr>
+        <w:br/>
+        <w:t xml:space="preserve">        </w:t>
+      </w:r>
+      <w:r>
+        <w:rPr>
+          <w:rFonts w:ascii="Courier New" w:eastAsia="Times New Roman" w:hAnsi="Courier New" w:cs="Courier New"/>
+          <w:color w:val="CF8E6D"/>
+          <w:kern w:val="0"/>
+          <w:sz w:val="20"/>
+          <w:szCs w:val="20"/>
+          <w:lang w:eastAsia="en-IN"/>
+          <w14:ligatures w14:val="none"/>
+        </w:rPr>
+        <w:t xml:space="preserve">return </w:t>
+      </w:r>
+      <w:proofErr w:type="spellStart"/>
+      <w:r>
+        <w:rPr>
+          <w:rFonts w:ascii="Courier New" w:eastAsia="Times New Roman" w:hAnsi="Courier New" w:cs="Courier New"/>
+          <w:color w:val="C77DBB"/>
+          <w:kern w:val="0"/>
+          <w:sz w:val="20"/>
+          <w:szCs w:val="20"/>
+          <w:lang w:eastAsia="en-IN"/>
+          <w14:ligatures w14:val="none"/>
+        </w:rPr>
+        <w:t>countryService</w:t>
+      </w:r>
+      <w:r>
+        <w:rPr>
+          <w:rFonts w:ascii="Courier New" w:eastAsia="Times New Roman" w:hAnsi="Courier New" w:cs="Courier New"/>
+          <w:color w:val="BCBEC4"/>
+          <w:kern w:val="0"/>
+          <w:sz w:val="20"/>
+          <w:szCs w:val="20"/>
+          <w:lang w:eastAsia="en-IN"/>
+          <w14:ligatures w14:val="none"/>
+        </w:rPr>
+        <w:t>.getCountry</w:t>
+      </w:r>
+      <w:proofErr w:type="spellEnd"/>
+      <w:r>
+        <w:rPr>
+          <w:rFonts w:ascii="Courier New" w:eastAsia="Times New Roman" w:hAnsi="Courier New" w:cs="Courier New"/>
+          <w:color w:val="BCBEC4"/>
+          <w:kern w:val="0"/>
+          <w:sz w:val="20"/>
+          <w:szCs w:val="20"/>
+          <w:lang w:eastAsia="en-IN"/>
+          <w14:ligatures w14:val="none"/>
+        </w:rPr>
+        <w:t>(code);</w:t>
+      </w:r>
+      <w:r>
+        <w:rPr>
+          <w:rFonts w:ascii="Courier New" w:eastAsia="Times New Roman" w:hAnsi="Courier New" w:cs="Courier New"/>
+          <w:color w:val="BCBEC4"/>
+          <w:kern w:val="0"/>
+          <w:sz w:val="20"/>
+          <w:szCs w:val="20"/>
+          <w:lang w:eastAsia="en-IN"/>
+          <w14:ligatures w14:val="none"/>
+        </w:rPr>
+        <w:br/>
+        <w:t xml:space="preserve">    }</w:t>
+      </w:r>
+      <w:r>
+        <w:rPr>
+          <w:rFonts w:ascii="Courier New" w:eastAsia="Times New Roman" w:hAnsi="Courier New" w:cs="Courier New"/>
+          <w:color w:val="BCBEC4"/>
+          <w:kern w:val="0"/>
+          <w:sz w:val="20"/>
+          <w:szCs w:val="20"/>
+          <w:lang w:eastAsia="en-IN"/>
+          <w14:ligatures w14:val="none"/>
+        </w:rPr>
+        <w:br/>
+        <w:t>}</w:t>
+      </w:r>
+    </w:p>
+    <w:p>
+      <w:pPr>
+        <w:rPr>
+          <w:rFonts w:ascii="Times New Roman" w:hAnsi="Times New Roman" w:cs="Times New Roman"/>
+          <w:noProof/>
+          <w:sz w:val="28"/>
+          <w:szCs w:val="28"/>
+          <w:u w:val="double"/>
+        </w:rPr>
+      </w:pPr>
+    </w:p>
+    <w:p>
+      <w:pPr>
+        <w:rPr>
+          <w:rFonts w:ascii="Times New Roman" w:hAnsi="Times New Roman" w:cs="Times New Roman"/>
+          <w:noProof/>
+          <w:sz w:val="28"/>
+          <w:szCs w:val="28"/>
+          <w:u w:val="double"/>
+        </w:rPr>
+      </w:pPr>
+      <w:r>
+        <w:rPr>
+          <w:rFonts w:ascii="Times New Roman" w:hAnsi="Times New Roman" w:cs="Times New Roman"/>
+          <w:noProof/>
+          <w:sz w:val="28"/>
+          <w:szCs w:val="28"/>
+          <w:u w:val="double"/>
+        </w:rPr>
+        <w:t>Sboot6Application</w:t>
+      </w:r>
+      <w:r>
+        <w:rPr>
+          <w:rFonts w:ascii="Times New Roman" w:hAnsi="Times New Roman" w:cs="Times New Roman"/>
+          <w:noProof/>
+          <w:sz w:val="28"/>
+          <w:szCs w:val="28"/>
+          <w:u w:val="double"/>
+        </w:rPr>
+        <w:t>.java:</w:t>
+      </w:r>
+    </w:p>
+    <w:p>
+      <w:pPr>
+        <w:shd w:val="clear" w:color="auto" w:fill="1E1F22"/>
+        <w:tabs>
+          <w:tab w:val="left" w:pos="916"/>
+          <w:tab w:val="left" w:pos="1832"/>
+          <w:tab w:val="left" w:pos="2748"/>
+          <w:tab w:val="left" w:pos="3664"/>
+          <w:tab w:val="left" w:pos="4580"/>
+          <w:tab w:val="left" w:pos="5496"/>
+          <w:tab w:val="left" w:pos="6412"/>
+          <w:tab w:val="left" w:pos="7328"/>
+          <w:tab w:val="left" w:pos="8244"/>
+          <w:tab w:val="left" w:pos="9160"/>
+          <w:tab w:val="left" w:pos="10076"/>
+          <w:tab w:val="left" w:pos="10992"/>
+          <w:tab w:val="left" w:pos="11908"/>
+          <w:tab w:val="left" w:pos="12824"/>
+          <w:tab w:val="left" w:pos="13740"/>
+          <w:tab w:val="left" w:pos="14656"/>
+        </w:tabs>
+        <w:spacing w:after="0" w:line="240" w:lineRule="auto"/>
+        <w:rPr>
+          <w:rFonts w:ascii="Courier New" w:eastAsia="Times New Roman" w:hAnsi="Courier New" w:cs="Courier New"/>
+          <w:color w:val="BCBEC4"/>
+          <w:kern w:val="0"/>
+          <w:sz w:val="20"/>
+          <w:szCs w:val="20"/>
+          <w:lang w:eastAsia="en-IN"/>
+          <w14:ligatures w14:val="none"/>
+        </w:rPr>
+      </w:pPr>
+      <w:r>
+        <w:rPr>
+          <w:rFonts w:ascii="Courier New" w:eastAsia="Times New Roman" w:hAnsi="Courier New" w:cs="Courier New"/>
+          <w:color w:val="CF8E6D"/>
+          <w:kern w:val="0"/>
+          <w:sz w:val="20"/>
+          <w:szCs w:val="20"/>
+          <w:lang w:eastAsia="en-IN"/>
+          <w14:ligatures w14:val="none"/>
+        </w:rPr>
+        <w:t xml:space="preserve">package </w:t>
+      </w:r>
+      <w:proofErr w:type="gramStart"/>
+      <w:r>
+        <w:rPr>
+          <w:rFonts w:ascii="Courier New" w:eastAsia="Times New Roman" w:hAnsi="Courier New" w:cs="Courier New"/>
+          <w:color w:val="BCBEC4"/>
+          <w:kern w:val="0"/>
+          <w:sz w:val="20"/>
+          <w:szCs w:val="20"/>
+          <w:lang w:eastAsia="en-IN"/>
+          <w14:ligatures w14:val="none"/>
+        </w:rPr>
+        <w:t>com.dinesh</w:t>
+      </w:r>
+      <w:proofErr w:type="gramEnd"/>
+      <w:r>
+        <w:rPr>
+          <w:rFonts w:ascii="Courier New" w:eastAsia="Times New Roman" w:hAnsi="Courier New" w:cs="Courier New"/>
+          <w:color w:val="BCBEC4"/>
+          <w:kern w:val="0"/>
+          <w:sz w:val="20"/>
+          <w:szCs w:val="20"/>
+          <w:lang w:eastAsia="en-IN"/>
+          <w14:ligatures w14:val="none"/>
+        </w:rPr>
+        <w:t>.Sboot6;</w:t>
+      </w:r>
+      <w:r>
+        <w:rPr>
+          <w:rFonts w:ascii="Courier New" w:eastAsia="Times New Roman" w:hAnsi="Courier New" w:cs="Courier New"/>
+          <w:color w:val="BCBEC4"/>
+          <w:kern w:val="0"/>
+          <w:sz w:val="20"/>
+          <w:szCs w:val="20"/>
+          <w:lang w:eastAsia="en-IN"/>
+          <w14:ligatures w14:val="none"/>
+        </w:rPr>
+        <w:br/>
+      </w:r>
+      <w:r>
+        <w:rPr>
+          <w:rFonts w:ascii="Courier New" w:eastAsia="Times New Roman" w:hAnsi="Courier New" w:cs="Courier New"/>
+          <w:color w:val="BCBEC4"/>
+          <w:kern w:val="0"/>
+          <w:sz w:val="20"/>
+          <w:szCs w:val="20"/>
+          <w:lang w:eastAsia="en-IN"/>
+          <w14:ligatures w14:val="none"/>
+        </w:rPr>
+        <w:br/>
+      </w:r>
+      <w:r>
+        <w:rPr>
+          <w:rFonts w:ascii="Courier New" w:eastAsia="Times New Roman" w:hAnsi="Courier New" w:cs="Courier New"/>
+          <w:color w:val="CF8E6D"/>
+          <w:kern w:val="0"/>
+          <w:sz w:val="20"/>
+          <w:szCs w:val="20"/>
+          <w:lang w:eastAsia="en-IN"/>
+          <w14:ligatures w14:val="none"/>
+        </w:rPr>
+        <w:t xml:space="preserve">import </w:t>
+      </w:r>
+      <w:proofErr w:type="spellStart"/>
+      <w:proofErr w:type="gramStart"/>
+      <w:r>
+        <w:rPr>
+          <w:rFonts w:ascii="Courier New" w:eastAsia="Times New Roman" w:hAnsi="Courier New" w:cs="Courier New"/>
+          <w:color w:val="BCBEC4"/>
+          <w:kern w:val="0"/>
+          <w:sz w:val="20"/>
+          <w:szCs w:val="20"/>
+          <w:lang w:eastAsia="en-IN"/>
+          <w14:ligatures w14:val="none"/>
+        </w:rPr>
+        <w:t>org.springframework</w:t>
+      </w:r>
+      <w:proofErr w:type="gramEnd"/>
+      <w:r>
+        <w:rPr>
+          <w:rFonts w:ascii="Courier New" w:eastAsia="Times New Roman" w:hAnsi="Courier New" w:cs="Courier New"/>
+          <w:color w:val="BCBEC4"/>
+          <w:kern w:val="0"/>
+          <w:sz w:val="20"/>
+          <w:szCs w:val="20"/>
+          <w:lang w:eastAsia="en-IN"/>
+          <w14:ligatures w14:val="none"/>
+        </w:rPr>
+        <w:t>.</w:t>
+      </w:r>
+      <w:proofErr w:type="gramStart"/>
+      <w:r>
+        <w:rPr>
+          <w:rFonts w:ascii="Courier New" w:eastAsia="Times New Roman" w:hAnsi="Courier New" w:cs="Courier New"/>
+          <w:color w:val="BCBEC4"/>
+          <w:kern w:val="0"/>
+          <w:sz w:val="20"/>
+          <w:szCs w:val="20"/>
+          <w:lang w:eastAsia="en-IN"/>
+          <w14:ligatures w14:val="none"/>
+        </w:rPr>
+        <w:t>boot.SpringApplication</w:t>
+      </w:r>
+      <w:proofErr w:type="spellEnd"/>
+      <w:proofErr w:type="gramEnd"/>
+      <w:r>
+        <w:rPr>
+          <w:rFonts w:ascii="Courier New" w:eastAsia="Times New Roman" w:hAnsi="Courier New" w:cs="Courier New"/>
+          <w:color w:val="BCBEC4"/>
+          <w:kern w:val="0"/>
+          <w:sz w:val="20"/>
+          <w:szCs w:val="20"/>
+          <w:lang w:eastAsia="en-IN"/>
+          <w14:ligatures w14:val="none"/>
+        </w:rPr>
+        <w:t>;</w:t>
+      </w:r>
+      <w:r>
+        <w:rPr>
+          <w:rFonts w:ascii="Courier New" w:eastAsia="Times New Roman" w:hAnsi="Courier New" w:cs="Courier New"/>
+          <w:color w:val="BCBEC4"/>
+          <w:kern w:val="0"/>
+          <w:sz w:val="20"/>
+          <w:szCs w:val="20"/>
+          <w:lang w:eastAsia="en-IN"/>
+          <w14:ligatures w14:val="none"/>
+        </w:rPr>
+        <w:br/>
+      </w:r>
+      <w:r>
+        <w:rPr>
+          <w:rFonts w:ascii="Courier New" w:eastAsia="Times New Roman" w:hAnsi="Courier New" w:cs="Courier New"/>
+          <w:color w:val="CF8E6D"/>
+          <w:kern w:val="0"/>
+          <w:sz w:val="20"/>
+          <w:szCs w:val="20"/>
+          <w:lang w:eastAsia="en-IN"/>
+          <w14:ligatures w14:val="none"/>
+        </w:rPr>
+        <w:t xml:space="preserve">import </w:t>
+      </w:r>
+      <w:proofErr w:type="spellStart"/>
+      <w:proofErr w:type="gramStart"/>
+      <w:r>
+        <w:rPr>
+          <w:rFonts w:ascii="Courier New" w:eastAsia="Times New Roman" w:hAnsi="Courier New" w:cs="Courier New"/>
+          <w:color w:val="BCBEC4"/>
+          <w:kern w:val="0"/>
+          <w:sz w:val="20"/>
+          <w:szCs w:val="20"/>
+          <w:lang w:eastAsia="en-IN"/>
+          <w14:ligatures w14:val="none"/>
+        </w:rPr>
+        <w:t>org.springframework</w:t>
+      </w:r>
+      <w:proofErr w:type="gramEnd"/>
+      <w:r>
+        <w:rPr>
+          <w:rFonts w:ascii="Courier New" w:eastAsia="Times New Roman" w:hAnsi="Courier New" w:cs="Courier New"/>
+          <w:color w:val="BCBEC4"/>
+          <w:kern w:val="0"/>
+          <w:sz w:val="20"/>
+          <w:szCs w:val="20"/>
+          <w:lang w:eastAsia="en-IN"/>
+          <w14:ligatures w14:val="none"/>
+        </w:rPr>
+        <w:t>.</w:t>
+      </w:r>
+      <w:proofErr w:type="gramStart"/>
+      <w:r>
+        <w:rPr>
+          <w:rFonts w:ascii="Courier New" w:eastAsia="Times New Roman" w:hAnsi="Courier New" w:cs="Courier New"/>
+          <w:color w:val="BCBEC4"/>
+          <w:kern w:val="0"/>
+          <w:sz w:val="20"/>
+          <w:szCs w:val="20"/>
+          <w:lang w:eastAsia="en-IN"/>
+          <w14:ligatures w14:val="none"/>
+        </w:rPr>
+        <w:t>boot.autoconfigure</w:t>
+      </w:r>
+      <w:proofErr w:type="gramEnd"/>
+      <w:r>
+        <w:rPr>
+          <w:rFonts w:ascii="Courier New" w:eastAsia="Times New Roman" w:hAnsi="Courier New" w:cs="Courier New"/>
+          <w:color w:val="BCBEC4"/>
+          <w:kern w:val="0"/>
+          <w:sz w:val="20"/>
+          <w:szCs w:val="20"/>
+          <w:lang w:eastAsia="en-IN"/>
+          <w14:ligatures w14:val="none"/>
+        </w:rPr>
+        <w:t>.</w:t>
+      </w:r>
+      <w:r>
+        <w:rPr>
+          <w:rFonts w:ascii="Courier New" w:eastAsia="Times New Roman" w:hAnsi="Courier New" w:cs="Courier New"/>
+          <w:color w:val="B3AE60"/>
+          <w:kern w:val="0"/>
+          <w:sz w:val="20"/>
+          <w:szCs w:val="20"/>
+          <w:lang w:eastAsia="en-IN"/>
+          <w14:ligatures w14:val="none"/>
+        </w:rPr>
+        <w:t>SpringBootApplication</w:t>
+      </w:r>
+      <w:proofErr w:type="spellEnd"/>
+      <w:r>
+        <w:rPr>
+          <w:rFonts w:ascii="Courier New" w:eastAsia="Times New Roman" w:hAnsi="Courier New" w:cs="Courier New"/>
+          <w:color w:val="BCBEC4"/>
+          <w:kern w:val="0"/>
+          <w:sz w:val="20"/>
+          <w:szCs w:val="20"/>
+          <w:lang w:eastAsia="en-IN"/>
+          <w14:ligatures w14:val="none"/>
+        </w:rPr>
+        <w:t>;</w:t>
+      </w:r>
+      <w:r>
+        <w:rPr>
+          <w:rFonts w:ascii="Courier New" w:eastAsia="Times New Roman" w:hAnsi="Courier New" w:cs="Courier New"/>
+          <w:color w:val="BCBEC4"/>
+          <w:kern w:val="0"/>
+          <w:sz w:val="20"/>
+          <w:szCs w:val="20"/>
+          <w:lang w:eastAsia="en-IN"/>
+          <w14:ligatures w14:val="none"/>
+        </w:rPr>
+        <w:br/>
+      </w:r>
+      <w:r>
+        <w:rPr>
+          <w:rFonts w:ascii="Courier New" w:eastAsia="Times New Roman" w:hAnsi="Courier New" w:cs="Courier New"/>
+          <w:color w:val="BCBEC4"/>
+          <w:kern w:val="0"/>
+          <w:sz w:val="20"/>
+          <w:szCs w:val="20"/>
+          <w:lang w:eastAsia="en-IN"/>
+          <w14:ligatures w14:val="none"/>
+        </w:rPr>
+        <w:br/>
+      </w:r>
+      <w:r>
+        <w:rPr>
+          <w:rFonts w:ascii="Courier New" w:eastAsia="Times New Roman" w:hAnsi="Courier New" w:cs="Courier New"/>
+          <w:color w:val="B3AE60"/>
+          <w:kern w:val="0"/>
+          <w:sz w:val="20"/>
+          <w:szCs w:val="20"/>
+          <w:lang w:eastAsia="en-IN"/>
+          <w14:ligatures w14:val="none"/>
+        </w:rPr>
+        <w:t>@SpringBootApplication</w:t>
+      </w:r>
+      <w:r>
+        <w:rPr>
+          <w:rFonts w:ascii="Courier New" w:eastAsia="Times New Roman" w:hAnsi="Courier New" w:cs="Courier New"/>
+          <w:color w:val="B3AE60"/>
+          <w:kern w:val="0"/>
+          <w:sz w:val="20"/>
+          <w:szCs w:val="20"/>
+          <w:lang w:eastAsia="en-IN"/>
+          <w14:ligatures w14:val="none"/>
+        </w:rPr>
+        <w:br/>
+      </w:r>
+      <w:r>
+        <w:rPr>
+          <w:rFonts w:ascii="Courier New" w:eastAsia="Times New Roman" w:hAnsi="Courier New" w:cs="Courier New"/>
+          <w:color w:val="CF8E6D"/>
+          <w:kern w:val="0"/>
+          <w:sz w:val="20"/>
+          <w:szCs w:val="20"/>
+          <w:lang w:eastAsia="en-IN"/>
+          <w14:ligatures w14:val="none"/>
+        </w:rPr>
+        <w:t xml:space="preserve">public class </w:t>
+      </w:r>
+      <w:r>
+        <w:rPr>
+          <w:rFonts w:ascii="Courier New" w:eastAsia="Times New Roman" w:hAnsi="Courier New" w:cs="Courier New"/>
+          <w:color w:val="BCBEC4"/>
+          <w:kern w:val="0"/>
+          <w:sz w:val="20"/>
+          <w:szCs w:val="20"/>
+          <w:lang w:eastAsia="en-IN"/>
+          <w14:ligatures w14:val="none"/>
+        </w:rPr>
+        <w:t>Sboot6Application {</w:t>
+      </w:r>
+      <w:r>
+        <w:rPr>
+          <w:rFonts w:ascii="Courier New" w:eastAsia="Times New Roman" w:hAnsi="Courier New" w:cs="Courier New"/>
+          <w:color w:val="BCBEC4"/>
+          <w:kern w:val="0"/>
+          <w:sz w:val="20"/>
+          <w:szCs w:val="20"/>
+          <w:lang w:eastAsia="en-IN"/>
+          <w14:ligatures w14:val="none"/>
+        </w:rPr>
+        <w:br/>
+      </w:r>
+      <w:r>
+        <w:rPr>
+          <w:rFonts w:ascii="Courier New" w:eastAsia="Times New Roman" w:hAnsi="Courier New" w:cs="Courier New"/>
+          <w:color w:val="BCBEC4"/>
+          <w:kern w:val="0"/>
+          <w:sz w:val="20"/>
+          <w:szCs w:val="20"/>
+          <w:lang w:eastAsia="en-IN"/>
+          <w14:ligatures w14:val="none"/>
+        </w:rPr>
+        <w:br/>
+        <w:t xml:space="preserve">    </w:t>
+      </w:r>
+      <w:r>
+        <w:rPr>
+          <w:rFonts w:ascii="Courier New" w:eastAsia="Times New Roman" w:hAnsi="Courier New" w:cs="Courier New"/>
+          <w:color w:val="CF8E6D"/>
+          <w:kern w:val="0"/>
+          <w:sz w:val="20"/>
+          <w:szCs w:val="20"/>
+          <w:lang w:eastAsia="en-IN"/>
+          <w14:ligatures w14:val="none"/>
+        </w:rPr>
+        <w:t xml:space="preserve">public static void </w:t>
+      </w:r>
+      <w:proofErr w:type="gramStart"/>
+      <w:r>
+        <w:rPr>
+          <w:rFonts w:ascii="Courier New" w:eastAsia="Times New Roman" w:hAnsi="Courier New" w:cs="Courier New"/>
+          <w:color w:val="56A8F5"/>
+          <w:kern w:val="0"/>
+          <w:sz w:val="20"/>
+          <w:szCs w:val="20"/>
+          <w:lang w:eastAsia="en-IN"/>
+          <w14:ligatures w14:val="none"/>
+        </w:rPr>
+        <w:t>main</w:t>
+      </w:r>
+      <w:r>
+        <w:rPr>
+          <w:rFonts w:ascii="Courier New" w:eastAsia="Times New Roman" w:hAnsi="Courier New" w:cs="Courier New"/>
+          <w:color w:val="BCBEC4"/>
+          <w:kern w:val="0"/>
+          <w:sz w:val="20"/>
+          <w:szCs w:val="20"/>
+          <w:lang w:eastAsia="en-IN"/>
+          <w14:ligatures w14:val="none"/>
+        </w:rPr>
+        <w:t>(String[</w:t>
+      </w:r>
+      <w:proofErr w:type="gramEnd"/>
+      <w:r>
+        <w:rPr>
+          <w:rFonts w:ascii="Courier New" w:eastAsia="Times New Roman" w:hAnsi="Courier New" w:cs="Courier New"/>
+          <w:color w:val="BCBEC4"/>
+          <w:kern w:val="0"/>
+          <w:sz w:val="20"/>
+          <w:szCs w:val="20"/>
+          <w:lang w:eastAsia="en-IN"/>
+          <w14:ligatures w14:val="none"/>
+        </w:rPr>
+        <w:t xml:space="preserve">] </w:t>
+      </w:r>
+      <w:proofErr w:type="spellStart"/>
+      <w:r>
+        <w:rPr>
+          <w:rFonts w:ascii="Courier New" w:eastAsia="Times New Roman" w:hAnsi="Courier New" w:cs="Courier New"/>
+          <w:color w:val="BCBEC4"/>
+          <w:kern w:val="0"/>
+          <w:sz w:val="20"/>
+          <w:szCs w:val="20"/>
+          <w:lang w:eastAsia="en-IN"/>
+          <w14:ligatures w14:val="none"/>
+        </w:rPr>
+        <w:t>args</w:t>
+      </w:r>
+      <w:proofErr w:type="spellEnd"/>
+      <w:r>
+        <w:rPr>
+          <w:rFonts w:ascii="Courier New" w:eastAsia="Times New Roman" w:hAnsi="Courier New" w:cs="Courier New"/>
+          <w:color w:val="BCBEC4"/>
+          <w:kern w:val="0"/>
+          <w:sz w:val="20"/>
+          <w:szCs w:val="20"/>
+          <w:lang w:eastAsia="en-IN"/>
+          <w14:ligatures w14:val="none"/>
+        </w:rPr>
+        <w:t>) {</w:t>
+      </w:r>
+      <w:r>
+        <w:rPr>
+          <w:rFonts w:ascii="Courier New" w:eastAsia="Times New Roman" w:hAnsi="Courier New" w:cs="Courier New"/>
+          <w:color w:val="BCBEC4"/>
+          <w:kern w:val="0"/>
+          <w:sz w:val="20"/>
+          <w:szCs w:val="20"/>
+          <w:lang w:eastAsia="en-IN"/>
+          <w14:ligatures w14:val="none"/>
+        </w:rPr>
+        <w:br/>
+        <w:t xml:space="preserve">       </w:t>
+      </w:r>
+      <w:proofErr w:type="spellStart"/>
+      <w:proofErr w:type="gramStart"/>
+      <w:r>
+        <w:rPr>
+          <w:rFonts w:ascii="Courier New" w:eastAsia="Times New Roman" w:hAnsi="Courier New" w:cs="Courier New"/>
+          <w:color w:val="BCBEC4"/>
+          <w:kern w:val="0"/>
+          <w:sz w:val="20"/>
+          <w:szCs w:val="20"/>
+          <w:lang w:eastAsia="en-IN"/>
+          <w14:ligatures w14:val="none"/>
+        </w:rPr>
+        <w:t>SpringApplication.</w:t>
+      </w:r>
+      <w:r>
+        <w:rPr>
+          <w:rFonts w:ascii="Courier New" w:eastAsia="Times New Roman" w:hAnsi="Courier New" w:cs="Courier New"/>
+          <w:i/>
+          <w:iCs/>
+          <w:color w:val="BCBEC4"/>
+          <w:kern w:val="0"/>
+          <w:sz w:val="20"/>
+          <w:szCs w:val="20"/>
+          <w:lang w:eastAsia="en-IN"/>
+          <w14:ligatures w14:val="none"/>
+        </w:rPr>
+        <w:t>run</w:t>
+      </w:r>
+      <w:proofErr w:type="spellEnd"/>
+      <w:r>
+        <w:rPr>
+          <w:rFonts w:ascii="Courier New" w:eastAsia="Times New Roman" w:hAnsi="Courier New" w:cs="Courier New"/>
+          <w:color w:val="BCBEC4"/>
+          <w:kern w:val="0"/>
+          <w:sz w:val="20"/>
+          <w:szCs w:val="20"/>
+          <w:lang w:eastAsia="en-IN"/>
+          <w14:ligatures w14:val="none"/>
+        </w:rPr>
+        <w:t>(</w:t>
+      </w:r>
+      <w:proofErr w:type="gramEnd"/>
+      <w:r>
+        <w:rPr>
+          <w:rFonts w:ascii="Courier New" w:eastAsia="Times New Roman" w:hAnsi="Courier New" w:cs="Courier New"/>
+          <w:color w:val="BCBEC4"/>
+          <w:kern w:val="0"/>
+          <w:sz w:val="20"/>
+          <w:szCs w:val="20"/>
+          <w:lang w:eastAsia="en-IN"/>
+          <w14:ligatures w14:val="none"/>
+        </w:rPr>
+        <w:t>Sboot6Application.</w:t>
+      </w:r>
+      <w:r>
+        <w:rPr>
+          <w:rFonts w:ascii="Courier New" w:eastAsia="Times New Roman" w:hAnsi="Courier New" w:cs="Courier New"/>
+          <w:color w:val="CF8E6D"/>
+          <w:kern w:val="0"/>
+          <w:sz w:val="20"/>
+          <w:szCs w:val="20"/>
+          <w:lang w:eastAsia="en-IN"/>
+          <w14:ligatures w14:val="none"/>
+        </w:rPr>
+        <w:t>class</w:t>
+      </w:r>
+      <w:r>
+        <w:rPr>
+          <w:rFonts w:ascii="Courier New" w:eastAsia="Times New Roman" w:hAnsi="Courier New" w:cs="Courier New"/>
+          <w:color w:val="BCBEC4"/>
+          <w:kern w:val="0"/>
+          <w:sz w:val="20"/>
+          <w:szCs w:val="20"/>
+          <w:lang w:eastAsia="en-IN"/>
+          <w14:ligatures w14:val="none"/>
+        </w:rPr>
+        <w:t xml:space="preserve">, </w:t>
+      </w:r>
+      <w:proofErr w:type="spellStart"/>
+      <w:r>
+        <w:rPr>
+          <w:rFonts w:ascii="Courier New" w:eastAsia="Times New Roman" w:hAnsi="Courier New" w:cs="Courier New"/>
+          <w:color w:val="BCBEC4"/>
+          <w:kern w:val="0"/>
+          <w:sz w:val="20"/>
+          <w:szCs w:val="20"/>
+          <w:lang w:eastAsia="en-IN"/>
+          <w14:ligatures w14:val="none"/>
+        </w:rPr>
+        <w:t>args</w:t>
+      </w:r>
+      <w:proofErr w:type="spellEnd"/>
+      <w:r>
+        <w:rPr>
+          <w:rFonts w:ascii="Courier New" w:eastAsia="Times New Roman" w:hAnsi="Courier New" w:cs="Courier New"/>
+          <w:color w:val="BCBEC4"/>
+          <w:kern w:val="0"/>
+          <w:sz w:val="20"/>
+          <w:szCs w:val="20"/>
+          <w:lang w:eastAsia="en-IN"/>
+          <w14:ligatures w14:val="none"/>
+        </w:rPr>
+        <w:t>);</w:t>
+      </w:r>
+      <w:r>
+        <w:rPr>
+          <w:rFonts w:ascii="Courier New" w:eastAsia="Times New Roman" w:hAnsi="Courier New" w:cs="Courier New"/>
+          <w:color w:val="BCBEC4"/>
+          <w:kern w:val="0"/>
+          <w:sz w:val="20"/>
+          <w:szCs w:val="20"/>
+          <w:lang w:eastAsia="en-IN"/>
+          <w14:ligatures w14:val="none"/>
+        </w:rPr>
+        <w:br/>
+        <w:t xml:space="preserve">       </w:t>
+      </w:r>
+      <w:proofErr w:type="spellStart"/>
+      <w:r>
+        <w:rPr>
+          <w:rFonts w:ascii="Courier New" w:eastAsia="Times New Roman" w:hAnsi="Courier New" w:cs="Courier New"/>
+          <w:color w:val="BCBEC4"/>
+          <w:kern w:val="0"/>
+          <w:sz w:val="20"/>
+          <w:szCs w:val="20"/>
+          <w:lang w:eastAsia="en-IN"/>
+          <w14:ligatures w14:val="none"/>
+        </w:rPr>
+        <w:t>System.</w:t>
+      </w:r>
+      <w:r>
+        <w:rPr>
+          <w:rFonts w:ascii="Courier New" w:eastAsia="Times New Roman" w:hAnsi="Courier New" w:cs="Courier New"/>
+          <w:i/>
+          <w:iCs/>
+          <w:color w:val="C77DBB"/>
+          <w:kern w:val="0"/>
+          <w:sz w:val="20"/>
+          <w:szCs w:val="20"/>
+          <w:lang w:eastAsia="en-IN"/>
+          <w14:ligatures w14:val="none"/>
+        </w:rPr>
+        <w:t>out</w:t>
+      </w:r>
+      <w:r>
+        <w:rPr>
+          <w:rFonts w:ascii="Courier New" w:eastAsia="Times New Roman" w:hAnsi="Courier New" w:cs="Courier New"/>
+          <w:color w:val="BCBEC4"/>
+          <w:kern w:val="0"/>
+          <w:sz w:val="20"/>
+          <w:szCs w:val="20"/>
+          <w:lang w:eastAsia="en-IN"/>
+          <w14:ligatures w14:val="none"/>
+        </w:rPr>
+        <w:t>.println</w:t>
+      </w:r>
+      <w:proofErr w:type="spellEnd"/>
+      <w:r>
+        <w:rPr>
+          <w:rFonts w:ascii="Courier New" w:eastAsia="Times New Roman" w:hAnsi="Courier New" w:cs="Courier New"/>
+          <w:color w:val="BCBEC4"/>
+          <w:kern w:val="0"/>
+          <w:sz w:val="20"/>
+          <w:szCs w:val="20"/>
+          <w:lang w:eastAsia="en-IN"/>
+          <w14:ligatures w14:val="none"/>
+        </w:rPr>
+        <w:t>(</w:t>
+      </w:r>
+      <w:r>
+        <w:rPr>
+          <w:rFonts w:ascii="Courier New" w:eastAsia="Times New Roman" w:hAnsi="Courier New" w:cs="Courier New"/>
+          <w:color w:val="6AAB73"/>
+          <w:kern w:val="0"/>
+          <w:sz w:val="20"/>
+          <w:szCs w:val="20"/>
+          <w:lang w:eastAsia="en-IN"/>
+          <w14:ligatures w14:val="none"/>
+        </w:rPr>
+        <w:t>"Sboot6 Application Started..."</w:t>
+      </w:r>
+      <w:r>
+        <w:rPr>
+          <w:rFonts w:ascii="Courier New" w:eastAsia="Times New Roman" w:hAnsi="Courier New" w:cs="Courier New"/>
+          <w:color w:val="BCBEC4"/>
+          <w:kern w:val="0"/>
+          <w:sz w:val="20"/>
+          <w:szCs w:val="20"/>
+          <w:lang w:eastAsia="en-IN"/>
+          <w14:ligatures w14:val="none"/>
+        </w:rPr>
+        <w:t>);</w:t>
+      </w:r>
+      <w:r>
+        <w:rPr>
+          <w:rFonts w:ascii="Courier New" w:eastAsia="Times New Roman" w:hAnsi="Courier New" w:cs="Courier New"/>
+          <w:color w:val="BCBEC4"/>
+          <w:kern w:val="0"/>
+          <w:sz w:val="20"/>
+          <w:szCs w:val="20"/>
+          <w:lang w:eastAsia="en-IN"/>
+          <w14:ligatures w14:val="none"/>
+        </w:rPr>
+        <w:br/>
+        <w:t xml:space="preserve">  </w:t>
+      </w:r>
+      <w:proofErr w:type="gramStart"/>
+      <w:r>
+        <w:rPr>
+          <w:rFonts w:ascii="Courier New" w:eastAsia="Times New Roman" w:hAnsi="Courier New" w:cs="Courier New"/>
+          <w:color w:val="BCBEC4"/>
+          <w:kern w:val="0"/>
+          <w:sz w:val="20"/>
+          <w:szCs w:val="20"/>
+          <w:lang w:eastAsia="en-IN"/>
+          <w14:ligatures w14:val="none"/>
+        </w:rPr>
+        <w:t xml:space="preserve">  }</w:t>
+      </w:r>
+      <w:proofErr w:type="gramEnd"/>
+      <w:r>
+        <w:rPr>
+          <w:rFonts w:ascii="Courier New" w:eastAsia="Times New Roman" w:hAnsi="Courier New" w:cs="Courier New"/>
+          <w:color w:val="BCBEC4"/>
+          <w:kern w:val="0"/>
+          <w:sz w:val="20"/>
+          <w:szCs w:val="20"/>
+          <w:lang w:eastAsia="en-IN"/>
+          <w14:ligatures w14:val="none"/>
+        </w:rPr>
+        <w:br/>
+        <w:t>}</w:t>
+      </w:r>
+    </w:p>
+    <w:p>
+      <w:pPr>
+        <w:rPr>
+          <w:rFonts w:ascii="Times New Roman" w:hAnsi="Times New Roman" w:cs="Times New Roman"/>
+          <w:noProof/>
+          <w:sz w:val="28"/>
+          <w:szCs w:val="28"/>
+          <w:u w:val="double"/>
+        </w:rPr>
+      </w:pPr>
+    </w:p>
+    <w:p>
+      <w:pPr>
+        <w:rPr>
+          <w:rFonts w:ascii="Times New Roman" w:hAnsi="Times New Roman" w:cs="Times New Roman"/>
+          <w:noProof/>
+          <w:sz w:val="28"/>
+          <w:szCs w:val="28"/>
+          <w:u w:val="double"/>
+        </w:rPr>
+      </w:pPr>
+    </w:p>
+    <w:p>
+      <w:pPr>
+        <w:rPr>
+          <w:rFonts w:ascii="Times New Roman" w:hAnsi="Times New Roman" w:cs="Times New Roman"/>
+          <w:noProof/>
+          <w:sz w:val="28"/>
+          <w:szCs w:val="28"/>
+          <w:u w:val="double"/>
+        </w:rPr>
+      </w:pPr>
+      <w:r>
+        <w:rPr>
+          <w:rFonts w:ascii="Times New Roman" w:hAnsi="Times New Roman" w:cs="Times New Roman"/>
+          <w:noProof/>
+          <w:sz w:val="28"/>
+          <w:szCs w:val="28"/>
+          <w:u w:val="double"/>
+        </w:rPr>
+        <w:t>OUTPUT:</w:t>
+      </w:r>
+    </w:p>
+    <w:p>
+      <w:pPr>
+        <w:rPr>
+          <w:rFonts w:ascii="Times New Roman" w:hAnsi="Times New Roman" w:cs="Times New Roman"/>
+          <w:noProof/>
+          <w:sz w:val="28"/>
+          <w:szCs w:val="28"/>
+          <w:u w:val="double"/>
+        </w:rPr>
+      </w:pPr>
+      <w:r>
+        <w:rPr>
+          <w:rFonts w:ascii="Times New Roman" w:hAnsi="Times New Roman" w:cs="Times New Roman"/>
+          <w:noProof/>
+          <w:sz w:val="28"/>
+          <w:szCs w:val="28"/>
+          <w:u w:val="double"/>
+        </w:rPr>
+        <w:drawing>
+          <wp:inline distT="0" distB="0" distL="0" distR="0" wp14:anchorId="55CAB525" wp14:editId="5C943BC9">
+            <wp:extent cx="4363059" cy="1886213"/>
+            <wp:effectExtent l="0" t="0" r="0" b="0"/>
+            <wp:docPr id="1957943362" name="Picture 1"/>
+            <wp:cNvGraphicFramePr>
+              <a:graphicFrameLocks xmlns:a="http://schemas.openxmlformats.org/drawingml/2006/main" noChangeAspect="1"/>
+            </wp:cNvGraphicFramePr>
+            <a:graphic xmlns:a="http://schemas.openxmlformats.org/drawingml/2006/main">
+              <a:graphicData uri="http://schemas.openxmlformats.org/drawingml/2006/picture">
+                <pic:pic xmlns:pic="http://schemas.openxmlformats.org/drawingml/2006/picture">
+                  <pic:nvPicPr>
+                    <pic:cNvPr id="1957943362" name=""/>
+                    <pic:cNvPicPr/>
+                  </pic:nvPicPr>
+                  <pic:blipFill>
+                    <a:blip r:embed="rId9"/>
+                    <a:stretch>
+                      <a:fillRect/>
+                    </a:stretch>
+                  </pic:blipFill>
+                  <pic:spPr>
+                    <a:xfrm>
+                      <a:off x="0" y="0"/>
+                      <a:ext cx="4363059" cy="1886213"/>
                     </a:xfrm>
                     <a:prstGeom prst="rect">
                       <a:avLst/>
